--- a/MeterReaderApp/Static/SampleBill.docx
+++ b/MeterReaderApp/Static/SampleBill.docx
@@ -1,13 +1,13 @@
 
 <file path=word/document.xml><?xml version="1.0" encoding="utf-8"?>
-<w:document xmlns:ve="http://schemas.openxmlformats.org/markup-compatibility/2006" xmlns:o="urn:schemas-microsoft-com:office:office" xmlns:r="http://schemas.openxmlformats.org/officeDocument/2006/relationships" xmlns:m="http://schemas.openxmlformats.org/officeDocument/2006/math" xmlns:v="urn:schemas-microsoft-com:vml" xmlns:wp="http://schemas.openxmlformats.org/drawingml/2006/wordprocessingDrawing" xmlns:w10="urn:schemas-microsoft-com:office:word" xmlns:w="http://schemas.openxmlformats.org/wordprocessingml/2006/main" xmlns:wne="http://schemas.microsoft.com/office/word/2006/wordml">
+<w:document xmlns:wpc="http://schemas.microsoft.com/office/word/2010/wordprocessingCanvas" xmlns:mc="http://schemas.openxmlformats.org/markup-compatibility/2006" xmlns:o="urn:schemas-microsoft-com:office:office" xmlns:r="http://schemas.openxmlformats.org/officeDocument/2006/relationships" xmlns:m="http://schemas.openxmlformats.org/officeDocument/2006/math" xmlns:v="urn:schemas-microsoft-com:vml" xmlns:wp14="http://schemas.microsoft.com/office/word/2010/wordprocessingDrawing" xmlns:wp="http://schemas.openxmlformats.org/drawingml/2006/wordprocessingDrawing" xmlns:w="http://schemas.openxmlformats.org/wordprocessingml/2006/main" xmlns:w14="http://schemas.microsoft.com/office/word/2010/wordml" xmlns:w10="urn:schemas-microsoft-com:office:word" xmlns:w15="http://schemas.microsoft.com/office/word/2012/wordml" xmlns:wpg="http://schemas.microsoft.com/office/word/2010/wordprocessingGroup" xmlns:wpi="http://schemas.microsoft.com/office/word/2010/wordprocessingInk" xmlns:wne="http://schemas.microsoft.com/office/word/2006/wordml" xmlns:wps="http://schemas.microsoft.com/office/word/2010/wordprocessingShape" xmlns:wpsCustomData="http://www.wps.cn/officeDocument/2013/wpsCustomData" mc:Ignorable="w14 w15 wp14">
   <w:body>
     <w:p>
       <w:pPr>
         <w:spacing w:after="0" w:line="240" w:lineRule="auto"/>
-        <w:jc w:val="right"/>
-        <w:rPr>
-          <w:rStyle w:val="IntenseReference"/>
+        <w:jc w:val="both"/>
+        <w:rPr>
+          <w:rStyle w:val="17"/>
           <w:rFonts w:cstheme="minorHAnsi"/>
           <w:b w:val="0"/>
           <w:color w:val="auto"/>
@@ -18,27 +18,17 @@
       </w:pPr>
       <w:r>
         <w:rPr>
-          <w:rStyle w:val="IntenseReference"/>
+          <w:rStyle w:val="17"/>
           <w:rFonts w:cstheme="minorHAnsi"/>
           <w:color w:val="auto"/>
           <w:sz w:val="32"/>
           <w:szCs w:val="32"/>
         </w:rPr>
-        <w:t>Your Electric Usage Profile</w:t>
-      </w:r>
-      <w:r>
-        <w:rPr>
-          <w:rStyle w:val="IntenseReference"/>
-          <w:rFonts w:cstheme="minorHAnsi"/>
-          <w:color w:val="auto"/>
-          <w:sz w:val="32"/>
-          <w:szCs w:val="32"/>
-        </w:rPr>
-        <w:t xml:space="preserve">      </w:t>
-      </w:r>
-      <w:r>
-        <w:rPr>
-          <w:rStyle w:val="IntenseReference"/>
+        <w:t xml:space="preserve">Your Electric Usage Profile      </w:t>
+      </w:r>
+      <w:r>
+        <w:rPr>
+          <w:rStyle w:val="17"/>
           <w:rFonts w:cstheme="minorHAnsi"/>
           <w:b w:val="0"/>
           <w:color w:val="auto"/>
@@ -50,7 +40,7 @@
       </w:r>
       <w:r>
         <w:rPr>
-          <w:rStyle w:val="IntenseReference"/>
+          <w:rStyle w:val="17"/>
           <w:rFonts w:cstheme="minorHAnsi"/>
           <w:b w:val="0"/>
           <w:color w:val="auto"/>
@@ -62,7 +52,7 @@
       </w:r>
       <w:r>
         <w:rPr>
-          <w:rStyle w:val="IntenseReference"/>
+          <w:rStyle w:val="17"/>
           <w:rFonts w:cstheme="minorHAnsi"/>
           <w:b w:val="0"/>
           <w:color w:val="auto"/>
@@ -74,7 +64,7 @@
       </w:r>
       <w:r>
         <w:rPr>
-          <w:rStyle w:val="IntenseReference"/>
+          <w:rStyle w:val="17"/>
           <w:rFonts w:cstheme="minorHAnsi"/>
           <w:b w:val="0"/>
           <w:color w:val="auto"/>
@@ -90,7 +80,7 @@
         <w:spacing w:after="0" w:line="240" w:lineRule="auto"/>
         <w:jc w:val="right"/>
         <w:rPr>
-          <w:rStyle w:val="IntenseReference"/>
+          <w:rStyle w:val="17"/>
           <w:rFonts w:cstheme="minorHAnsi"/>
           <w:b w:val="0"/>
           <w:color w:val="auto"/>
@@ -101,7 +91,7 @@
       </w:pPr>
       <w:r>
         <w:rPr>
-          <w:rStyle w:val="IntenseReference"/>
+          <w:rStyle w:val="17"/>
           <w:rFonts w:cstheme="minorHAnsi"/>
           <w:b w:val="0"/>
           <w:color w:val="auto"/>
@@ -113,7 +103,7 @@
       </w:r>
       <w:r>
         <w:rPr>
-          <w:rStyle w:val="IntenseReference"/>
+          <w:rStyle w:val="17"/>
           <w:rFonts w:cstheme="minorHAnsi"/>
           <w:b w:val="0"/>
           <w:color w:val="auto"/>
@@ -125,7 +115,7 @@
       </w:r>
       <w:r>
         <w:rPr>
-          <w:rStyle w:val="IntenseReference"/>
+          <w:rStyle w:val="17"/>
           <w:rFonts w:cstheme="minorHAnsi"/>
           <w:b w:val="0"/>
           <w:color w:val="auto"/>
@@ -140,35 +130,24 @@
       <w:pPr>
         <w:spacing w:after="0" w:line="240" w:lineRule="auto"/>
         <w:rPr>
-          <w:rStyle w:val="Strong"/>
-          <w:rFonts w:cstheme="minorHAnsi"/>
-          <w:sz w:val="28"/>
-          <w:szCs w:val="28"/>
-        </w:rPr>
-      </w:pPr>
-      <w:r>
-        <w:rPr>
-          <w:rStyle w:val="Strong"/>
-          <w:rFonts w:cstheme="minorHAnsi"/>
-          <w:sz w:val="28"/>
-          <w:szCs w:val="28"/>
-        </w:rPr>
-        <w:t xml:space="preserve">Service </w:t>
-      </w:r>
-      <w:proofErr w:type="gramStart"/>
-      <w:r>
-        <w:rPr>
-          <w:rStyle w:val="Strong"/>
-          <w:rFonts w:cstheme="minorHAnsi"/>
-          <w:sz w:val="28"/>
-          <w:szCs w:val="28"/>
-        </w:rPr>
-        <w:t>to :</w:t>
-      </w:r>
-      <w:proofErr w:type="gramEnd"/>
-      <w:r>
-        <w:rPr>
-          <w:rStyle w:val="Strong"/>
+          <w:rStyle w:val="7"/>
+          <w:rFonts w:cstheme="minorHAnsi"/>
+          <w:sz w:val="28"/>
+          <w:szCs w:val="28"/>
+        </w:rPr>
+      </w:pPr>
+      <w:r>
+        <w:rPr>
+          <w:rStyle w:val="7"/>
+          <w:rFonts w:cstheme="minorHAnsi"/>
+          <w:sz w:val="28"/>
+          <w:szCs w:val="28"/>
+        </w:rPr>
+        <w:t>Service to :</w:t>
+      </w:r>
+      <w:r>
+        <w:rPr>
+          <w:rStyle w:val="7"/>
           <w:rFonts w:cstheme="minorHAnsi"/>
           <w:sz w:val="28"/>
           <w:szCs w:val="28"/>
@@ -193,7 +172,6 @@
         </w:rPr>
         <w:t>{{</w:t>
       </w:r>
-      <w:proofErr w:type="spellStart"/>
       <w:r>
         <w:rPr>
           <w:rFonts w:cstheme="minorHAnsi"/>
@@ -201,35 +179,15 @@
           <w:szCs w:val="28"/>
           <w:lang w:val="en-IN"/>
         </w:rPr>
-        <w:t>customer_</w:t>
-      </w:r>
-      <w:proofErr w:type="gramStart"/>
-      <w:r>
-        <w:rPr>
-          <w:rFonts w:cstheme="minorHAnsi"/>
-          <w:sz w:val="28"/>
-          <w:szCs w:val="28"/>
-          <w:lang w:val="en-IN"/>
-        </w:rPr>
-        <w:t>name</w:t>
-      </w:r>
-      <w:proofErr w:type="spellEnd"/>
-      <w:r>
-        <w:rPr>
-          <w:rFonts w:cstheme="minorHAnsi"/>
-          <w:sz w:val="28"/>
-          <w:szCs w:val="28"/>
-        </w:rPr>
-        <w:t xml:space="preserve"> }</w:t>
-      </w:r>
-      <w:proofErr w:type="gramEnd"/>
-      <w:r>
-        <w:rPr>
-          <w:rFonts w:cstheme="minorHAnsi"/>
-          <w:sz w:val="28"/>
-          <w:szCs w:val="28"/>
-        </w:rPr>
-        <w:t>}</w:t>
+        <w:t>customer_name</w:t>
+      </w:r>
+      <w:r>
+        <w:rPr>
+          <w:rFonts w:cstheme="minorHAnsi"/>
+          <w:sz w:val="28"/>
+          <w:szCs w:val="28"/>
+        </w:rPr>
+        <w:t xml:space="preserve"> }}</w:t>
       </w:r>
       <w:r>
         <w:rPr>
@@ -255,18 +213,8 @@
           <w:sz w:val="28"/>
           <w:szCs w:val="28"/>
         </w:rPr>
-        <w:t>{</w:t>
-      </w:r>
-      <w:proofErr w:type="gramStart"/>
-      <w:r>
-        <w:rPr>
-          <w:rFonts w:cstheme="minorHAnsi"/>
-          <w:sz w:val="28"/>
-          <w:szCs w:val="28"/>
-        </w:rPr>
-        <w:t xml:space="preserve">{  </w:t>
-      </w:r>
-      <w:proofErr w:type="spellStart"/>
+        <w:t xml:space="preserve">{{  </w:t>
+      </w:r>
       <w:r>
         <w:rPr>
           <w:rFonts w:cstheme="minorHAnsi"/>
@@ -274,19 +222,8 @@
           <w:szCs w:val="28"/>
           <w:lang w:val="en-IN"/>
         </w:rPr>
-        <w:t>customer</w:t>
-      </w:r>
-      <w:proofErr w:type="gramEnd"/>
-      <w:r>
-        <w:rPr>
-          <w:rFonts w:cstheme="minorHAnsi"/>
-          <w:sz w:val="28"/>
-          <w:szCs w:val="28"/>
-          <w:lang w:val="en-IN"/>
-        </w:rPr>
-        <w:t>_address</w:t>
-      </w:r>
-      <w:proofErr w:type="spellEnd"/>
+        <w:t>customer_address</w:t>
+      </w:r>
       <w:r>
         <w:rPr>
           <w:rFonts w:cstheme="minorHAnsi"/>
@@ -297,70 +234,70 @@
       </w:r>
       <w:r>
         <w:rPr>
-          <w:rStyle w:val="Strong"/>
-          <w:rFonts w:cstheme="minorHAnsi"/>
-          <w:sz w:val="28"/>
-          <w:szCs w:val="28"/>
-        </w:rPr>
-        <w:tab/>
-      </w:r>
-      <w:r>
-        <w:rPr>
-          <w:rStyle w:val="Strong"/>
-          <w:rFonts w:cstheme="minorHAnsi"/>
-          <w:sz w:val="28"/>
-          <w:szCs w:val="28"/>
-        </w:rPr>
-        <w:tab/>
-      </w:r>
-      <w:r>
-        <w:rPr>
-          <w:rStyle w:val="Strong"/>
-          <w:rFonts w:cstheme="minorHAnsi"/>
-          <w:sz w:val="28"/>
-          <w:szCs w:val="28"/>
-        </w:rPr>
-        <w:tab/>
-      </w:r>
-      <w:r>
-        <w:rPr>
-          <w:rStyle w:val="Strong"/>
-          <w:rFonts w:cstheme="minorHAnsi"/>
-          <w:sz w:val="28"/>
-          <w:szCs w:val="28"/>
-        </w:rPr>
-        <w:tab/>
-      </w:r>
-      <w:r>
-        <w:rPr>
-          <w:rStyle w:val="Strong"/>
-          <w:rFonts w:cstheme="minorHAnsi"/>
-          <w:sz w:val="28"/>
-          <w:szCs w:val="28"/>
-        </w:rPr>
-        <w:tab/>
-      </w:r>
-      <w:r>
-        <w:rPr>
-          <w:rStyle w:val="Strong"/>
-          <w:rFonts w:cstheme="minorHAnsi"/>
-          <w:sz w:val="28"/>
-          <w:szCs w:val="28"/>
-        </w:rPr>
-        <w:tab/>
-      </w:r>
-      <w:r>
-        <w:rPr>
-          <w:rStyle w:val="Strong"/>
-          <w:rFonts w:cstheme="minorHAnsi"/>
-          <w:sz w:val="28"/>
-          <w:szCs w:val="28"/>
-        </w:rPr>
-        <w:tab/>
-      </w:r>
-      <w:r>
-        <w:rPr>
-          <w:rStyle w:val="Strong"/>
+          <w:rStyle w:val="7"/>
+          <w:rFonts w:cstheme="minorHAnsi"/>
+          <w:sz w:val="28"/>
+          <w:szCs w:val="28"/>
+        </w:rPr>
+        <w:tab/>
+      </w:r>
+      <w:r>
+        <w:rPr>
+          <w:rStyle w:val="7"/>
+          <w:rFonts w:cstheme="minorHAnsi"/>
+          <w:sz w:val="28"/>
+          <w:szCs w:val="28"/>
+        </w:rPr>
+        <w:tab/>
+      </w:r>
+      <w:r>
+        <w:rPr>
+          <w:rStyle w:val="7"/>
+          <w:rFonts w:cstheme="minorHAnsi"/>
+          <w:sz w:val="28"/>
+          <w:szCs w:val="28"/>
+        </w:rPr>
+        <w:tab/>
+      </w:r>
+      <w:r>
+        <w:rPr>
+          <w:rStyle w:val="7"/>
+          <w:rFonts w:cstheme="minorHAnsi"/>
+          <w:sz w:val="28"/>
+          <w:szCs w:val="28"/>
+        </w:rPr>
+        <w:tab/>
+      </w:r>
+      <w:r>
+        <w:rPr>
+          <w:rStyle w:val="7"/>
+          <w:rFonts w:cstheme="minorHAnsi"/>
+          <w:sz w:val="28"/>
+          <w:szCs w:val="28"/>
+        </w:rPr>
+        <w:tab/>
+      </w:r>
+      <w:r>
+        <w:rPr>
+          <w:rStyle w:val="7"/>
+          <w:rFonts w:cstheme="minorHAnsi"/>
+          <w:sz w:val="28"/>
+          <w:szCs w:val="28"/>
+        </w:rPr>
+        <w:tab/>
+      </w:r>
+      <w:r>
+        <w:rPr>
+          <w:rStyle w:val="7"/>
+          <w:rFonts w:cstheme="minorHAnsi"/>
+          <w:sz w:val="28"/>
+          <w:szCs w:val="28"/>
+        </w:rPr>
+        <w:tab/>
+      </w:r>
+      <w:r>
+        <w:rPr>
+          <w:rStyle w:val="7"/>
           <w:rFonts w:cstheme="minorHAnsi"/>
           <w:sz w:val="28"/>
           <w:szCs w:val="28"/>
@@ -419,6 +356,8 @@
         </w:rPr>
         <w:tab/>
       </w:r>
+      <w:bookmarkStart w:id="0" w:name="_GoBack"/>
+      <w:bookmarkEnd w:id="0"/>
       <w:r>
         <w:rPr>
           <w:rFonts w:cstheme="minorHAnsi"/>
@@ -453,29 +392,7 @@
           <w:sz w:val="28"/>
           <w:szCs w:val="28"/>
         </w:rPr>
-        <w:t>{{</w:t>
-      </w:r>
-      <w:proofErr w:type="spellStart"/>
-      <w:proofErr w:type="gramStart"/>
-      <w:r>
-        <w:rPr>
-          <w:rFonts w:cstheme="minorHAnsi"/>
-          <w:b/>
-          <w:sz w:val="28"/>
-          <w:szCs w:val="28"/>
-        </w:rPr>
-        <w:t>meterNumber</w:t>
-      </w:r>
-      <w:proofErr w:type="spellEnd"/>
-      <w:proofErr w:type="gramEnd"/>
-      <w:r>
-        <w:rPr>
-          <w:rFonts w:cstheme="minorHAnsi"/>
-          <w:b/>
-          <w:sz w:val="28"/>
-          <w:szCs w:val="28"/>
-        </w:rPr>
-        <w:t>}}</w:t>
+        <w:t>{{meterNumber}}</w:t>
       </w:r>
       <w:r>
         <w:rPr>
@@ -552,16 +469,7 @@
           <w:sz w:val="28"/>
           <w:szCs w:val="28"/>
         </w:rPr>
-        <w:t>{</w:t>
-      </w:r>
-      <w:proofErr w:type="gramStart"/>
-      <w:r>
-        <w:rPr>
-          <w:rFonts w:cstheme="minorHAnsi"/>
-          <w:sz w:val="28"/>
-          <w:szCs w:val="28"/>
-        </w:rPr>
-        <w:t xml:space="preserve">{ </w:t>
+        <w:t xml:space="preserve">{{ </w:t>
       </w:r>
       <w:r>
         <w:rPr>
@@ -572,7 +480,6 @@
         </w:rPr>
         <w:t>next</w:t>
       </w:r>
-      <w:proofErr w:type="gramEnd"/>
       <w:r>
         <w:rPr>
           <w:rFonts w:cstheme="minorHAnsi"/>
@@ -632,7 +539,13 @@
           <w:szCs w:val="28"/>
         </w:rPr>
         <w:pict>
-          <v:line id="_x0000_s1029" style="position:absolute;z-index:251664384" from="285.75pt,67.05pt" to="301.35pt,93.45pt" o:gfxdata="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" stroked="f"/>
+          <v:line id="_x0000_s1029" o:spid="_x0000_s1029" o:spt="20" style="position:absolute;left:0pt;margin-left:285.75pt;margin-top:67.05pt;height:26.4pt;width:15.6pt;z-index:251664384;mso-width-relative:page;mso-height-relative:page;" stroked="f" coordsize="21600,21600" o:gfxdata="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">
+            <v:path arrowok="t"/>
+            <v:fill focussize="0,0"/>
+            <v:stroke on="f"/>
+            <v:imagedata o:title=""/>
+            <o:lock v:ext="edit"/>
+          </v:line>
         </w:pict>
       </w:r>
       <w:r>
@@ -642,25 +555,7 @@
           <w:szCs w:val="28"/>
           <w:lang w:val="en-IN"/>
         </w:rPr>
-        <w:t>This section helps you to understand your year to year</w:t>
-      </w:r>
-      <w:r>
-        <w:rPr>
-          <w:rFonts w:cstheme="minorHAnsi"/>
-          <w:sz w:val="28"/>
-          <w:szCs w:val="28"/>
-          <w:lang w:val="en-IN"/>
-        </w:rPr>
-        <w:t xml:space="preserve"> </w:t>
-      </w:r>
-      <w:r>
-        <w:rPr>
-          <w:rFonts w:cstheme="minorHAnsi"/>
-          <w:sz w:val="28"/>
-          <w:szCs w:val="28"/>
-          <w:lang w:val="en-IN"/>
-        </w:rPr>
-        <w:t xml:space="preserve">electric use by month. Meter reading are actual unless </w:t>
+        <w:t xml:space="preserve">This section helps you to understand your year to year electric use by month. Meter reading are actual unless </w:t>
       </w:r>
     </w:p>
     <w:p>
@@ -673,7 +568,6 @@
           <w:lang w:val="en-IN"/>
         </w:rPr>
       </w:pPr>
-      <w:proofErr w:type="gramStart"/>
       <w:r>
         <w:rPr>
           <w:rFonts w:cstheme="minorHAnsi"/>
@@ -681,9 +575,8 @@
           <w:szCs w:val="28"/>
           <w:lang w:val="en-IN"/>
         </w:rPr>
-        <w:t>otherwise</w:t>
-      </w:r>
-      <w:proofErr w:type="gramEnd"/>
+        <w:t xml:space="preserve">otherwise noted.  </w:t>
+      </w:r>
       <w:r>
         <w:rPr>
           <w:rFonts w:cstheme="minorHAnsi"/>
@@ -691,7 +584,7 @@
           <w:szCs w:val="28"/>
           <w:lang w:val="en-IN"/>
         </w:rPr>
-        <w:t xml:space="preserve"> noted.  </w:t>
+        <w:tab/>
       </w:r>
       <w:r>
         <w:rPr>
@@ -752,6 +645,22 @@
           <w:rFonts w:cstheme="minorHAnsi"/>
           <w:sz w:val="28"/>
           <w:szCs w:val="28"/>
+        </w:rPr>
+        <w:tab/>
+      </w:r>
+      <w:r>
+        <w:rPr>
+          <w:rFonts w:cstheme="minorHAnsi"/>
+          <w:sz w:val="28"/>
+          <w:szCs w:val="28"/>
+        </w:rPr>
+        <w:tab/>
+      </w:r>
+      <w:r>
+        <w:rPr>
+          <w:rFonts w:cstheme="minorHAnsi"/>
+          <w:sz w:val="28"/>
+          <w:szCs w:val="28"/>
           <w:lang w:val="en-IN"/>
         </w:rPr>
         <w:tab/>
@@ -761,22 +670,6 @@
           <w:rFonts w:cstheme="minorHAnsi"/>
           <w:sz w:val="28"/>
           <w:szCs w:val="28"/>
-        </w:rPr>
-        <w:tab/>
-      </w:r>
-      <w:r>
-        <w:rPr>
-          <w:rFonts w:cstheme="minorHAnsi"/>
-          <w:sz w:val="28"/>
-          <w:szCs w:val="28"/>
-        </w:rPr>
-        <w:tab/>
-      </w:r>
-      <w:r>
-        <w:rPr>
-          <w:rFonts w:cstheme="minorHAnsi"/>
-          <w:sz w:val="28"/>
-          <w:szCs w:val="28"/>
           <w:lang w:val="en-IN"/>
         </w:rPr>
         <w:tab/>
@@ -846,16 +739,7 @@
       </w:r>
       <w:r>
         <w:rPr>
-          <w:rFonts w:cstheme="minorHAnsi"/>
-          <w:sz w:val="28"/>
-          <w:szCs w:val="28"/>
-          <w:lang w:val="en-IN"/>
-        </w:rPr>
-        <w:tab/>
-      </w:r>
-      <w:r>
-        <w:rPr>
-          <w:rStyle w:val="IntenseReference"/>
+          <w:rStyle w:val="17"/>
           <w:rFonts w:cstheme="minorHAnsi"/>
           <w:color w:val="auto"/>
           <w:sz w:val="32"/>
@@ -868,7 +752,7 @@
       <w:pPr>
         <w:spacing w:after="0" w:line="240" w:lineRule="auto"/>
         <w:rPr>
-          <w:rStyle w:val="IntenseReference"/>
+          <w:rStyle w:val="17"/>
           <w:rFonts w:cstheme="minorHAnsi"/>
           <w:color w:val="auto"/>
           <w:sz w:val="32"/>
@@ -877,128 +761,46 @@
       </w:pPr>
       <w:r>
         <w:rPr>
-          <w:rStyle w:val="IntenseReference"/>
+          <w:rStyle w:val="17"/>
           <w:rFonts w:cstheme="minorHAnsi"/>
           <w:color w:val="auto"/>
           <w:sz w:val="32"/>
           <w:szCs w:val="32"/>
         </w:rPr>
-        <w:lastRenderedPageBreak/>
         <w:t xml:space="preserve">Billing Summary </w:t>
       </w:r>
       <w:r>
         <w:rPr>
-          <w:rStyle w:val="IntenseReference"/>
+          <w:rStyle w:val="17"/>
           <w:rFonts w:cstheme="minorHAnsi"/>
           <w:color w:val="auto"/>
           <w:sz w:val="32"/>
           <w:szCs w:val="32"/>
         </w:rPr>
         <w:tab/>
-        <w:t xml:space="preserve">    (billing details on back)</w:t>
-      </w:r>
-    </w:p>
-    <w:p>
-      <w:pPr>
-        <w:spacing w:after="0" w:line="240" w:lineRule="auto"/>
-        <w:rPr>
-          <w:rStyle w:val="IntenseReference"/>
+      </w:r>
+      <w:r>
+        <w:rPr>
+          <w:rStyle w:val="17"/>
           <w:rFonts w:cstheme="minorHAnsi"/>
           <w:color w:val="auto"/>
           <w:sz w:val="32"/>
           <w:szCs w:val="32"/>
         </w:rPr>
-      </w:pPr>
+        <w:t xml:space="preserve">    (billing details on back)</w:t>
+      </w:r>
     </w:p>
     <w:p>
       <w:pPr>
         <w:spacing w:after="0" w:line="240" w:lineRule="auto"/>
         <w:rPr>
-          <w:rFonts w:cstheme="minorHAnsi"/>
-          <w:b/>
-          <w:sz w:val="28"/>
-          <w:szCs w:val="28"/>
-          <w:lang w:val="en-IN"/>
-        </w:rPr>
-      </w:pPr>
-      <w:r>
-        <w:rPr>
-          <w:rFonts w:cstheme="minorHAnsi"/>
-          <w:b/>
-          <w:sz w:val="28"/>
-          <w:szCs w:val="28"/>
-          <w:lang w:val="en-IN"/>
-        </w:rPr>
-        <w:t xml:space="preserve">Balance as of </w:t>
-      </w:r>
-      <w:r>
-        <w:rPr>
-          <w:rFonts w:cstheme="minorHAnsi"/>
-          <w:sz w:val="28"/>
-          <w:szCs w:val="28"/>
-          <w:lang w:val="en-IN"/>
-        </w:rPr>
-        <w:t>{{</w:t>
-      </w:r>
-      <w:proofErr w:type="spellStart"/>
-      <w:r>
-        <w:rPr>
-          <w:rFonts w:cstheme="minorHAnsi"/>
-          <w:sz w:val="28"/>
-          <w:szCs w:val="28"/>
-          <w:lang w:val="en-IN"/>
-        </w:rPr>
-        <w:t>previousDate</w:t>
-      </w:r>
-      <w:proofErr w:type="spellEnd"/>
-      <w:r>
-        <w:rPr>
-          <w:rFonts w:cstheme="minorHAnsi"/>
-          <w:sz w:val="28"/>
-          <w:szCs w:val="28"/>
-          <w:lang w:val="en-IN"/>
-        </w:rPr>
-        <w:t xml:space="preserve">}} </w:t>
-      </w:r>
-      <w:r>
-        <w:rPr>
-          <w:rFonts w:cstheme="minorHAnsi"/>
-          <w:sz w:val="28"/>
-          <w:szCs w:val="28"/>
-          <w:lang w:val="en-IN"/>
-        </w:rPr>
-        <w:tab/>
-      </w:r>
-      <w:r>
-        <w:rPr>
-          <w:rFonts w:cstheme="minorHAnsi"/>
-          <w:sz w:val="28"/>
-          <w:szCs w:val="28"/>
-          <w:lang w:val="en-IN"/>
-        </w:rPr>
-        <w:tab/>
-        <w:t>{{</w:t>
-      </w:r>
-      <w:proofErr w:type="spellStart"/>
-      <w:r>
-        <w:rPr>
-          <w:rFonts w:cstheme="minorHAnsi"/>
-          <w:sz w:val="28"/>
-          <w:szCs w:val="28"/>
-          <w:lang w:val="en-IN"/>
-        </w:rPr>
-        <w:t>previousDate</w:t>
-      </w:r>
-      <w:proofErr w:type="spellEnd"/>
-      <w:r>
-        <w:rPr>
-          <w:rFonts w:cstheme="minorHAnsi"/>
-          <w:sz w:val="28"/>
-          <w:szCs w:val="28"/>
-          <w:lang w:val="en-IN"/>
-        </w:rPr>
-        <w:t>}}</w:t>
-      </w:r>
+          <w:rStyle w:val="17"/>
+          <w:rFonts w:cstheme="minorHAnsi"/>
+          <w:color w:val="auto"/>
+          <w:sz w:val="32"/>
+          <w:szCs w:val="32"/>
+        </w:rPr>
+      </w:pPr>
     </w:p>
     <w:p>
       <w:pPr>
@@ -1011,6 +813,52 @@
           <w:lang w:val="en-IN"/>
         </w:rPr>
       </w:pPr>
+      <w:r>
+        <w:rPr>
+          <w:rFonts w:cstheme="minorHAnsi"/>
+          <w:b/>
+          <w:sz w:val="28"/>
+          <w:szCs w:val="28"/>
+          <w:lang w:val="en-IN"/>
+        </w:rPr>
+        <w:t xml:space="preserve">Balance as of </w:t>
+      </w:r>
+      <w:r>
+        <w:rPr>
+          <w:rFonts w:cstheme="minorHAnsi"/>
+          <w:sz w:val="28"/>
+          <w:szCs w:val="28"/>
+          <w:lang w:val="en-IN"/>
+        </w:rPr>
+        <w:t xml:space="preserve">{{previousDate}} </w:t>
+      </w:r>
+      <w:r>
+        <w:rPr>
+          <w:rFonts w:cstheme="minorHAnsi"/>
+          <w:sz w:val="28"/>
+          <w:szCs w:val="28"/>
+          <w:lang w:val="en-IN"/>
+        </w:rPr>
+        <w:tab/>
+      </w:r>
+      <w:r>
+        <w:rPr>
+          <w:rFonts w:cstheme="minorHAnsi"/>
+          <w:sz w:val="28"/>
+          <w:szCs w:val="28"/>
+          <w:lang w:val="en-IN"/>
+        </w:rPr>
+        <w:tab/>
+      </w:r>
+      <w:r>
+        <w:rPr>
+          <w:rFonts w:cstheme="minorHAnsi"/>
+          <w:sz w:val="28"/>
+          <w:szCs w:val="28"/>
+          <w:lang w:val="en-IN"/>
+        </w:rPr>
+        <w:t>{{previousDate}}</w:t>
+      </w:r>
     </w:p>
     <w:p>
       <w:pPr>
@@ -1023,122 +871,27 @@
           <w:lang w:val="en-IN"/>
         </w:rPr>
       </w:pPr>
-      <w:r>
-        <w:rPr>
-          <w:rFonts w:cstheme="minorHAnsi"/>
-          <w:b/>
-          <w:sz w:val="28"/>
-          <w:szCs w:val="28"/>
-          <w:lang w:val="en-IN"/>
-        </w:rPr>
-        <w:t xml:space="preserve">Charges: </w:t>
-      </w:r>
     </w:p>
     <w:p>
       <w:pPr>
         <w:spacing w:after="0" w:line="240" w:lineRule="auto"/>
         <w:rPr>
           <w:rFonts w:cstheme="minorHAnsi"/>
-          <w:sz w:val="28"/>
-          <w:szCs w:val="28"/>
-        </w:rPr>
-      </w:pPr>
-      <w:r>
-        <w:rPr>
-          <w:rFonts w:cstheme="minorHAnsi"/>
+          <w:b/>
           <w:sz w:val="28"/>
           <w:szCs w:val="28"/>
           <w:lang w:val="en-IN"/>
         </w:rPr>
-        <w:t>Total Electric</w:t>
-      </w:r>
-      <w:r>
-        <w:rPr>
-          <w:rFonts w:cstheme="minorHAnsi"/>
+      </w:pPr>
+      <w:r>
+        <w:rPr>
+          <w:rFonts w:cstheme="minorHAnsi"/>
+          <w:b/>
           <w:sz w:val="28"/>
           <w:szCs w:val="28"/>
           <w:lang w:val="en-IN"/>
         </w:rPr>
-        <w:t xml:space="preserve"> </w:t>
-      </w:r>
-      <w:r>
-        <w:rPr>
-          <w:rFonts w:cstheme="minorHAnsi"/>
-          <w:sz w:val="28"/>
-          <w:szCs w:val="28"/>
-          <w:lang w:val="en-IN"/>
-        </w:rPr>
-        <w:t xml:space="preserve">supplies </w:t>
-      </w:r>
-      <w:r>
-        <w:rPr>
-          <w:rFonts w:cstheme="minorHAnsi"/>
-          <w:sz w:val="28"/>
-          <w:szCs w:val="28"/>
-          <w:lang w:val="en-IN"/>
-        </w:rPr>
-        <w:t xml:space="preserve">charges             </w:t>
-      </w:r>
-      <w:r>
-        <w:rPr>
-          <w:rFonts w:cstheme="minorHAnsi"/>
-          <w:sz w:val="28"/>
-          <w:szCs w:val="28"/>
-          <w:lang w:val="en-IN"/>
-        </w:rPr>
-        <w:t xml:space="preserve"> </w:t>
-      </w:r>
-      <w:r>
-        <w:rPr>
-          <w:rFonts w:cstheme="minorHAnsi"/>
-          <w:sz w:val="28"/>
-          <w:szCs w:val="28"/>
-        </w:rPr>
-        <w:t>{</w:t>
-      </w:r>
-      <w:proofErr w:type="gramStart"/>
-      <w:r>
-        <w:rPr>
-          <w:rFonts w:cstheme="minorHAnsi"/>
-          <w:sz w:val="28"/>
-          <w:szCs w:val="28"/>
-        </w:rPr>
-        <w:t xml:space="preserve">{ </w:t>
-      </w:r>
-      <w:r>
-        <w:rPr>
-          <w:rFonts w:cstheme="minorHAnsi"/>
-          <w:sz w:val="28"/>
-          <w:szCs w:val="28"/>
-          <w:lang w:val="en-IN"/>
-        </w:rPr>
-        <w:t>supply</w:t>
-      </w:r>
-      <w:proofErr w:type="gramEnd"/>
-      <w:r>
-        <w:rPr>
-          <w:rFonts w:cstheme="minorHAnsi"/>
-          <w:sz w:val="28"/>
-          <w:szCs w:val="28"/>
-        </w:rPr>
-        <w:t>_</w:t>
-      </w:r>
-      <w:r>
-        <w:rPr>
-          <w:rFonts w:cstheme="minorHAnsi"/>
-          <w:sz w:val="28"/>
-          <w:szCs w:val="28"/>
-          <w:lang w:val="en-IN"/>
-        </w:rPr>
-        <w:t>charges</w:t>
-      </w:r>
-      <w:r>
-        <w:rPr>
-          <w:rFonts w:cstheme="minorHAnsi"/>
-          <w:sz w:val="28"/>
-          <w:szCs w:val="28"/>
-        </w:rPr>
-        <w:t xml:space="preserve">}} </w:t>
+        <w:t xml:space="preserve">Charges: </w:t>
       </w:r>
     </w:p>
     <w:p>
@@ -1157,7 +910,15 @@
           <w:szCs w:val="28"/>
           <w:lang w:val="en-IN"/>
         </w:rPr>
-        <w:t xml:space="preserve">Total Electric utilities charges            </w:t>
+        <w:t xml:space="preserve">Total Electric supplies charges              </w:t>
+      </w:r>
+      <w:r>
+        <w:rPr>
+          <w:rFonts w:cstheme="minorHAnsi"/>
+          <w:sz w:val="28"/>
+          <w:szCs w:val="28"/>
+        </w:rPr>
+        <w:t xml:space="preserve">{{ </w:t>
       </w:r>
       <w:r>
         <w:rPr>
@@ -1166,7 +927,15 @@
           <w:szCs w:val="28"/>
           <w:lang w:val="en-IN"/>
         </w:rPr>
-        <w:t xml:space="preserve"> </w:t>
+        <w:t>supply</w:t>
+      </w:r>
+      <w:r>
+        <w:rPr>
+          <w:rFonts w:cstheme="minorHAnsi"/>
+          <w:sz w:val="28"/>
+          <w:szCs w:val="28"/>
+        </w:rPr>
+        <w:t>_</w:t>
       </w:r>
       <w:r>
         <w:rPr>
@@ -1175,25 +944,26 @@
           <w:szCs w:val="28"/>
           <w:lang w:val="en-IN"/>
         </w:rPr>
-        <w:t xml:space="preserve">  </w:t>
-      </w:r>
-      <w:r>
-        <w:rPr>
-          <w:rFonts w:cstheme="minorHAnsi"/>
-          <w:sz w:val="28"/>
-          <w:szCs w:val="28"/>
-        </w:rPr>
-        <w:t>{</w:t>
-      </w:r>
-      <w:proofErr w:type="gramStart"/>
-      <w:r>
-        <w:rPr>
-          <w:rFonts w:cstheme="minorHAnsi"/>
-          <w:sz w:val="28"/>
-          <w:szCs w:val="28"/>
-        </w:rPr>
-        <w:t xml:space="preserve">{ </w:t>
-      </w:r>
+        <w:t>charges</w:t>
+      </w:r>
+      <w:r>
+        <w:rPr>
+          <w:rFonts w:cstheme="minorHAnsi"/>
+          <w:sz w:val="28"/>
+          <w:szCs w:val="28"/>
+        </w:rPr>
+        <w:t xml:space="preserve">}} </w:t>
+      </w:r>
+    </w:p>
+    <w:p>
+      <w:pPr>
+        <w:spacing w:after="0" w:line="240" w:lineRule="auto"/>
+        <w:rPr>
+          <w:rFonts w:cstheme="minorHAnsi"/>
+          <w:sz w:val="28"/>
+          <w:szCs w:val="28"/>
+        </w:rPr>
+      </w:pPr>
       <w:r>
         <w:rPr>
           <w:rFonts w:cstheme="minorHAnsi"/>
@@ -1201,9 +971,25 @@
           <w:szCs w:val="28"/>
           <w:lang w:val="en-IN"/>
         </w:rPr>
+        <w:t xml:space="preserve">Total Electric utilities charges               </w:t>
+      </w:r>
+      <w:r>
+        <w:rPr>
+          <w:rFonts w:cstheme="minorHAnsi"/>
+          <w:sz w:val="28"/>
+          <w:szCs w:val="28"/>
+        </w:rPr>
+        <w:t xml:space="preserve">{{ </w:t>
+      </w:r>
+      <w:r>
+        <w:rPr>
+          <w:rFonts w:cstheme="minorHAnsi"/>
+          <w:sz w:val="28"/>
+          <w:szCs w:val="28"/>
+          <w:lang w:val="en-IN"/>
+        </w:rPr>
         <w:t>utility</w:t>
       </w:r>
-      <w:proofErr w:type="gramEnd"/>
       <w:r>
         <w:rPr>
           <w:rFonts w:cstheme="minorHAnsi"/>
@@ -1259,7 +1045,7 @@
           <w:szCs w:val="28"/>
           <w:lang w:val="en-IN"/>
         </w:rPr>
-        <w:t xml:space="preserve">Total charges                 </w:t>
+        <w:t xml:space="preserve">Total charges                        </w:t>
       </w:r>
       <w:r>
         <w:rPr>
@@ -1268,7 +1054,7 @@
           <w:szCs w:val="28"/>
           <w:lang w:val="en-IN"/>
         </w:rPr>
-        <w:t xml:space="preserve">      </w:t>
+        <w:tab/>
       </w:r>
       <w:r>
         <w:rPr>
@@ -1277,7 +1063,7 @@
           <w:szCs w:val="28"/>
           <w:lang w:val="en-IN"/>
         </w:rPr>
-        <w:t xml:space="preserve"> </w:t>
+        <w:tab/>
       </w:r>
       <w:r>
         <w:rPr>
@@ -1293,46 +1079,18 @@
           <w:rFonts w:cstheme="minorHAnsi"/>
           <w:sz w:val="28"/>
           <w:szCs w:val="28"/>
+        </w:rPr>
+        <w:t xml:space="preserve">{{ </w:t>
+      </w:r>
+      <w:r>
+        <w:rPr>
+          <w:rFonts w:cstheme="minorHAnsi"/>
+          <w:sz w:val="28"/>
+          <w:szCs w:val="28"/>
           <w:lang w:val="en-IN"/>
         </w:rPr>
-        <w:tab/>
-      </w:r>
-      <w:r>
-        <w:rPr>
-          <w:rFonts w:cstheme="minorHAnsi"/>
-          <w:sz w:val="28"/>
-          <w:szCs w:val="28"/>
-          <w:lang w:val="en-IN"/>
-        </w:rPr>
-        <w:tab/>
-      </w:r>
-      <w:r>
-        <w:rPr>
-          <w:rFonts w:cstheme="minorHAnsi"/>
-          <w:sz w:val="28"/>
-          <w:szCs w:val="28"/>
-        </w:rPr>
-        <w:t>{</w:t>
-      </w:r>
-      <w:proofErr w:type="gramStart"/>
-      <w:r>
-        <w:rPr>
-          <w:rFonts w:cstheme="minorHAnsi"/>
-          <w:sz w:val="28"/>
-          <w:szCs w:val="28"/>
-        </w:rPr>
-        <w:t xml:space="preserve">{ </w:t>
-      </w:r>
-      <w:r>
-        <w:rPr>
-          <w:rFonts w:cstheme="minorHAnsi"/>
-          <w:sz w:val="28"/>
-          <w:szCs w:val="28"/>
-          <w:lang w:val="en-IN"/>
-        </w:rPr>
         <w:t>Amount</w:t>
       </w:r>
-      <w:proofErr w:type="gramEnd"/>
       <w:r>
         <w:rPr>
           <w:rFonts w:cstheme="minorHAnsi"/>
@@ -1367,9 +1125,8 @@
           <w:sz w:val="28"/>
           <w:szCs w:val="28"/>
         </w:rPr>
-        <w:t>Amount Due By {{</w:t>
-      </w:r>
-      <w:proofErr w:type="spellStart"/>
+        <w:t>Amount Due By {{submitDate}}</w:t>
+      </w:r>
       <w:r>
         <w:rPr>
           <w:rFonts w:cstheme="minorHAnsi"/>
@@ -1377,9 +1134,8 @@
           <w:sz w:val="28"/>
           <w:szCs w:val="28"/>
         </w:rPr>
-        <w:t>submitDate</w:t>
-      </w:r>
-      <w:proofErr w:type="spellEnd"/>
+        <w:tab/>
+      </w:r>
       <w:r>
         <w:rPr>
           <w:rFonts w:cstheme="minorHAnsi"/>
@@ -1387,7 +1143,7 @@
           <w:sz w:val="28"/>
           <w:szCs w:val="28"/>
         </w:rPr>
-        <w:t>}}</w:t>
+        <w:tab/>
       </w:r>
       <w:r>
         <w:rPr>
@@ -1396,16 +1152,6 @@
           <w:sz w:val="28"/>
           <w:szCs w:val="28"/>
         </w:rPr>
-        <w:tab/>
-      </w:r>
-      <w:r>
-        <w:rPr>
-          <w:rFonts w:cstheme="minorHAnsi"/>
-          <w:b/>
-          <w:sz w:val="28"/>
-          <w:szCs w:val="28"/>
-        </w:rPr>
-        <w:tab/>
         <w:t>{{Amount}}</w:t>
       </w:r>
     </w:p>
@@ -1464,6 +1210,13 @@
           <w:szCs w:val="28"/>
         </w:rPr>
         <w:tab/>
+      </w:r>
+      <w:r>
+        <w:rPr>
+          <w:rFonts w:cstheme="minorHAnsi"/>
+          <w:sz w:val="28"/>
+          <w:szCs w:val="28"/>
+        </w:rPr>
         <w:t>{{Amount}}</w:t>
       </w:r>
     </w:p>
@@ -1555,18 +1308,21 @@
       <w:pPr>
         <w:spacing w:after="0" w:line="240" w:lineRule="auto"/>
         <w:rPr>
-          <w:rStyle w:val="Strong"/>
+          <w:rStyle w:val="7"/>
           <w:rFonts w:cstheme="minorHAnsi"/>
           <w:sz w:val="28"/>
           <w:szCs w:val="28"/>
         </w:rPr>
         <w:sectPr>
-          <w:headerReference w:type="default" r:id="rId7"/>
-          <w:footerReference w:type="default" r:id="rId8"/>
-          <w:pgSz w:w="16839" w:h="23814" w:code="8"/>
+          <w:headerReference r:id="rId3" w:type="default"/>
+          <w:footerReference r:id="rId4" w:type="default"/>
+          <w:pgSz w:w="11850" w:h="16783"/>
           <w:pgMar w:top="1440" w:right="1440" w:bottom="1440" w:left="1440" w:header="0" w:footer="1077" w:gutter="0"/>
-          <w:cols w:num="2" w:space="720"/>
-          <w:docGrid w:linePitch="360"/>
+          <w:cols w:equalWidth="0" w:num="2">
+            <w:col w:w="4272" w:space="425"/>
+            <w:col w:w="4272"/>
+          </w:cols>
+          <w:docGrid w:linePitch="360" w:charSpace="0"/>
         </w:sectPr>
       </w:pPr>
     </w:p>
@@ -1574,7 +1330,7 @@
       <w:pPr>
         <w:spacing w:after="0" w:line="240" w:lineRule="auto"/>
         <w:rPr>
-          <w:rStyle w:val="Strong"/>
+          <w:rStyle w:val="7"/>
           <w:rFonts w:cstheme="minorHAnsi"/>
           <w:sz w:val="28"/>
           <w:szCs w:val="28"/>
@@ -1585,7 +1341,7 @@
       <w:pPr>
         <w:spacing w:after="0" w:line="240" w:lineRule="auto"/>
         <w:rPr>
-          <w:rStyle w:val="Strong"/>
+          <w:rStyle w:val="7"/>
           <w:rFonts w:cstheme="minorHAnsi"/>
           <w:sz w:val="28"/>
           <w:szCs w:val="28"/>
@@ -1594,11 +1350,25 @@
     </w:p>
     <w:tbl>
       <w:tblPr>
-        <w:tblStyle w:val="LightGrid-Accent11"/>
+        <w:tblStyle w:val="21"/>
         <w:tblpPr w:leftFromText="180" w:rightFromText="180" w:vertAnchor="text" w:horzAnchor="margin" w:tblpY="1308"/>
         <w:tblW w:w="7054" w:type="dxa"/>
+        <w:tblInd w:w="0" w:type="dxa"/>
+        <w:tblBorders>
+          <w:top w:val="single" w:color="4F81BD" w:themeColor="accent1" w:sz="8" w:space="0"/>
+          <w:left w:val="single" w:color="4F81BD" w:themeColor="accent1" w:sz="8" w:space="0"/>
+          <w:bottom w:val="single" w:color="4F81BD" w:themeColor="accent1" w:sz="8" w:space="0"/>
+          <w:right w:val="single" w:color="4F81BD" w:themeColor="accent1" w:sz="8" w:space="0"/>
+          <w:insideH w:val="single" w:color="4F81BD" w:themeColor="accent1" w:sz="8" w:space="0"/>
+          <w:insideV w:val="single" w:color="4F81BD" w:themeColor="accent1" w:sz="8" w:space="0"/>
+        </w:tblBorders>
         <w:tblLayout w:type="fixed"/>
-        <w:tblLook w:val="04A0"/>
+        <w:tblCellMar>
+          <w:top w:w="0" w:type="dxa"/>
+          <w:left w:w="108" w:type="dxa"/>
+          <w:bottom w:w="0" w:type="dxa"/>
+          <w:right w:w="108" w:type="dxa"/>
+        </w:tblCellMar>
       </w:tblPr>
       <w:tblGrid>
         <w:gridCol w:w="2553"/>
@@ -1608,19 +1378,43 @@
         <w:gridCol w:w="1349"/>
       </w:tblGrid>
       <w:tr>
+        <w:tblPrEx>
+          <w:tblBorders>
+            <w:top w:val="single" w:color="4F81BD" w:themeColor="accent1" w:sz="8" w:space="0"/>
+            <w:left w:val="single" w:color="4F81BD" w:themeColor="accent1" w:sz="8" w:space="0"/>
+            <w:bottom w:val="single" w:color="4F81BD" w:themeColor="accent1" w:sz="8" w:space="0"/>
+            <w:right w:val="single" w:color="4F81BD" w:themeColor="accent1" w:sz="8" w:space="0"/>
+            <w:insideH w:val="single" w:color="4F81BD" w:themeColor="accent1" w:sz="8" w:space="0"/>
+            <w:insideV w:val="single" w:color="4F81BD" w:themeColor="accent1" w:sz="8" w:space="0"/>
+          </w:tblBorders>
+          <w:tblCellMar>
+            <w:top w:w="0" w:type="dxa"/>
+            <w:left w:w="108" w:type="dxa"/>
+            <w:bottom w:w="0" w:type="dxa"/>
+            <w:right w:w="108" w:type="dxa"/>
+          </w:tblCellMar>
+        </w:tblPrEx>
         <w:trPr>
-          <w:cnfStyle w:val="100000000000"/>
-          <w:trHeight w:val="861"/>
+          <w:trHeight w:val="861" w:hRule="atLeast"/>
         </w:trPr>
         <w:tc>
           <w:tcPr>
-            <w:cnfStyle w:val="001000000000"/>
             <w:tcW w:w="2553" w:type="dxa"/>
+            <w:tcBorders>
+              <w:top w:val="single" w:color="4F81BD" w:themeColor="accent1" w:sz="8" w:space="0"/>
+              <w:left w:val="single" w:color="4F81BD" w:themeColor="accent1" w:sz="8" w:space="0"/>
+              <w:bottom w:val="single" w:color="4F81BD" w:themeColor="accent1" w:sz="18" w:space="0"/>
+              <w:right w:val="single" w:color="4F81BD" w:themeColor="accent1" w:sz="8" w:space="0"/>
+              <w:insideH w:val="single" w:sz="18" w:space="0"/>
+              <w:insideV w:val="single" w:sz="8" w:space="0"/>
+            </w:tcBorders>
           </w:tcPr>
           <w:p>
             <w:pPr>
+              <w:spacing w:before="0" w:after="0" w:line="240" w:lineRule="auto"/>
               <w:rPr>
                 <w:rFonts w:asciiTheme="minorHAnsi" w:hAnsiTheme="minorHAnsi" w:cstheme="minorHAnsi"/>
+                <w:b/>
                 <w:bCs w:val="0"/>
                 <w:sz w:val="28"/>
                 <w:szCs w:val="28"/>
@@ -1630,6 +1424,8 @@
             <w:r>
               <w:rPr>
                 <w:rFonts w:asciiTheme="minorHAnsi" w:hAnsiTheme="minorHAnsi" w:cstheme="minorHAnsi"/>
+                <w:b/>
+                <w:bCs/>
                 <w:sz w:val="28"/>
                 <w:szCs w:val="28"/>
                 <w:lang w:val="en-IN"/>
@@ -1641,12 +1437,20 @@
         <w:tc>
           <w:tcPr>
             <w:tcW w:w="884" w:type="dxa"/>
+            <w:tcBorders>
+              <w:top w:val="single" w:color="4F81BD" w:themeColor="accent1" w:sz="8" w:space="0"/>
+              <w:bottom w:val="single" w:color="4F81BD" w:themeColor="accent1" w:sz="18" w:space="0"/>
+              <w:right w:val="single" w:color="4F81BD" w:themeColor="accent1" w:sz="8" w:space="0"/>
+              <w:insideH w:val="single" w:sz="18" w:space="0"/>
+              <w:insideV w:val="single" w:sz="8" w:space="0"/>
+            </w:tcBorders>
           </w:tcPr>
           <w:p>
             <w:pPr>
-              <w:cnfStyle w:val="100000000000"/>
+              <w:spacing w:before="0" w:after="0" w:line="240" w:lineRule="auto"/>
               <w:rPr>
                 <w:rFonts w:asciiTheme="minorHAnsi" w:hAnsiTheme="minorHAnsi" w:cstheme="minorHAnsi"/>
+                <w:b/>
                 <w:bCs w:val="0"/>
                 <w:sz w:val="28"/>
                 <w:szCs w:val="28"/>
@@ -1656,6 +1460,8 @@
             <w:r>
               <w:rPr>
                 <w:rFonts w:asciiTheme="minorHAnsi" w:hAnsiTheme="minorHAnsi" w:cstheme="minorHAnsi"/>
+                <w:b/>
+                <w:bCs/>
                 <w:sz w:val="28"/>
                 <w:szCs w:val="28"/>
                 <w:lang w:val="en-IN"/>
@@ -1667,12 +1473,21 @@
         <w:tc>
           <w:tcPr>
             <w:tcW w:w="989" w:type="dxa"/>
+            <w:tcBorders>
+              <w:top w:val="single" w:color="4F81BD" w:themeColor="accent1" w:sz="8" w:space="0"/>
+              <w:bottom w:val="single" w:color="4F81BD" w:themeColor="accent1" w:sz="18" w:space="0"/>
+              <w:right w:val="single" w:color="4F81BD" w:themeColor="accent1" w:sz="8" w:space="0"/>
+              <w:insideH w:val="single" w:sz="18" w:space="0"/>
+              <w:insideV w:val="single" w:sz="8" w:space="0"/>
+            </w:tcBorders>
           </w:tcPr>
           <w:p>
             <w:pPr>
-              <w:cnfStyle w:val="100000000000"/>
+              <w:spacing w:before="0" w:after="0" w:line="240" w:lineRule="auto"/>
               <w:rPr>
                 <w:rFonts w:asciiTheme="minorHAnsi" w:hAnsiTheme="minorHAnsi" w:cstheme="minorHAnsi"/>
+                <w:b/>
+                <w:bCs/>
                 <w:sz w:val="28"/>
                 <w:szCs w:val="28"/>
                 <w:lang w:val="en-IN"/>
@@ -1681,9 +1496,10 @@
           </w:p>
           <w:p>
             <w:pPr>
-              <w:cnfStyle w:val="100000000000"/>
+              <w:spacing w:before="0" w:after="0" w:line="240" w:lineRule="auto"/>
               <w:rPr>
                 <w:rFonts w:asciiTheme="minorHAnsi" w:hAnsiTheme="minorHAnsi" w:cstheme="minorHAnsi"/>
+                <w:b/>
                 <w:bCs w:val="0"/>
                 <w:sz w:val="28"/>
                 <w:szCs w:val="28"/>
@@ -1693,6 +1509,8 @@
             <w:r>
               <w:rPr>
                 <w:rFonts w:asciiTheme="minorHAnsi" w:hAnsiTheme="minorHAnsi" w:cstheme="minorHAnsi"/>
+                <w:b/>
+                <w:bCs/>
                 <w:sz w:val="28"/>
                 <w:szCs w:val="28"/>
                 <w:lang w:val="en-IN"/>
@@ -1704,12 +1522,20 @@
         <w:tc>
           <w:tcPr>
             <w:tcW w:w="1279" w:type="dxa"/>
+            <w:tcBorders>
+              <w:top w:val="single" w:color="4F81BD" w:themeColor="accent1" w:sz="8" w:space="0"/>
+              <w:bottom w:val="single" w:color="4F81BD" w:themeColor="accent1" w:sz="18" w:space="0"/>
+              <w:right w:val="single" w:color="4F81BD" w:themeColor="accent1" w:sz="8" w:space="0"/>
+              <w:insideH w:val="single" w:sz="18" w:space="0"/>
+              <w:insideV w:val="single" w:sz="8" w:space="0"/>
+            </w:tcBorders>
           </w:tcPr>
           <w:p>
             <w:pPr>
-              <w:cnfStyle w:val="100000000000"/>
+              <w:spacing w:before="0" w:after="0" w:line="240" w:lineRule="auto"/>
               <w:rPr>
                 <w:rFonts w:asciiTheme="minorHAnsi" w:hAnsiTheme="minorHAnsi" w:cstheme="minorHAnsi"/>
+                <w:b/>
                 <w:bCs w:val="0"/>
                 <w:sz w:val="28"/>
                 <w:szCs w:val="28"/>
@@ -1719,6 +1545,8 @@
             <w:r>
               <w:rPr>
                 <w:rFonts w:asciiTheme="minorHAnsi" w:hAnsiTheme="minorHAnsi" w:cstheme="minorHAnsi"/>
+                <w:b/>
+                <w:bCs/>
                 <w:sz w:val="28"/>
                 <w:szCs w:val="28"/>
                 <w:lang w:val="en-IN"/>
@@ -1728,9 +1556,10 @@
           </w:p>
           <w:p>
             <w:pPr>
-              <w:cnfStyle w:val="100000000000"/>
+              <w:spacing w:before="0" w:after="0" w:line="240" w:lineRule="auto"/>
               <w:rPr>
                 <w:rFonts w:asciiTheme="minorHAnsi" w:hAnsiTheme="minorHAnsi" w:cstheme="minorHAnsi"/>
+                <w:b/>
                 <w:bCs w:val="0"/>
                 <w:sz w:val="28"/>
                 <w:szCs w:val="28"/>
@@ -1740,6 +1569,8 @@
             <w:r>
               <w:rPr>
                 <w:rFonts w:asciiTheme="minorHAnsi" w:hAnsiTheme="minorHAnsi" w:cstheme="minorHAnsi"/>
+                <w:b/>
+                <w:bCs/>
                 <w:sz w:val="28"/>
                 <w:szCs w:val="28"/>
                 <w:lang w:val="en-IN"/>
@@ -1751,12 +1582,20 @@
         <w:tc>
           <w:tcPr>
             <w:tcW w:w="1349" w:type="dxa"/>
+            <w:tcBorders>
+              <w:top w:val="single" w:color="4F81BD" w:themeColor="accent1" w:sz="8" w:space="0"/>
+              <w:bottom w:val="single" w:color="4F81BD" w:themeColor="accent1" w:sz="18" w:space="0"/>
+              <w:right w:val="single" w:color="4F81BD" w:themeColor="accent1" w:sz="8" w:space="0"/>
+              <w:insideH w:val="single" w:sz="18" w:space="0"/>
+              <w:insideV w:val="single" w:sz="8" w:space="0"/>
+            </w:tcBorders>
           </w:tcPr>
           <w:p>
             <w:pPr>
-              <w:cnfStyle w:val="100000000000"/>
+              <w:spacing w:before="0" w:after="0" w:line="240" w:lineRule="auto"/>
               <w:rPr>
                 <w:rFonts w:asciiTheme="minorHAnsi" w:hAnsiTheme="minorHAnsi" w:cstheme="minorHAnsi"/>
+                <w:b/>
                 <w:bCs w:val="0"/>
                 <w:sz w:val="28"/>
                 <w:szCs w:val="28"/>
@@ -1766,6 +1605,8 @@
             <w:r>
               <w:rPr>
                 <w:rFonts w:asciiTheme="minorHAnsi" w:hAnsiTheme="minorHAnsi" w:cstheme="minorHAnsi"/>
+                <w:b/>
+                <w:bCs/>
                 <w:sz w:val="28"/>
                 <w:szCs w:val="28"/>
                 <w:lang w:val="en-IN"/>
@@ -1775,9 +1616,10 @@
           </w:p>
           <w:p>
             <w:pPr>
-              <w:cnfStyle w:val="100000000000"/>
+              <w:spacing w:before="0" w:after="0" w:line="240" w:lineRule="auto"/>
               <w:rPr>
                 <w:rFonts w:asciiTheme="minorHAnsi" w:hAnsiTheme="minorHAnsi" w:cstheme="minorHAnsi"/>
+                <w:b/>
                 <w:bCs w:val="0"/>
                 <w:sz w:val="28"/>
                 <w:szCs w:val="28"/>
@@ -1787,6 +1629,8 @@
             <w:r>
               <w:rPr>
                 <w:rFonts w:asciiTheme="minorHAnsi" w:hAnsiTheme="minorHAnsi" w:cstheme="minorHAnsi"/>
+                <w:b/>
+                <w:bCs/>
                 <w:sz w:val="28"/>
                 <w:szCs w:val="28"/>
                 <w:lang w:val="en-IN"/>
@@ -1797,19 +1641,45 @@
         </w:tc>
       </w:tr>
       <w:tr>
+        <w:tblPrEx>
+          <w:tblBorders>
+            <w:top w:val="single" w:color="4F81BD" w:themeColor="accent1" w:sz="8" w:space="0"/>
+            <w:left w:val="single" w:color="4F81BD" w:themeColor="accent1" w:sz="8" w:space="0"/>
+            <w:bottom w:val="single" w:color="4F81BD" w:themeColor="accent1" w:sz="8" w:space="0"/>
+            <w:right w:val="single" w:color="4F81BD" w:themeColor="accent1" w:sz="8" w:space="0"/>
+            <w:insideH w:val="single" w:color="4F81BD" w:themeColor="accent1" w:sz="8" w:space="0"/>
+            <w:insideV w:val="single" w:color="4F81BD" w:themeColor="accent1" w:sz="8" w:space="0"/>
+          </w:tblBorders>
+          <w:tblCellMar>
+            <w:top w:w="0" w:type="dxa"/>
+            <w:left w:w="108" w:type="dxa"/>
+            <w:bottom w:w="0" w:type="dxa"/>
+            <w:right w:w="108" w:type="dxa"/>
+          </w:tblCellMar>
+        </w:tblPrEx>
         <w:trPr>
-          <w:cnfStyle w:val="000000100000"/>
-          <w:trHeight w:val="382"/>
+          <w:trHeight w:val="382" w:hRule="atLeast"/>
         </w:trPr>
         <w:tc>
           <w:tcPr>
-            <w:cnfStyle w:val="001000000000"/>
             <w:tcW w:w="2553" w:type="dxa"/>
+            <w:tcBorders>
+              <w:top w:val="single" w:color="4F81BD" w:themeColor="accent1" w:sz="8" w:space="0"/>
+              <w:left w:val="single" w:color="4F81BD" w:themeColor="accent1" w:sz="8" w:space="0"/>
+              <w:bottom w:val="single" w:color="4F81BD" w:themeColor="accent1" w:sz="8" w:space="0"/>
+              <w:right w:val="single" w:color="4F81BD" w:themeColor="accent1" w:sz="8" w:space="0"/>
+              <w:insideH w:val="single" w:sz="8" w:space="0"/>
+              <w:insideV w:val="single" w:sz="8" w:space="0"/>
+            </w:tcBorders>
+            <w:shd w:val="clear" w:color="auto" w:fill="D3DFEE" w:themeFill="accent1" w:themeFillTint="3F"/>
           </w:tcPr>
           <w:p>
             <w:pPr>
+              <w:spacing w:after="0" w:line="240" w:lineRule="auto"/>
               <w:rPr>
                 <w:rFonts w:asciiTheme="minorHAnsi" w:hAnsiTheme="minorHAnsi" w:cstheme="minorHAnsi"/>
+                <w:b/>
+                <w:bCs/>
                 <w:sz w:val="28"/>
                 <w:szCs w:val="28"/>
               </w:rPr>
@@ -1817,25 +1687,29 @@
             <w:r>
               <w:rPr>
                 <w:rFonts w:asciiTheme="minorHAnsi" w:hAnsiTheme="minorHAnsi" w:cstheme="minorHAnsi"/>
+                <w:b/>
+                <w:bCs/>
                 <w:sz w:val="28"/>
                 <w:szCs w:val="28"/>
               </w:rPr>
               <w:t>{{ p</w:t>
             </w:r>
-            <w:proofErr w:type="spellStart"/>
             <w:r>
               <w:rPr>
                 <w:rFonts w:asciiTheme="minorHAnsi" w:hAnsiTheme="minorHAnsi" w:cstheme="minorHAnsi"/>
+                <w:b/>
+                <w:bCs/>
                 <w:sz w:val="28"/>
                 <w:szCs w:val="28"/>
                 <w:lang w:val="en-IN"/>
               </w:rPr>
               <w:t>revious</w:t>
             </w:r>
-            <w:proofErr w:type="spellEnd"/>
             <w:r>
               <w:rPr>
                 <w:rFonts w:asciiTheme="minorHAnsi" w:hAnsiTheme="minorHAnsi" w:cstheme="minorHAnsi"/>
+                <w:b/>
+                <w:bCs/>
                 <w:sz w:val="28"/>
                 <w:szCs w:val="28"/>
               </w:rPr>
@@ -1844,6 +1718,8 @@
             <w:r>
               <w:rPr>
                 <w:rFonts w:asciiTheme="minorHAnsi" w:hAnsiTheme="minorHAnsi" w:cstheme="minorHAnsi"/>
+                <w:b/>
+                <w:bCs/>
                 <w:sz w:val="28"/>
                 <w:szCs w:val="28"/>
                 <w:lang w:val="en-IN"/>
@@ -1853,6 +1729,8 @@
             <w:r>
               <w:rPr>
                 <w:rFonts w:asciiTheme="minorHAnsi" w:hAnsiTheme="minorHAnsi" w:cstheme="minorHAnsi"/>
+                <w:b/>
+                <w:bCs/>
                 <w:sz w:val="28"/>
                 <w:szCs w:val="28"/>
               </w:rPr>
@@ -1863,10 +1741,18 @@
         <w:tc>
           <w:tcPr>
             <w:tcW w:w="884" w:type="dxa"/>
+            <w:tcBorders>
+              <w:top w:val="single" w:color="4F81BD" w:themeColor="accent1" w:sz="8" w:space="0"/>
+              <w:bottom w:val="single" w:color="4F81BD" w:themeColor="accent1" w:sz="8" w:space="0"/>
+              <w:right w:val="single" w:color="4F81BD" w:themeColor="accent1" w:sz="8" w:space="0"/>
+              <w:insideH w:val="single" w:sz="8" w:space="0"/>
+              <w:insideV w:val="single" w:sz="8" w:space="0"/>
+            </w:tcBorders>
+            <w:shd w:val="clear" w:color="auto" w:fill="D3DFEE" w:themeFill="accent1" w:themeFillTint="3F"/>
           </w:tcPr>
           <w:p>
             <w:pPr>
-              <w:cnfStyle w:val="000000100000"/>
+              <w:spacing w:after="0" w:line="240" w:lineRule="auto"/>
               <w:rPr>
                 <w:rFonts w:cstheme="minorHAnsi"/>
                 <w:b/>
@@ -1880,10 +1766,18 @@
         <w:tc>
           <w:tcPr>
             <w:tcW w:w="989" w:type="dxa"/>
+            <w:tcBorders>
+              <w:top w:val="single" w:color="4F81BD" w:themeColor="accent1" w:sz="8" w:space="0"/>
+              <w:bottom w:val="single" w:color="4F81BD" w:themeColor="accent1" w:sz="8" w:space="0"/>
+              <w:right w:val="single" w:color="4F81BD" w:themeColor="accent1" w:sz="8" w:space="0"/>
+              <w:insideH w:val="single" w:sz="8" w:space="0"/>
+              <w:insideV w:val="single" w:sz="8" w:space="0"/>
+            </w:tcBorders>
+            <w:shd w:val="clear" w:color="auto" w:fill="D3DFEE" w:themeFill="accent1" w:themeFillTint="3F"/>
           </w:tcPr>
           <w:p>
             <w:pPr>
-              <w:cnfStyle w:val="000000100000"/>
+              <w:spacing w:after="0" w:line="240" w:lineRule="auto"/>
               <w:rPr>
                 <w:rFonts w:cstheme="minorHAnsi"/>
                 <w:b/>
@@ -1897,10 +1791,18 @@
         <w:tc>
           <w:tcPr>
             <w:tcW w:w="1279" w:type="dxa"/>
+            <w:tcBorders>
+              <w:top w:val="single" w:color="4F81BD" w:themeColor="accent1" w:sz="8" w:space="0"/>
+              <w:bottom w:val="single" w:color="4F81BD" w:themeColor="accent1" w:sz="8" w:space="0"/>
+              <w:right w:val="single" w:color="4F81BD" w:themeColor="accent1" w:sz="8" w:space="0"/>
+              <w:insideH w:val="single" w:sz="8" w:space="0"/>
+              <w:insideV w:val="single" w:sz="8" w:space="0"/>
+            </w:tcBorders>
+            <w:shd w:val="clear" w:color="auto" w:fill="D3DFEE" w:themeFill="accent1" w:themeFillTint="3F"/>
           </w:tcPr>
           <w:p>
             <w:pPr>
-              <w:cnfStyle w:val="000000100000"/>
+              <w:spacing w:after="0" w:line="240" w:lineRule="auto"/>
               <w:rPr>
                 <w:rFonts w:cstheme="minorHAnsi"/>
                 <w:b/>
@@ -1914,10 +1816,18 @@
         <w:tc>
           <w:tcPr>
             <w:tcW w:w="1349" w:type="dxa"/>
+            <w:tcBorders>
+              <w:top w:val="single" w:color="4F81BD" w:themeColor="accent1" w:sz="8" w:space="0"/>
+              <w:bottom w:val="single" w:color="4F81BD" w:themeColor="accent1" w:sz="8" w:space="0"/>
+              <w:right w:val="single" w:color="4F81BD" w:themeColor="accent1" w:sz="8" w:space="0"/>
+              <w:insideH w:val="single" w:sz="8" w:space="0"/>
+              <w:insideV w:val="single" w:sz="8" w:space="0"/>
+            </w:tcBorders>
+            <w:shd w:val="clear" w:color="auto" w:fill="D3DFEE" w:themeFill="accent1" w:themeFillTint="3F"/>
           </w:tcPr>
           <w:p>
             <w:pPr>
-              <w:cnfStyle w:val="000000100000"/>
+              <w:spacing w:after="0" w:line="240" w:lineRule="auto"/>
               <w:rPr>
                 <w:rFonts w:cstheme="minorHAnsi"/>
                 <w:b/>
@@ -1930,19 +1840,44 @@
         </w:tc>
       </w:tr>
       <w:tr>
+        <w:tblPrEx>
+          <w:tblBorders>
+            <w:top w:val="single" w:color="4F81BD" w:themeColor="accent1" w:sz="8" w:space="0"/>
+            <w:left w:val="single" w:color="4F81BD" w:themeColor="accent1" w:sz="8" w:space="0"/>
+            <w:bottom w:val="single" w:color="4F81BD" w:themeColor="accent1" w:sz="8" w:space="0"/>
+            <w:right w:val="single" w:color="4F81BD" w:themeColor="accent1" w:sz="8" w:space="0"/>
+            <w:insideH w:val="single" w:color="4F81BD" w:themeColor="accent1" w:sz="8" w:space="0"/>
+            <w:insideV w:val="single" w:color="4F81BD" w:themeColor="accent1" w:sz="8" w:space="0"/>
+          </w:tblBorders>
+          <w:tblCellMar>
+            <w:top w:w="0" w:type="dxa"/>
+            <w:left w:w="108" w:type="dxa"/>
+            <w:bottom w:w="0" w:type="dxa"/>
+            <w:right w:w="108" w:type="dxa"/>
+          </w:tblCellMar>
+        </w:tblPrEx>
         <w:trPr>
-          <w:cnfStyle w:val="000000010000"/>
-          <w:trHeight w:val="420"/>
+          <w:trHeight w:val="420" w:hRule="atLeast"/>
         </w:trPr>
         <w:tc>
           <w:tcPr>
-            <w:cnfStyle w:val="001000000000"/>
             <w:tcW w:w="2553" w:type="dxa"/>
+            <w:tcBorders>
+              <w:top w:val="single" w:color="4F81BD" w:themeColor="accent1" w:sz="8" w:space="0"/>
+              <w:left w:val="single" w:color="4F81BD" w:themeColor="accent1" w:sz="8" w:space="0"/>
+              <w:bottom w:val="single" w:color="4F81BD" w:themeColor="accent1" w:sz="8" w:space="0"/>
+              <w:right w:val="single" w:color="4F81BD" w:themeColor="accent1" w:sz="8" w:space="0"/>
+              <w:insideH w:val="single" w:sz="8" w:space="0"/>
+              <w:insideV w:val="single" w:sz="8" w:space="0"/>
+            </w:tcBorders>
           </w:tcPr>
           <w:p>
             <w:pPr>
+              <w:spacing w:after="0" w:line="240" w:lineRule="auto"/>
               <w:rPr>
                 <w:rFonts w:asciiTheme="minorHAnsi" w:hAnsiTheme="minorHAnsi" w:cstheme="minorHAnsi"/>
+                <w:b/>
+                <w:bCs/>
                 <w:sz w:val="28"/>
                 <w:szCs w:val="28"/>
               </w:rPr>
@@ -1950,24 +1885,18 @@
             <w:r>
               <w:rPr>
                 <w:rFonts w:asciiTheme="minorHAnsi" w:hAnsiTheme="minorHAnsi" w:cstheme="minorHAnsi"/>
-                <w:sz w:val="28"/>
-                <w:szCs w:val="28"/>
-              </w:rPr>
-              <w:t>{{</w:t>
+                <w:b/>
+                <w:bCs/>
+                <w:sz w:val="28"/>
+                <w:szCs w:val="28"/>
+              </w:rPr>
+              <w:t>{{currentY</w:t>
             </w:r>
-            <w:proofErr w:type="spellStart"/>
             <w:r>
               <w:rPr>
                 <w:rFonts w:asciiTheme="minorHAnsi" w:hAnsiTheme="minorHAnsi" w:cstheme="minorHAnsi"/>
-                <w:sz w:val="28"/>
-                <w:szCs w:val="28"/>
-              </w:rPr>
-              <w:t>currentY</w:t>
-            </w:r>
-            <w:proofErr w:type="spellEnd"/>
-            <w:r>
-              <w:rPr>
-                <w:rFonts w:asciiTheme="minorHAnsi" w:hAnsiTheme="minorHAnsi" w:cstheme="minorHAnsi"/>
+                <w:b/>
+                <w:bCs/>
                 <w:sz w:val="28"/>
                 <w:szCs w:val="28"/>
                 <w:lang w:val="en-IN"/>
@@ -1977,6 +1906,8 @@
             <w:r>
               <w:rPr>
                 <w:rFonts w:asciiTheme="minorHAnsi" w:hAnsiTheme="minorHAnsi" w:cstheme="minorHAnsi"/>
+                <w:b/>
+                <w:bCs/>
                 <w:sz w:val="28"/>
                 <w:szCs w:val="28"/>
               </w:rPr>
@@ -1987,10 +1918,17 @@
         <w:tc>
           <w:tcPr>
             <w:tcW w:w="884" w:type="dxa"/>
+            <w:tcBorders>
+              <w:top w:val="single" w:color="4F81BD" w:themeColor="accent1" w:sz="8" w:space="0"/>
+              <w:bottom w:val="single" w:color="4F81BD" w:themeColor="accent1" w:sz="8" w:space="0"/>
+              <w:right w:val="single" w:color="4F81BD" w:themeColor="accent1" w:sz="8" w:space="0"/>
+              <w:insideH w:val="single" w:sz="8" w:space="0"/>
+              <w:insideV w:val="single" w:sz="8" w:space="0"/>
+            </w:tcBorders>
           </w:tcPr>
           <w:p>
             <w:pPr>
-              <w:cnfStyle w:val="000000010000"/>
+              <w:spacing w:after="0" w:line="240" w:lineRule="auto"/>
               <w:rPr>
                 <w:rFonts w:cstheme="minorHAnsi"/>
                 <w:b/>
@@ -2004,10 +1942,17 @@
         <w:tc>
           <w:tcPr>
             <w:tcW w:w="989" w:type="dxa"/>
+            <w:tcBorders>
+              <w:top w:val="single" w:color="4F81BD" w:themeColor="accent1" w:sz="8" w:space="0"/>
+              <w:bottom w:val="single" w:color="4F81BD" w:themeColor="accent1" w:sz="8" w:space="0"/>
+              <w:right w:val="single" w:color="4F81BD" w:themeColor="accent1" w:sz="8" w:space="0"/>
+              <w:insideH w:val="single" w:sz="8" w:space="0"/>
+              <w:insideV w:val="single" w:sz="8" w:space="0"/>
+            </w:tcBorders>
           </w:tcPr>
           <w:p>
             <w:pPr>
-              <w:cnfStyle w:val="000000010000"/>
+              <w:spacing w:after="0" w:line="240" w:lineRule="auto"/>
               <w:rPr>
                 <w:rFonts w:cstheme="minorHAnsi"/>
                 <w:b/>
@@ -2021,10 +1966,17 @@
         <w:tc>
           <w:tcPr>
             <w:tcW w:w="1279" w:type="dxa"/>
+            <w:tcBorders>
+              <w:top w:val="single" w:color="4F81BD" w:themeColor="accent1" w:sz="8" w:space="0"/>
+              <w:bottom w:val="single" w:color="4F81BD" w:themeColor="accent1" w:sz="8" w:space="0"/>
+              <w:right w:val="single" w:color="4F81BD" w:themeColor="accent1" w:sz="8" w:space="0"/>
+              <w:insideH w:val="single" w:sz="8" w:space="0"/>
+              <w:insideV w:val="single" w:sz="8" w:space="0"/>
+            </w:tcBorders>
           </w:tcPr>
           <w:p>
             <w:pPr>
-              <w:cnfStyle w:val="000000010000"/>
+              <w:spacing w:after="0" w:line="240" w:lineRule="auto"/>
               <w:rPr>
                 <w:rFonts w:cstheme="minorHAnsi"/>
                 <w:b/>
@@ -2038,10 +1990,17 @@
         <w:tc>
           <w:tcPr>
             <w:tcW w:w="1349" w:type="dxa"/>
+            <w:tcBorders>
+              <w:top w:val="single" w:color="4F81BD" w:themeColor="accent1" w:sz="8" w:space="0"/>
+              <w:bottom w:val="single" w:color="4F81BD" w:themeColor="accent1" w:sz="8" w:space="0"/>
+              <w:right w:val="single" w:color="4F81BD" w:themeColor="accent1" w:sz="8" w:space="0"/>
+              <w:insideH w:val="single" w:sz="8" w:space="0"/>
+              <w:insideV w:val="single" w:sz="8" w:space="0"/>
+            </w:tcBorders>
           </w:tcPr>
           <w:p>
             <w:pPr>
-              <w:cnfStyle w:val="000000010000"/>
+              <w:spacing w:after="0" w:line="240" w:lineRule="auto"/>
               <w:rPr>
                 <w:rFonts w:cstheme="minorHAnsi"/>
                 <w:b/>
@@ -2058,7 +2017,7 @@
       <w:pPr>
         <w:spacing w:after="0" w:line="240" w:lineRule="auto"/>
         <w:rPr>
-          <w:rStyle w:val="Strong"/>
+          <w:rStyle w:val="7"/>
           <w:rFonts w:cstheme="minorHAnsi"/>
           <w:sz w:val="28"/>
           <w:szCs w:val="28"/>
@@ -2067,10 +2026,25 @@
     </w:p>
     <w:tbl>
       <w:tblPr>
-        <w:tblStyle w:val="LightGrid-Accent11"/>
+        <w:tblStyle w:val="21"/>
         <w:tblpPr w:leftFromText="180" w:rightFromText="180" w:vertAnchor="text" w:horzAnchor="margin" w:tblpY="3345"/>
         <w:tblW w:w="7054" w:type="dxa"/>
-        <w:tblLook w:val="04A0"/>
+        <w:tblInd w:w="0" w:type="dxa"/>
+        <w:tblBorders>
+          <w:top w:val="single" w:color="4F81BD" w:themeColor="accent1" w:sz="8" w:space="0"/>
+          <w:left w:val="single" w:color="4F81BD" w:themeColor="accent1" w:sz="8" w:space="0"/>
+          <w:bottom w:val="single" w:color="4F81BD" w:themeColor="accent1" w:sz="8" w:space="0"/>
+          <w:right w:val="single" w:color="4F81BD" w:themeColor="accent1" w:sz="8" w:space="0"/>
+          <w:insideH w:val="single" w:color="4F81BD" w:themeColor="accent1" w:sz="8" w:space="0"/>
+          <w:insideV w:val="single" w:color="4F81BD" w:themeColor="accent1" w:sz="8" w:space="0"/>
+        </w:tblBorders>
+        <w:tblLayout w:type="autofit"/>
+        <w:tblCellMar>
+          <w:top w:w="0" w:type="dxa"/>
+          <w:left w:w="108" w:type="dxa"/>
+          <w:bottom w:w="0" w:type="dxa"/>
+          <w:right w:w="108" w:type="dxa"/>
+        </w:tblCellMar>
       </w:tblPr>
       <w:tblGrid>
         <w:gridCol w:w="2553"/>
@@ -2078,17 +2052,40 @@
         <w:gridCol w:w="2693"/>
       </w:tblGrid>
       <w:tr>
+        <w:tblPrEx>
+          <w:tblBorders>
+            <w:top w:val="single" w:color="4F81BD" w:themeColor="accent1" w:sz="8" w:space="0"/>
+            <w:left w:val="single" w:color="4F81BD" w:themeColor="accent1" w:sz="8" w:space="0"/>
+            <w:bottom w:val="single" w:color="4F81BD" w:themeColor="accent1" w:sz="8" w:space="0"/>
+            <w:right w:val="single" w:color="4F81BD" w:themeColor="accent1" w:sz="8" w:space="0"/>
+            <w:insideH w:val="single" w:color="4F81BD" w:themeColor="accent1" w:sz="8" w:space="0"/>
+            <w:insideV w:val="single" w:color="4F81BD" w:themeColor="accent1" w:sz="8" w:space="0"/>
+          </w:tblBorders>
+          <w:tblCellMar>
+            <w:top w:w="0" w:type="dxa"/>
+            <w:left w:w="108" w:type="dxa"/>
+            <w:bottom w:w="0" w:type="dxa"/>
+            <w:right w:w="108" w:type="dxa"/>
+          </w:tblCellMar>
+        </w:tblPrEx>
         <w:trPr>
-          <w:cnfStyle w:val="100000000000"/>
-          <w:trHeight w:val="474"/>
+          <w:trHeight w:val="474" w:hRule="atLeast"/>
         </w:trPr>
         <w:tc>
           <w:tcPr>
-            <w:cnfStyle w:val="001000000000"/>
             <w:tcW w:w="2553" w:type="dxa"/>
+            <w:tcBorders>
+              <w:top w:val="single" w:color="4F81BD" w:themeColor="accent1" w:sz="8" w:space="0"/>
+              <w:left w:val="single" w:color="4F81BD" w:themeColor="accent1" w:sz="8" w:space="0"/>
+              <w:bottom w:val="single" w:color="4F81BD" w:themeColor="accent1" w:sz="18" w:space="0"/>
+              <w:right w:val="single" w:color="4F81BD" w:themeColor="accent1" w:sz="8" w:space="0"/>
+              <w:insideH w:val="single" w:sz="18" w:space="0"/>
+              <w:insideV w:val="single" w:sz="8" w:space="0"/>
+            </w:tcBorders>
           </w:tcPr>
           <w:p>
             <w:pPr>
+              <w:spacing w:before="0" w:after="0" w:line="240" w:lineRule="auto"/>
               <w:rPr>
                 <w:rFonts w:asciiTheme="minorHAnsi" w:hAnsiTheme="minorHAnsi" w:cstheme="minorHAnsi"/>
                 <w:b w:val="0"/>
@@ -2101,6 +2098,8 @@
             <w:r>
               <w:rPr>
                 <w:rFonts w:asciiTheme="minorHAnsi" w:hAnsiTheme="minorHAnsi" w:cstheme="minorHAnsi"/>
+                <w:b/>
+                <w:bCs/>
                 <w:sz w:val="28"/>
                 <w:szCs w:val="28"/>
                 <w:lang w:val="en-IN"/>
@@ -2112,11 +2111,18 @@
         <w:tc>
           <w:tcPr>
             <w:tcW w:w="1808" w:type="dxa"/>
+            <w:tcBorders>
+              <w:top w:val="single" w:color="4F81BD" w:themeColor="accent1" w:sz="8" w:space="0"/>
+              <w:bottom w:val="single" w:color="4F81BD" w:themeColor="accent1" w:sz="18" w:space="0"/>
+              <w:right w:val="single" w:color="4F81BD" w:themeColor="accent1" w:sz="8" w:space="0"/>
+              <w:insideH w:val="single" w:sz="18" w:space="0"/>
+              <w:insideV w:val="single" w:sz="8" w:space="0"/>
+            </w:tcBorders>
           </w:tcPr>
           <w:p>
             <w:pPr>
-              <w:ind w:firstLineChars="100" w:firstLine="281"/>
-              <w:cnfStyle w:val="100000000000"/>
+              <w:spacing w:before="0" w:after="0" w:line="240" w:lineRule="auto"/>
+              <w:ind w:firstLine="281" w:firstLineChars="100"/>
               <w:rPr>
                 <w:rFonts w:asciiTheme="minorHAnsi" w:hAnsiTheme="minorHAnsi" w:cstheme="minorHAnsi"/>
                 <w:b w:val="0"/>
@@ -2129,6 +2135,8 @@
             <w:r>
               <w:rPr>
                 <w:rFonts w:asciiTheme="minorHAnsi" w:hAnsiTheme="minorHAnsi" w:cstheme="minorHAnsi"/>
+                <w:b/>
+                <w:bCs/>
                 <w:sz w:val="28"/>
                 <w:szCs w:val="28"/>
                 <w:lang w:val="en-IN"/>
@@ -2140,11 +2148,18 @@
         <w:tc>
           <w:tcPr>
             <w:tcW w:w="2693" w:type="dxa"/>
+            <w:tcBorders>
+              <w:top w:val="single" w:color="4F81BD" w:themeColor="accent1" w:sz="8" w:space="0"/>
+              <w:bottom w:val="single" w:color="4F81BD" w:themeColor="accent1" w:sz="18" w:space="0"/>
+              <w:right w:val="single" w:color="4F81BD" w:themeColor="accent1" w:sz="8" w:space="0"/>
+              <w:insideH w:val="single" w:sz="18" w:space="0"/>
+              <w:insideV w:val="single" w:sz="8" w:space="0"/>
+            </w:tcBorders>
           </w:tcPr>
           <w:p>
             <w:pPr>
-              <w:ind w:firstLineChars="100" w:firstLine="281"/>
-              <w:cnfStyle w:val="100000000000"/>
+              <w:spacing w:before="0" w:after="0" w:line="240" w:lineRule="auto"/>
+              <w:ind w:firstLine="281" w:firstLineChars="100"/>
               <w:rPr>
                 <w:rFonts w:asciiTheme="minorHAnsi" w:hAnsiTheme="minorHAnsi" w:cstheme="minorHAnsi"/>
                 <w:b w:val="0"/>
@@ -2157,6 +2172,8 @@
             <w:r>
               <w:rPr>
                 <w:rFonts w:asciiTheme="minorHAnsi" w:hAnsiTheme="minorHAnsi" w:cstheme="minorHAnsi"/>
+                <w:b/>
+                <w:bCs/>
                 <w:sz w:val="28"/>
                 <w:szCs w:val="28"/>
                 <w:lang w:val="en-IN"/>
@@ -2167,19 +2184,45 @@
         </w:tc>
       </w:tr>
       <w:tr>
+        <w:tblPrEx>
+          <w:tblBorders>
+            <w:top w:val="single" w:color="4F81BD" w:themeColor="accent1" w:sz="8" w:space="0"/>
+            <w:left w:val="single" w:color="4F81BD" w:themeColor="accent1" w:sz="8" w:space="0"/>
+            <w:bottom w:val="single" w:color="4F81BD" w:themeColor="accent1" w:sz="8" w:space="0"/>
+            <w:right w:val="single" w:color="4F81BD" w:themeColor="accent1" w:sz="8" w:space="0"/>
+            <w:insideH w:val="single" w:color="4F81BD" w:themeColor="accent1" w:sz="8" w:space="0"/>
+            <w:insideV w:val="single" w:color="4F81BD" w:themeColor="accent1" w:sz="8" w:space="0"/>
+          </w:tblBorders>
+          <w:tblCellMar>
+            <w:top w:w="0" w:type="dxa"/>
+            <w:left w:w="108" w:type="dxa"/>
+            <w:bottom w:w="0" w:type="dxa"/>
+            <w:right w:w="108" w:type="dxa"/>
+          </w:tblCellMar>
+        </w:tblPrEx>
         <w:trPr>
-          <w:cnfStyle w:val="000000100000"/>
-          <w:trHeight w:val="392"/>
+          <w:trHeight w:val="392" w:hRule="atLeast"/>
         </w:trPr>
         <w:tc>
           <w:tcPr>
-            <w:cnfStyle w:val="001000000000"/>
             <w:tcW w:w="2553" w:type="dxa"/>
+            <w:tcBorders>
+              <w:top w:val="single" w:color="4F81BD" w:themeColor="accent1" w:sz="8" w:space="0"/>
+              <w:left w:val="single" w:color="4F81BD" w:themeColor="accent1" w:sz="8" w:space="0"/>
+              <w:bottom w:val="single" w:color="4F81BD" w:themeColor="accent1" w:sz="8" w:space="0"/>
+              <w:right w:val="single" w:color="4F81BD" w:themeColor="accent1" w:sz="8" w:space="0"/>
+              <w:insideH w:val="single" w:sz="8" w:space="0"/>
+              <w:insideV w:val="single" w:sz="8" w:space="0"/>
+            </w:tcBorders>
+            <w:shd w:val="clear" w:color="auto" w:fill="D3DFEE" w:themeFill="accent1" w:themeFillTint="3F"/>
           </w:tcPr>
           <w:p>
             <w:pPr>
+              <w:spacing w:after="0" w:line="240" w:lineRule="auto"/>
               <w:rPr>
                 <w:rFonts w:asciiTheme="minorHAnsi" w:hAnsiTheme="minorHAnsi" w:cstheme="minorHAnsi"/>
+                <w:b/>
+                <w:bCs/>
                 <w:sz w:val="28"/>
                 <w:szCs w:val="28"/>
               </w:rPr>
@@ -2187,34 +2230,29 @@
             <w:r>
               <w:rPr>
                 <w:rFonts w:asciiTheme="minorHAnsi" w:hAnsiTheme="minorHAnsi" w:cstheme="minorHAnsi"/>
+                <w:b/>
+                <w:bCs/>
                 <w:sz w:val="28"/>
                 <w:szCs w:val="28"/>
               </w:rPr>
               <w:t xml:space="preserve">{{ </w:t>
             </w:r>
-            <w:proofErr w:type="spellStart"/>
             <w:r>
               <w:rPr>
                 <w:rFonts w:asciiTheme="minorHAnsi" w:hAnsiTheme="minorHAnsi" w:cstheme="minorHAnsi"/>
+                <w:b/>
+                <w:bCs/>
                 <w:sz w:val="28"/>
                 <w:szCs w:val="28"/>
                 <w:lang w:val="en-IN"/>
               </w:rPr>
-              <w:t>currentD</w:t>
+              <w:t>currentDate</w:t>
             </w:r>
             <w:r>
               <w:rPr>
                 <w:rFonts w:asciiTheme="minorHAnsi" w:hAnsiTheme="minorHAnsi" w:cstheme="minorHAnsi"/>
-                <w:sz w:val="28"/>
-                <w:szCs w:val="28"/>
-                <w:lang w:val="en-IN"/>
-              </w:rPr>
-              <w:t>ate</w:t>
-            </w:r>
-            <w:proofErr w:type="spellEnd"/>
-            <w:r>
-              <w:rPr>
-                <w:rFonts w:asciiTheme="minorHAnsi" w:hAnsiTheme="minorHAnsi" w:cstheme="minorHAnsi"/>
+                <w:b/>
+                <w:bCs/>
                 <w:sz w:val="28"/>
                 <w:szCs w:val="28"/>
               </w:rPr>
@@ -2225,11 +2263,19 @@
         <w:tc>
           <w:tcPr>
             <w:tcW w:w="1808" w:type="dxa"/>
+            <w:tcBorders>
+              <w:top w:val="single" w:color="4F81BD" w:themeColor="accent1" w:sz="8" w:space="0"/>
+              <w:bottom w:val="single" w:color="4F81BD" w:themeColor="accent1" w:sz="8" w:space="0"/>
+              <w:right w:val="single" w:color="4F81BD" w:themeColor="accent1" w:sz="8" w:space="0"/>
+              <w:insideH w:val="single" w:sz="8" w:space="0"/>
+              <w:insideV w:val="single" w:sz="8" w:space="0"/>
+            </w:tcBorders>
+            <w:shd w:val="clear" w:color="auto" w:fill="D3DFEE" w:themeFill="accent1" w:themeFillTint="3F"/>
           </w:tcPr>
           <w:p>
             <w:pPr>
+              <w:spacing w:after="0" w:line="240" w:lineRule="auto"/>
               <w:jc w:val="center"/>
-              <w:cnfStyle w:val="000000100000"/>
               <w:rPr>
                 <w:rFonts w:cstheme="minorHAnsi"/>
                 <w:sz w:val="28"/>
@@ -2251,10 +2297,18 @@
         <w:tc>
           <w:tcPr>
             <w:tcW w:w="2693" w:type="dxa"/>
+            <w:tcBorders>
+              <w:top w:val="single" w:color="4F81BD" w:themeColor="accent1" w:sz="8" w:space="0"/>
+              <w:bottom w:val="single" w:color="4F81BD" w:themeColor="accent1" w:sz="8" w:space="0"/>
+              <w:right w:val="single" w:color="4F81BD" w:themeColor="accent1" w:sz="8" w:space="0"/>
+              <w:insideH w:val="single" w:sz="8" w:space="0"/>
+              <w:insideV w:val="single" w:sz="8" w:space="0"/>
+            </w:tcBorders>
+            <w:shd w:val="clear" w:color="auto" w:fill="D3DFEE" w:themeFill="accent1" w:themeFillTint="3F"/>
           </w:tcPr>
           <w:p>
             <w:pPr>
-              <w:cnfStyle w:val="000000100000"/>
+              <w:spacing w:after="0" w:line="240" w:lineRule="auto"/>
               <w:rPr>
                 <w:rFonts w:cstheme="minorHAnsi"/>
                 <w:sz w:val="28"/>
@@ -2286,7 +2340,6 @@
               </w:rPr>
               <w:t>R</w:t>
             </w:r>
-            <w:proofErr w:type="spellStart"/>
             <w:r>
               <w:rPr>
                 <w:rFonts w:cstheme="minorHAnsi"/>
@@ -2296,7 +2349,6 @@
               </w:rPr>
               <w:t>eading</w:t>
             </w:r>
-            <w:proofErr w:type="spellEnd"/>
             <w:r>
               <w:rPr>
                 <w:rFonts w:cstheme="minorHAnsi"/>
@@ -2309,19 +2361,44 @@
         </w:tc>
       </w:tr>
       <w:tr>
+        <w:tblPrEx>
+          <w:tblBorders>
+            <w:top w:val="single" w:color="4F81BD" w:themeColor="accent1" w:sz="8" w:space="0"/>
+            <w:left w:val="single" w:color="4F81BD" w:themeColor="accent1" w:sz="8" w:space="0"/>
+            <w:bottom w:val="single" w:color="4F81BD" w:themeColor="accent1" w:sz="8" w:space="0"/>
+            <w:right w:val="single" w:color="4F81BD" w:themeColor="accent1" w:sz="8" w:space="0"/>
+            <w:insideH w:val="single" w:color="4F81BD" w:themeColor="accent1" w:sz="8" w:space="0"/>
+            <w:insideV w:val="single" w:color="4F81BD" w:themeColor="accent1" w:sz="8" w:space="0"/>
+          </w:tblBorders>
+          <w:tblCellMar>
+            <w:top w:w="0" w:type="dxa"/>
+            <w:left w:w="108" w:type="dxa"/>
+            <w:bottom w:w="0" w:type="dxa"/>
+            <w:right w:w="108" w:type="dxa"/>
+          </w:tblCellMar>
+        </w:tblPrEx>
         <w:trPr>
-          <w:cnfStyle w:val="000000010000"/>
-          <w:trHeight w:val="354"/>
+          <w:trHeight w:val="354" w:hRule="atLeast"/>
         </w:trPr>
         <w:tc>
           <w:tcPr>
-            <w:cnfStyle w:val="001000000000"/>
             <w:tcW w:w="2553" w:type="dxa"/>
+            <w:tcBorders>
+              <w:top w:val="single" w:color="4F81BD" w:themeColor="accent1" w:sz="8" w:space="0"/>
+              <w:left w:val="single" w:color="4F81BD" w:themeColor="accent1" w:sz="8" w:space="0"/>
+              <w:bottom w:val="single" w:color="4F81BD" w:themeColor="accent1" w:sz="8" w:space="0"/>
+              <w:right w:val="single" w:color="4F81BD" w:themeColor="accent1" w:sz="8" w:space="0"/>
+              <w:insideH w:val="single" w:sz="8" w:space="0"/>
+              <w:insideV w:val="single" w:sz="8" w:space="0"/>
+            </w:tcBorders>
           </w:tcPr>
           <w:p>
             <w:pPr>
+              <w:spacing w:after="0" w:line="240" w:lineRule="auto"/>
               <w:rPr>
                 <w:rFonts w:asciiTheme="minorHAnsi" w:hAnsiTheme="minorHAnsi" w:cstheme="minorHAnsi"/>
+                <w:b/>
+                <w:bCs/>
                 <w:sz w:val="28"/>
                 <w:szCs w:val="28"/>
               </w:rPr>
@@ -2329,22 +2406,18 @@
             <w:r>
               <w:rPr>
                 <w:rFonts w:asciiTheme="minorHAnsi" w:hAnsiTheme="minorHAnsi" w:cstheme="minorHAnsi"/>
-                <w:sz w:val="28"/>
-                <w:szCs w:val="28"/>
-              </w:rPr>
-              <w:t xml:space="preserve">{{ </w:t>
+                <w:b/>
+                <w:bCs/>
+                <w:sz w:val="28"/>
+                <w:szCs w:val="28"/>
+              </w:rPr>
+              <w:t>{{ previous</w:t>
             </w:r>
             <w:r>
               <w:rPr>
                 <w:rFonts w:asciiTheme="minorHAnsi" w:hAnsiTheme="minorHAnsi" w:cstheme="minorHAnsi"/>
-                <w:sz w:val="28"/>
-                <w:szCs w:val="28"/>
-              </w:rPr>
-              <w:t>previous</w:t>
-            </w:r>
-            <w:r>
-              <w:rPr>
-                <w:rFonts w:asciiTheme="minorHAnsi" w:hAnsiTheme="minorHAnsi" w:cstheme="minorHAnsi"/>
+                <w:b/>
+                <w:bCs/>
                 <w:sz w:val="28"/>
                 <w:szCs w:val="28"/>
                 <w:lang w:val="en-IN"/>
@@ -2354,6 +2427,8 @@
             <w:r>
               <w:rPr>
                 <w:rFonts w:asciiTheme="minorHAnsi" w:hAnsiTheme="minorHAnsi" w:cstheme="minorHAnsi"/>
+                <w:b/>
+                <w:bCs/>
                 <w:sz w:val="28"/>
                 <w:szCs w:val="28"/>
               </w:rPr>
@@ -2364,11 +2439,18 @@
         <w:tc>
           <w:tcPr>
             <w:tcW w:w="1808" w:type="dxa"/>
+            <w:tcBorders>
+              <w:top w:val="single" w:color="4F81BD" w:themeColor="accent1" w:sz="8" w:space="0"/>
+              <w:bottom w:val="single" w:color="4F81BD" w:themeColor="accent1" w:sz="8" w:space="0"/>
+              <w:right w:val="single" w:color="4F81BD" w:themeColor="accent1" w:sz="8" w:space="0"/>
+              <w:insideH w:val="single" w:sz="8" w:space="0"/>
+              <w:insideV w:val="single" w:sz="8" w:space="0"/>
+            </w:tcBorders>
           </w:tcPr>
           <w:p>
             <w:pPr>
+              <w:spacing w:after="0" w:line="240" w:lineRule="auto"/>
               <w:jc w:val="center"/>
-              <w:cnfStyle w:val="000000010000"/>
               <w:rPr>
                 <w:rFonts w:cstheme="minorHAnsi"/>
                 <w:sz w:val="28"/>
@@ -2390,10 +2472,17 @@
         <w:tc>
           <w:tcPr>
             <w:tcW w:w="2693" w:type="dxa"/>
+            <w:tcBorders>
+              <w:top w:val="single" w:color="4F81BD" w:themeColor="accent1" w:sz="8" w:space="0"/>
+              <w:bottom w:val="single" w:color="4F81BD" w:themeColor="accent1" w:sz="8" w:space="0"/>
+              <w:right w:val="single" w:color="4F81BD" w:themeColor="accent1" w:sz="8" w:space="0"/>
+              <w:insideH w:val="single" w:sz="8" w:space="0"/>
+              <w:insideV w:val="single" w:sz="8" w:space="0"/>
+            </w:tcBorders>
           </w:tcPr>
           <w:p>
             <w:pPr>
-              <w:cnfStyle w:val="000000010000"/>
+              <w:spacing w:after="0" w:line="240" w:lineRule="auto"/>
               <w:rPr>
                 <w:rFonts w:cstheme="minorHAnsi"/>
                 <w:sz w:val="28"/>
@@ -2429,19 +2518,45 @@
         </w:tc>
       </w:tr>
       <w:tr>
+        <w:tblPrEx>
+          <w:tblBorders>
+            <w:top w:val="single" w:color="4F81BD" w:themeColor="accent1" w:sz="8" w:space="0"/>
+            <w:left w:val="single" w:color="4F81BD" w:themeColor="accent1" w:sz="8" w:space="0"/>
+            <w:bottom w:val="single" w:color="4F81BD" w:themeColor="accent1" w:sz="8" w:space="0"/>
+            <w:right w:val="single" w:color="4F81BD" w:themeColor="accent1" w:sz="8" w:space="0"/>
+            <w:insideH w:val="single" w:color="4F81BD" w:themeColor="accent1" w:sz="8" w:space="0"/>
+            <w:insideV w:val="single" w:color="4F81BD" w:themeColor="accent1" w:sz="8" w:space="0"/>
+          </w:tblBorders>
+          <w:tblCellMar>
+            <w:top w:w="0" w:type="dxa"/>
+            <w:left w:w="108" w:type="dxa"/>
+            <w:bottom w:w="0" w:type="dxa"/>
+            <w:right w:w="108" w:type="dxa"/>
+          </w:tblCellMar>
+        </w:tblPrEx>
         <w:trPr>
-          <w:cnfStyle w:val="000000100000"/>
-          <w:trHeight w:val="364"/>
+          <w:trHeight w:val="364" w:hRule="atLeast"/>
         </w:trPr>
         <w:tc>
           <w:tcPr>
-            <w:cnfStyle w:val="001000000000"/>
             <w:tcW w:w="2553" w:type="dxa"/>
+            <w:tcBorders>
+              <w:top w:val="single" w:color="4F81BD" w:themeColor="accent1" w:sz="8" w:space="0"/>
+              <w:left w:val="single" w:color="4F81BD" w:themeColor="accent1" w:sz="8" w:space="0"/>
+              <w:bottom w:val="single" w:color="4F81BD" w:themeColor="accent1" w:sz="8" w:space="0"/>
+              <w:right w:val="single" w:color="4F81BD" w:themeColor="accent1" w:sz="8" w:space="0"/>
+              <w:insideH w:val="single" w:sz="8" w:space="0"/>
+              <w:insideV w:val="single" w:sz="8" w:space="0"/>
+            </w:tcBorders>
+            <w:shd w:val="clear" w:color="auto" w:fill="D3DFEE" w:themeFill="accent1" w:themeFillTint="3F"/>
           </w:tcPr>
           <w:p>
             <w:pPr>
+              <w:spacing w:after="0" w:line="240" w:lineRule="auto"/>
               <w:rPr>
                 <w:rFonts w:asciiTheme="minorHAnsi" w:hAnsiTheme="minorHAnsi" w:cstheme="minorHAnsi"/>
+                <w:b/>
+                <w:bCs/>
                 <w:sz w:val="28"/>
                 <w:szCs w:val="28"/>
               </w:rPr>
@@ -2449,22 +2564,18 @@
             <w:r>
               <w:rPr>
                 <w:rFonts w:asciiTheme="minorHAnsi" w:hAnsiTheme="minorHAnsi" w:cstheme="minorHAnsi"/>
-                <w:sz w:val="28"/>
-                <w:szCs w:val="28"/>
-              </w:rPr>
-              <w:t xml:space="preserve">{{ </w:t>
+                <w:b/>
+                <w:bCs/>
+                <w:sz w:val="28"/>
+                <w:szCs w:val="28"/>
+              </w:rPr>
+              <w:t>{{ total</w:t>
             </w:r>
             <w:r>
               <w:rPr>
                 <w:rFonts w:asciiTheme="minorHAnsi" w:hAnsiTheme="minorHAnsi" w:cstheme="minorHAnsi"/>
-                <w:sz w:val="28"/>
-                <w:szCs w:val="28"/>
-              </w:rPr>
-              <w:t>total</w:t>
-            </w:r>
-            <w:r>
-              <w:rPr>
-                <w:rFonts w:asciiTheme="minorHAnsi" w:hAnsiTheme="minorHAnsi" w:cstheme="minorHAnsi"/>
+                <w:b/>
+                <w:bCs/>
                 <w:sz w:val="28"/>
                 <w:szCs w:val="28"/>
                 <w:lang w:val="en-IN"/>
@@ -2474,6 +2585,8 @@
             <w:r>
               <w:rPr>
                 <w:rFonts w:asciiTheme="minorHAnsi" w:hAnsiTheme="minorHAnsi" w:cstheme="minorHAnsi"/>
+                <w:b/>
+                <w:bCs/>
                 <w:sz w:val="28"/>
                 <w:szCs w:val="28"/>
               </w:rPr>
@@ -2484,11 +2597,19 @@
         <w:tc>
           <w:tcPr>
             <w:tcW w:w="1808" w:type="dxa"/>
+            <w:tcBorders>
+              <w:top w:val="single" w:color="4F81BD" w:themeColor="accent1" w:sz="8" w:space="0"/>
+              <w:bottom w:val="single" w:color="4F81BD" w:themeColor="accent1" w:sz="8" w:space="0"/>
+              <w:right w:val="single" w:color="4F81BD" w:themeColor="accent1" w:sz="8" w:space="0"/>
+              <w:insideH w:val="single" w:sz="8" w:space="0"/>
+              <w:insideV w:val="single" w:sz="8" w:space="0"/>
+            </w:tcBorders>
+            <w:shd w:val="clear" w:color="auto" w:fill="D3DFEE" w:themeFill="accent1" w:themeFillTint="3F"/>
           </w:tcPr>
           <w:p>
             <w:pPr>
+              <w:spacing w:after="0" w:line="240" w:lineRule="auto"/>
               <w:jc w:val="center"/>
-              <w:cnfStyle w:val="000000100000"/>
               <w:rPr>
                 <w:rFonts w:cstheme="minorHAnsi"/>
                 <w:sz w:val="28"/>
@@ -2510,10 +2631,18 @@
         <w:tc>
           <w:tcPr>
             <w:tcW w:w="2693" w:type="dxa"/>
+            <w:tcBorders>
+              <w:top w:val="single" w:color="4F81BD" w:themeColor="accent1" w:sz="8" w:space="0"/>
+              <w:bottom w:val="single" w:color="4F81BD" w:themeColor="accent1" w:sz="8" w:space="0"/>
+              <w:right w:val="single" w:color="4F81BD" w:themeColor="accent1" w:sz="8" w:space="0"/>
+              <w:insideH w:val="single" w:sz="8" w:space="0"/>
+              <w:insideV w:val="single" w:sz="8" w:space="0"/>
+            </w:tcBorders>
+            <w:shd w:val="clear" w:color="auto" w:fill="D3DFEE" w:themeFill="accent1" w:themeFillTint="3F"/>
           </w:tcPr>
           <w:p>
             <w:pPr>
-              <w:cnfStyle w:val="000000100000"/>
+              <w:spacing w:after="0" w:line="240" w:lineRule="auto"/>
               <w:rPr>
                 <w:rFonts w:cstheme="minorHAnsi"/>
                 <w:sz w:val="28"/>
@@ -2570,105 +2699,105 @@
       <w:pPr>
         <w:spacing w:after="0" w:line="240" w:lineRule="auto"/>
         <w:rPr>
-          <w:rStyle w:val="Strong"/>
-          <w:rFonts w:cstheme="minorHAnsi"/>
-          <w:sz w:val="28"/>
-          <w:szCs w:val="28"/>
-        </w:rPr>
-      </w:pPr>
-      <w:r>
-        <w:rPr>
-          <w:rStyle w:val="Strong"/>
-          <w:rFonts w:cstheme="minorHAnsi"/>
-          <w:sz w:val="28"/>
-          <w:szCs w:val="28"/>
-        </w:rPr>
-        <w:tab/>
-      </w:r>
-      <w:r>
-        <w:rPr>
-          <w:rStyle w:val="Strong"/>
-          <w:rFonts w:cstheme="minorHAnsi"/>
-          <w:sz w:val="28"/>
-          <w:szCs w:val="28"/>
-        </w:rPr>
-        <w:tab/>
-      </w:r>
-      <w:r>
-        <w:rPr>
-          <w:rStyle w:val="Strong"/>
-          <w:rFonts w:cstheme="minorHAnsi"/>
-          <w:sz w:val="28"/>
-          <w:szCs w:val="28"/>
-        </w:rPr>
-        <w:tab/>
-      </w:r>
-      <w:r>
-        <w:rPr>
-          <w:rStyle w:val="Strong"/>
-          <w:rFonts w:cstheme="minorHAnsi"/>
-          <w:sz w:val="28"/>
-          <w:szCs w:val="28"/>
-        </w:rPr>
-        <w:tab/>
-      </w:r>
-      <w:r>
-        <w:rPr>
-          <w:rStyle w:val="Strong"/>
-          <w:rFonts w:cstheme="minorHAnsi"/>
-          <w:sz w:val="28"/>
-          <w:szCs w:val="28"/>
-        </w:rPr>
-        <w:tab/>
-      </w:r>
-      <w:r>
-        <w:rPr>
-          <w:rStyle w:val="Strong"/>
-          <w:rFonts w:cstheme="minorHAnsi"/>
-          <w:sz w:val="28"/>
-          <w:szCs w:val="28"/>
-        </w:rPr>
-        <w:tab/>
-      </w:r>
-      <w:r>
-        <w:rPr>
-          <w:rStyle w:val="Strong"/>
-          <w:rFonts w:cstheme="minorHAnsi"/>
-          <w:sz w:val="28"/>
-          <w:szCs w:val="28"/>
-        </w:rPr>
-        <w:tab/>
-      </w:r>
-      <w:r>
-        <w:rPr>
-          <w:rStyle w:val="Strong"/>
-          <w:rFonts w:cstheme="minorHAnsi"/>
-          <w:sz w:val="28"/>
-          <w:szCs w:val="28"/>
-        </w:rPr>
-        <w:tab/>
-      </w:r>
-      <w:r>
-        <w:rPr>
-          <w:rStyle w:val="Strong"/>
-          <w:rFonts w:cstheme="minorHAnsi"/>
-          <w:sz w:val="28"/>
-          <w:szCs w:val="28"/>
-        </w:rPr>
-        <w:tab/>
-      </w:r>
-      <w:r>
-        <w:rPr>
-          <w:rStyle w:val="Strong"/>
-          <w:rFonts w:cstheme="minorHAnsi"/>
-          <w:sz w:val="28"/>
-          <w:szCs w:val="28"/>
-        </w:rPr>
-        <w:tab/>
-      </w:r>
-      <w:r>
-        <w:rPr>
-          <w:rStyle w:val="Strong"/>
+          <w:rStyle w:val="7"/>
+          <w:rFonts w:cstheme="minorHAnsi"/>
+          <w:sz w:val="28"/>
+          <w:szCs w:val="28"/>
+        </w:rPr>
+      </w:pPr>
+      <w:r>
+        <w:rPr>
+          <w:rStyle w:val="7"/>
+          <w:rFonts w:cstheme="minorHAnsi"/>
+          <w:sz w:val="28"/>
+          <w:szCs w:val="28"/>
+        </w:rPr>
+        <w:tab/>
+      </w:r>
+      <w:r>
+        <w:rPr>
+          <w:rStyle w:val="7"/>
+          <w:rFonts w:cstheme="minorHAnsi"/>
+          <w:sz w:val="28"/>
+          <w:szCs w:val="28"/>
+        </w:rPr>
+        <w:tab/>
+      </w:r>
+      <w:r>
+        <w:rPr>
+          <w:rStyle w:val="7"/>
+          <w:rFonts w:cstheme="minorHAnsi"/>
+          <w:sz w:val="28"/>
+          <w:szCs w:val="28"/>
+        </w:rPr>
+        <w:tab/>
+      </w:r>
+      <w:r>
+        <w:rPr>
+          <w:rStyle w:val="7"/>
+          <w:rFonts w:cstheme="minorHAnsi"/>
+          <w:sz w:val="28"/>
+          <w:szCs w:val="28"/>
+        </w:rPr>
+        <w:tab/>
+      </w:r>
+      <w:r>
+        <w:rPr>
+          <w:rStyle w:val="7"/>
+          <w:rFonts w:cstheme="minorHAnsi"/>
+          <w:sz w:val="28"/>
+          <w:szCs w:val="28"/>
+        </w:rPr>
+        <w:tab/>
+      </w:r>
+      <w:r>
+        <w:rPr>
+          <w:rStyle w:val="7"/>
+          <w:rFonts w:cstheme="minorHAnsi"/>
+          <w:sz w:val="28"/>
+          <w:szCs w:val="28"/>
+        </w:rPr>
+        <w:tab/>
+      </w:r>
+      <w:r>
+        <w:rPr>
+          <w:rStyle w:val="7"/>
+          <w:rFonts w:cstheme="minorHAnsi"/>
+          <w:sz w:val="28"/>
+          <w:szCs w:val="28"/>
+        </w:rPr>
+        <w:tab/>
+      </w:r>
+      <w:r>
+        <w:rPr>
+          <w:rStyle w:val="7"/>
+          <w:rFonts w:cstheme="minorHAnsi"/>
+          <w:sz w:val="28"/>
+          <w:szCs w:val="28"/>
+        </w:rPr>
+        <w:tab/>
+      </w:r>
+      <w:r>
+        <w:rPr>
+          <w:rStyle w:val="7"/>
+          <w:rFonts w:cstheme="minorHAnsi"/>
+          <w:sz w:val="28"/>
+          <w:szCs w:val="28"/>
+        </w:rPr>
+        <w:tab/>
+      </w:r>
+      <w:r>
+        <w:rPr>
+          <w:rStyle w:val="7"/>
+          <w:rFonts w:cstheme="minorHAnsi"/>
+          <w:sz w:val="28"/>
+          <w:szCs w:val="28"/>
+        </w:rPr>
+        <w:tab/>
+      </w:r>
+      <w:r>
+        <w:rPr>
+          <w:rStyle w:val="7"/>
           <w:rFonts w:cstheme="minorHAnsi"/>
           <w:sz w:val="28"/>
           <w:szCs w:val="28"/>
@@ -2680,7 +2809,7 @@
       <w:pPr>
         <w:spacing w:after="0" w:line="240" w:lineRule="auto"/>
         <w:rPr>
-          <w:rStyle w:val="Strong"/>
+          <w:rStyle w:val="7"/>
           <w:rFonts w:cstheme="minorHAnsi"/>
           <w:sz w:val="28"/>
           <w:szCs w:val="28"/>
@@ -2689,11 +2818,12 @@
     </w:p>
     <w:p>
       <w:pPr>
-        <w:pStyle w:val="IntenseQuote"/>
-        <w:rPr>
-          <w:rStyle w:val="Strong"/>
+        <w:pStyle w:val="14"/>
+        <w:rPr>
+          <w:rStyle w:val="7"/>
           <w:rFonts w:cstheme="minorHAnsi"/>
           <w:b/>
+          <w:bCs w:val="0"/>
           <w:i w:val="0"/>
           <w:color w:val="auto"/>
           <w:sz w:val="28"/>
@@ -2702,8 +2832,10 @@
       </w:pPr>
       <w:r>
         <w:rPr>
-          <w:rStyle w:val="Strong"/>
-          <w:rFonts w:cstheme="minorHAnsi"/>
+          <w:rStyle w:val="7"/>
+          <w:rFonts w:cstheme="minorHAnsi"/>
+          <w:b w:val="0"/>
+          <w:bCs w:val="0"/>
           <w:sz w:val="28"/>
           <w:szCs w:val="28"/>
         </w:rPr>
@@ -2711,46 +2843,35 @@
       </w:r>
       <w:r>
         <w:rPr>
-          <w:rStyle w:val="Strong"/>
-          <w:rFonts w:cstheme="minorHAnsi"/>
-          <w:sz w:val="28"/>
-          <w:szCs w:val="28"/>
-        </w:rPr>
-        <w:tab/>
-      </w:r>
-      <w:r>
-        <w:rPr>
-          <w:rStyle w:val="Strong"/>
+          <w:rStyle w:val="7"/>
+          <w:rFonts w:cstheme="minorHAnsi"/>
+          <w:b w:val="0"/>
+          <w:bCs w:val="0"/>
+          <w:sz w:val="28"/>
+          <w:szCs w:val="28"/>
+        </w:rPr>
+        <w:tab/>
+      </w:r>
+      <w:r>
+        <w:rPr>
+          <w:rStyle w:val="7"/>
           <w:rFonts w:cstheme="minorHAnsi"/>
           <w:b/>
+          <w:bCs w:val="0"/>
           <w:i w:val="0"/>
           <w:color w:val="auto"/>
           <w:sz w:val="28"/>
           <w:szCs w:val="28"/>
         </w:rPr>
-        <w:t xml:space="preserve">Your Message </w:t>
-      </w:r>
-      <w:proofErr w:type="gramStart"/>
-      <w:r>
-        <w:rPr>
-          <w:rStyle w:val="Strong"/>
-          <w:rFonts w:cstheme="minorHAnsi"/>
-          <w:b/>
-          <w:i w:val="0"/>
-          <w:color w:val="auto"/>
-          <w:sz w:val="28"/>
-          <w:szCs w:val="28"/>
-        </w:rPr>
-        <w:t>Center :</w:t>
-      </w:r>
-      <w:proofErr w:type="gramEnd"/>
+        <w:t>Your Message Center :</w:t>
+      </w:r>
     </w:p>
     <w:p>
       <w:pPr>
-        <w:pStyle w:val="ListParagraph"/>
+        <w:pStyle w:val="16"/>
         <w:numPr>
           <w:ilvl w:val="1"/>
-          <w:numId w:val="2"/>
+          <w:numId w:val="1"/>
         </w:numPr>
         <w:rPr>
           <w:rFonts w:cstheme="minorHAnsi"/>
@@ -2764,33 +2885,15 @@
           <w:sz w:val="28"/>
           <w:szCs w:val="28"/>
         </w:rPr>
-        <w:t xml:space="preserve">Keep light bulbs and fixtures </w:t>
-      </w:r>
-      <w:proofErr w:type="gramStart"/>
-      <w:r>
-        <w:rPr>
-          <w:rFonts w:cstheme="minorHAnsi"/>
-          <w:sz w:val="28"/>
-          <w:szCs w:val="28"/>
-        </w:rPr>
-        <w:t>cleans</w:t>
-      </w:r>
-      <w:proofErr w:type="gramEnd"/>
-      <w:r>
-        <w:rPr>
-          <w:rFonts w:cstheme="minorHAnsi"/>
-          <w:sz w:val="28"/>
-          <w:szCs w:val="28"/>
-        </w:rPr>
-        <w:t>.</w:t>
+        <w:t>Keep light bulbs and fixtures cleans.</w:t>
       </w:r>
     </w:p>
     <w:p>
       <w:pPr>
-        <w:pStyle w:val="ListParagraph"/>
+        <w:pStyle w:val="16"/>
         <w:numPr>
           <w:ilvl w:val="1"/>
-          <w:numId w:val="2"/>
+          <w:numId w:val="1"/>
         </w:numPr>
         <w:rPr>
           <w:rFonts w:cstheme="minorHAnsi"/>
@@ -2804,30 +2907,12 @@
           <w:sz w:val="28"/>
           <w:szCs w:val="28"/>
         </w:rPr>
-        <w:t xml:space="preserve">Dust </w:t>
-      </w:r>
-      <w:proofErr w:type="spellStart"/>
-      <w:r>
-        <w:rPr>
-          <w:rFonts w:cstheme="minorHAnsi"/>
-          <w:sz w:val="28"/>
-          <w:szCs w:val="28"/>
-        </w:rPr>
-        <w:t>an</w:t>
-      </w:r>
-      <w:proofErr w:type="spellEnd"/>
-      <w:r>
-        <w:rPr>
-          <w:rFonts w:cstheme="minorHAnsi"/>
-          <w:sz w:val="28"/>
-          <w:szCs w:val="28"/>
-        </w:rPr>
-        <w:t xml:space="preserve"> dirt absorb light and can reduce</w:t>
+        <w:t>Dust an dirt absorb light and can reduce</w:t>
       </w:r>
     </w:p>
     <w:p>
       <w:pPr>
-        <w:pStyle w:val="ListParagraph"/>
+        <w:pStyle w:val="16"/>
         <w:ind w:left="1440"/>
         <w:rPr>
           <w:rFonts w:cstheme="minorHAnsi"/>
@@ -2850,30 +2935,19 @@
           <w:szCs w:val="28"/>
         </w:rPr>
         <w:tab/>
-        <w:t xml:space="preserve"> </w:t>
-      </w:r>
-      <w:proofErr w:type="gramStart"/>
-      <w:r>
-        <w:rPr>
-          <w:rFonts w:cstheme="minorHAnsi"/>
-          <w:sz w:val="28"/>
-          <w:szCs w:val="28"/>
-        </w:rPr>
-        <w:t>light</w:t>
-      </w:r>
-      <w:proofErr w:type="gramEnd"/>
-      <w:r>
-        <w:rPr>
-          <w:rFonts w:cstheme="minorHAnsi"/>
-          <w:sz w:val="28"/>
-          <w:szCs w:val="28"/>
-        </w:rPr>
-        <w:t xml:space="preserve"> output by as much as half.</w:t>
+      </w:r>
+      <w:r>
+        <w:rPr>
+          <w:rFonts w:cstheme="minorHAnsi"/>
+          <w:sz w:val="28"/>
+          <w:szCs w:val="28"/>
+        </w:rPr>
+        <w:t xml:space="preserve"> light output by as much as half.</w:t>
       </w:r>
     </w:p>
     <w:p>
       <w:pPr>
-        <w:pStyle w:val="ListParagraph"/>
+        <w:pStyle w:val="16"/>
         <w:ind w:left="1440"/>
         <w:rPr>
           <w:rFonts w:cstheme="minorHAnsi"/>
@@ -2884,7 +2958,7 @@
     </w:p>
     <w:p>
       <w:pPr>
-        <w:pStyle w:val="ListParagraph"/>
+        <w:pStyle w:val="16"/>
         <w:ind w:left="1440"/>
         <w:rPr>
           <w:rFonts w:cstheme="minorHAnsi"/>
@@ -2903,7 +2977,7 @@
     </w:p>
     <w:p>
       <w:pPr>
-        <w:pStyle w:val="ListParagraph"/>
+        <w:pStyle w:val="16"/>
         <w:ind w:left="1440"/>
         <w:rPr>
           <w:rFonts w:cstheme="minorHAnsi"/>
@@ -2914,7 +2988,7 @@
     </w:p>
     <w:p>
       <w:pPr>
-        <w:pStyle w:val="ListParagraph"/>
+        <w:pStyle w:val="16"/>
         <w:ind w:left="1440"/>
         <w:rPr>
           <w:rFonts w:cstheme="minorHAnsi"/>
@@ -2925,7 +2999,7 @@
     </w:p>
     <w:p>
       <w:pPr>
-        <w:pStyle w:val="ListParagraph"/>
+        <w:pStyle w:val="16"/>
         <w:ind w:left="1440"/>
         <w:rPr>
           <w:rFonts w:cstheme="minorHAnsi"/>
@@ -2936,7 +3010,7 @@
     </w:p>
     <w:p>
       <w:pPr>
-        <w:pStyle w:val="ListParagraph"/>
+        <w:pStyle w:val="16"/>
         <w:ind w:left="1440"/>
         <w:rPr>
           <w:rFonts w:cstheme="minorHAnsi"/>
@@ -2947,7 +3021,7 @@
     </w:p>
     <w:p>
       <w:pPr>
-        <w:pStyle w:val="ListParagraph"/>
+        <w:pStyle w:val="16"/>
         <w:ind w:left="1440"/>
         <w:rPr>
           <w:rFonts w:cstheme="minorHAnsi"/>
@@ -2958,10 +3032,25 @@
     </w:p>
     <w:tbl>
       <w:tblPr>
-        <w:tblStyle w:val="LightGrid-Accent11"/>
+        <w:tblStyle w:val="21"/>
         <w:tblpPr w:leftFromText="180" w:rightFromText="180" w:vertAnchor="text" w:horzAnchor="margin" w:tblpY="111"/>
         <w:tblW w:w="7054" w:type="dxa"/>
-        <w:tblLook w:val="04A0"/>
+        <w:tblInd w:w="0" w:type="dxa"/>
+        <w:tblBorders>
+          <w:top w:val="single" w:color="4F81BD" w:themeColor="accent1" w:sz="8" w:space="0"/>
+          <w:left w:val="single" w:color="4F81BD" w:themeColor="accent1" w:sz="8" w:space="0"/>
+          <w:bottom w:val="single" w:color="4F81BD" w:themeColor="accent1" w:sz="8" w:space="0"/>
+          <w:right w:val="single" w:color="4F81BD" w:themeColor="accent1" w:sz="8" w:space="0"/>
+          <w:insideH w:val="single" w:color="4F81BD" w:themeColor="accent1" w:sz="8" w:space="0"/>
+          <w:insideV w:val="single" w:color="4F81BD" w:themeColor="accent1" w:sz="8" w:space="0"/>
+        </w:tblBorders>
+        <w:tblLayout w:type="autofit"/>
+        <w:tblCellMar>
+          <w:top w:w="0" w:type="dxa"/>
+          <w:left w:w="108" w:type="dxa"/>
+          <w:bottom w:w="0" w:type="dxa"/>
+          <w:right w:w="108" w:type="dxa"/>
+        </w:tblCellMar>
       </w:tblPr>
       <w:tblGrid>
         <w:gridCol w:w="2411"/>
@@ -2969,17 +3058,40 @@
         <w:gridCol w:w="2659"/>
       </w:tblGrid>
       <w:tr>
+        <w:tblPrEx>
+          <w:tblBorders>
+            <w:top w:val="single" w:color="4F81BD" w:themeColor="accent1" w:sz="8" w:space="0"/>
+            <w:left w:val="single" w:color="4F81BD" w:themeColor="accent1" w:sz="8" w:space="0"/>
+            <w:bottom w:val="single" w:color="4F81BD" w:themeColor="accent1" w:sz="8" w:space="0"/>
+            <w:right w:val="single" w:color="4F81BD" w:themeColor="accent1" w:sz="8" w:space="0"/>
+            <w:insideH w:val="single" w:color="4F81BD" w:themeColor="accent1" w:sz="8" w:space="0"/>
+            <w:insideV w:val="single" w:color="4F81BD" w:themeColor="accent1" w:sz="8" w:space="0"/>
+          </w:tblBorders>
+          <w:tblCellMar>
+            <w:top w:w="0" w:type="dxa"/>
+            <w:left w:w="108" w:type="dxa"/>
+            <w:bottom w:w="0" w:type="dxa"/>
+            <w:right w:w="108" w:type="dxa"/>
+          </w:tblCellMar>
+        </w:tblPrEx>
         <w:trPr>
-          <w:cnfStyle w:val="100000000000"/>
-          <w:trHeight w:val="414"/>
+          <w:trHeight w:val="414" w:hRule="atLeast"/>
         </w:trPr>
         <w:tc>
           <w:tcPr>
-            <w:cnfStyle w:val="001000000000"/>
             <w:tcW w:w="2411" w:type="dxa"/>
+            <w:tcBorders>
+              <w:top w:val="single" w:color="4F81BD" w:themeColor="accent1" w:sz="8" w:space="0"/>
+              <w:left w:val="single" w:color="4F81BD" w:themeColor="accent1" w:sz="8" w:space="0"/>
+              <w:bottom w:val="single" w:color="4F81BD" w:themeColor="accent1" w:sz="18" w:space="0"/>
+              <w:right w:val="single" w:color="4F81BD" w:themeColor="accent1" w:sz="8" w:space="0"/>
+              <w:insideH w:val="single" w:sz="18" w:space="0"/>
+              <w:insideV w:val="single" w:sz="8" w:space="0"/>
+            </w:tcBorders>
           </w:tcPr>
           <w:p>
             <w:pPr>
+              <w:spacing w:before="0" w:after="0" w:line="240" w:lineRule="auto"/>
               <w:rPr>
                 <w:rFonts w:asciiTheme="minorHAnsi" w:hAnsiTheme="minorHAnsi" w:cstheme="minorHAnsi"/>
                 <w:b w:val="0"/>
@@ -2992,6 +3104,8 @@
             <w:r>
               <w:rPr>
                 <w:rFonts w:asciiTheme="minorHAnsi" w:hAnsiTheme="minorHAnsi" w:cstheme="minorHAnsi"/>
+                <w:b/>
+                <w:bCs/>
                 <w:sz w:val="28"/>
                 <w:szCs w:val="28"/>
                 <w:lang w:val="en-IN"/>
@@ -3003,10 +3117,17 @@
         <w:tc>
           <w:tcPr>
             <w:tcW w:w="1984" w:type="dxa"/>
+            <w:tcBorders>
+              <w:top w:val="single" w:color="4F81BD" w:themeColor="accent1" w:sz="8" w:space="0"/>
+              <w:bottom w:val="single" w:color="4F81BD" w:themeColor="accent1" w:sz="18" w:space="0"/>
+              <w:right w:val="single" w:color="4F81BD" w:themeColor="accent1" w:sz="8" w:space="0"/>
+              <w:insideH w:val="single" w:sz="18" w:space="0"/>
+              <w:insideV w:val="single" w:sz="8" w:space="0"/>
+            </w:tcBorders>
           </w:tcPr>
           <w:p>
             <w:pPr>
-              <w:cnfStyle w:val="100000000000"/>
+              <w:spacing w:before="0" w:after="0" w:line="240" w:lineRule="auto"/>
               <w:rPr>
                 <w:rFonts w:asciiTheme="minorHAnsi" w:hAnsiTheme="minorHAnsi" w:cstheme="minorHAnsi"/>
                 <w:b w:val="0"/>
@@ -3019,6 +3140,8 @@
             <w:r>
               <w:rPr>
                 <w:rFonts w:asciiTheme="minorHAnsi" w:hAnsiTheme="minorHAnsi" w:cstheme="minorHAnsi"/>
+                <w:b/>
+                <w:bCs/>
                 <w:sz w:val="28"/>
                 <w:szCs w:val="28"/>
                 <w:lang w:val="en-IN"/>
@@ -3030,10 +3153,17 @@
         <w:tc>
           <w:tcPr>
             <w:tcW w:w="2659" w:type="dxa"/>
+            <w:tcBorders>
+              <w:top w:val="single" w:color="4F81BD" w:themeColor="accent1" w:sz="8" w:space="0"/>
+              <w:bottom w:val="single" w:color="4F81BD" w:themeColor="accent1" w:sz="18" w:space="0"/>
+              <w:right w:val="single" w:color="4F81BD" w:themeColor="accent1" w:sz="8" w:space="0"/>
+              <w:insideH w:val="single" w:sz="18" w:space="0"/>
+              <w:insideV w:val="single" w:sz="8" w:space="0"/>
+            </w:tcBorders>
           </w:tcPr>
           <w:p>
             <w:pPr>
-              <w:cnfStyle w:val="100000000000"/>
+              <w:spacing w:before="0" w:after="0" w:line="240" w:lineRule="auto"/>
               <w:rPr>
                 <w:rFonts w:asciiTheme="minorHAnsi" w:hAnsiTheme="minorHAnsi" w:cstheme="minorHAnsi"/>
                 <w:b w:val="0"/>
@@ -3043,34 +3173,60 @@
                 <w:lang w:val="en-IN"/>
               </w:rPr>
             </w:pPr>
-            <w:proofErr w:type="spellStart"/>
             <w:r>
               <w:rPr>
                 <w:rFonts w:asciiTheme="minorHAnsi" w:hAnsiTheme="minorHAnsi" w:cstheme="minorHAnsi"/>
+                <w:b/>
+                <w:bCs/>
                 <w:sz w:val="28"/>
                 <w:szCs w:val="28"/>
                 <w:lang w:val="en-IN"/>
               </w:rPr>
               <w:t>Avg.Monthly</w:t>
             </w:r>
-            <w:proofErr w:type="spellEnd"/>
           </w:p>
         </w:tc>
       </w:tr>
       <w:tr>
+        <w:tblPrEx>
+          <w:tblBorders>
+            <w:top w:val="single" w:color="4F81BD" w:themeColor="accent1" w:sz="8" w:space="0"/>
+            <w:left w:val="single" w:color="4F81BD" w:themeColor="accent1" w:sz="8" w:space="0"/>
+            <w:bottom w:val="single" w:color="4F81BD" w:themeColor="accent1" w:sz="8" w:space="0"/>
+            <w:right w:val="single" w:color="4F81BD" w:themeColor="accent1" w:sz="8" w:space="0"/>
+            <w:insideH w:val="single" w:color="4F81BD" w:themeColor="accent1" w:sz="8" w:space="0"/>
+            <w:insideV w:val="single" w:color="4F81BD" w:themeColor="accent1" w:sz="8" w:space="0"/>
+          </w:tblBorders>
+          <w:tblCellMar>
+            <w:top w:w="0" w:type="dxa"/>
+            <w:left w:w="108" w:type="dxa"/>
+            <w:bottom w:w="0" w:type="dxa"/>
+            <w:right w:w="108" w:type="dxa"/>
+          </w:tblCellMar>
+        </w:tblPrEx>
         <w:trPr>
-          <w:cnfStyle w:val="000000100000"/>
-          <w:trHeight w:val="400"/>
+          <w:trHeight w:val="400" w:hRule="atLeast"/>
         </w:trPr>
         <w:tc>
           <w:tcPr>
-            <w:cnfStyle w:val="001000000000"/>
             <w:tcW w:w="2411" w:type="dxa"/>
+            <w:tcBorders>
+              <w:top w:val="single" w:color="4F81BD" w:themeColor="accent1" w:sz="8" w:space="0"/>
+              <w:left w:val="single" w:color="4F81BD" w:themeColor="accent1" w:sz="8" w:space="0"/>
+              <w:bottom w:val="single" w:color="4F81BD" w:themeColor="accent1" w:sz="8" w:space="0"/>
+              <w:right w:val="single" w:color="4F81BD" w:themeColor="accent1" w:sz="8" w:space="0"/>
+              <w:insideH w:val="single" w:sz="8" w:space="0"/>
+              <w:insideV w:val="single" w:sz="8" w:space="0"/>
+            </w:tcBorders>
+            <w:shd w:val="clear" w:color="auto" w:fill="D3DFEE" w:themeFill="accent1" w:themeFillTint="3F"/>
           </w:tcPr>
           <w:p>
             <w:pPr>
+              <w:spacing w:after="0" w:line="240" w:lineRule="auto"/>
               <w:rPr>
                 <w:rFonts w:asciiTheme="minorHAnsi" w:hAnsiTheme="minorHAnsi" w:cstheme="minorHAnsi"/>
+                <w:b/>
+                <w:bCs/>
                 <w:sz w:val="28"/>
                 <w:szCs w:val="28"/>
               </w:rPr>
@@ -3078,6 +3234,8 @@
             <w:r>
               <w:rPr>
                 <w:rFonts w:asciiTheme="minorHAnsi" w:hAnsiTheme="minorHAnsi" w:cstheme="minorHAnsi"/>
+                <w:b/>
+                <w:bCs/>
                 <w:sz w:val="28"/>
                 <w:szCs w:val="28"/>
               </w:rPr>
@@ -3086,45 +3244,40 @@
             <w:r>
               <w:rPr>
                 <w:rFonts w:asciiTheme="minorHAnsi" w:hAnsiTheme="minorHAnsi" w:cstheme="minorHAnsi"/>
+                <w:b/>
+                <w:bCs/>
                 <w:sz w:val="28"/>
                 <w:szCs w:val="28"/>
                 <w:lang w:val="en-IN"/>
               </w:rPr>
               <w:t>pre</w:t>
             </w:r>
-            <w:proofErr w:type="spellStart"/>
             <w:r>
               <w:rPr>
                 <w:rFonts w:asciiTheme="minorHAnsi" w:hAnsiTheme="minorHAnsi" w:cstheme="minorHAnsi"/>
+                <w:b/>
+                <w:bCs/>
                 <w:sz w:val="28"/>
                 <w:szCs w:val="28"/>
               </w:rPr>
               <w:t>viousY</w:t>
             </w:r>
-            <w:proofErr w:type="spellEnd"/>
             <w:r>
               <w:rPr>
                 <w:rFonts w:asciiTheme="minorHAnsi" w:hAnsiTheme="minorHAnsi" w:cstheme="minorHAnsi"/>
+                <w:b/>
+                <w:bCs/>
                 <w:sz w:val="28"/>
                 <w:szCs w:val="28"/>
                 <w:lang w:val="en-IN"/>
               </w:rPr>
-              <w:t xml:space="preserve">ear  - </w:t>
+              <w:t>ear  - currentYear</w:t>
             </w:r>
-            <w:proofErr w:type="spellStart"/>
             <w:r>
               <w:rPr>
                 <w:rFonts w:asciiTheme="minorHAnsi" w:hAnsiTheme="minorHAnsi" w:cstheme="minorHAnsi"/>
-                <w:sz w:val="28"/>
-                <w:szCs w:val="28"/>
-                <w:lang w:val="en-IN"/>
-              </w:rPr>
-              <w:t>currentYear</w:t>
-            </w:r>
-            <w:proofErr w:type="spellEnd"/>
-            <w:r>
-              <w:rPr>
-                <w:rFonts w:asciiTheme="minorHAnsi" w:hAnsiTheme="minorHAnsi" w:cstheme="minorHAnsi"/>
+                <w:b/>
+                <w:bCs/>
                 <w:sz w:val="28"/>
                 <w:szCs w:val="28"/>
               </w:rPr>
@@ -3135,10 +3288,18 @@
         <w:tc>
           <w:tcPr>
             <w:tcW w:w="1984" w:type="dxa"/>
+            <w:tcBorders>
+              <w:top w:val="single" w:color="4F81BD" w:themeColor="accent1" w:sz="8" w:space="0"/>
+              <w:bottom w:val="single" w:color="4F81BD" w:themeColor="accent1" w:sz="8" w:space="0"/>
+              <w:right w:val="single" w:color="4F81BD" w:themeColor="accent1" w:sz="8" w:space="0"/>
+              <w:insideH w:val="single" w:sz="8" w:space="0"/>
+              <w:insideV w:val="single" w:sz="8" w:space="0"/>
+            </w:tcBorders>
+            <w:shd w:val="clear" w:color="auto" w:fill="D3DFEE" w:themeFill="accent1" w:themeFillTint="3F"/>
           </w:tcPr>
           <w:p>
             <w:pPr>
-              <w:cnfStyle w:val="000000100000"/>
+              <w:spacing w:after="0" w:line="240" w:lineRule="auto"/>
               <w:rPr>
                 <w:rFonts w:cstheme="minorHAnsi"/>
                 <w:sz w:val="28"/>
@@ -3192,10 +3353,18 @@
         <w:tc>
           <w:tcPr>
             <w:tcW w:w="2659" w:type="dxa"/>
+            <w:tcBorders>
+              <w:top w:val="single" w:color="4F81BD" w:themeColor="accent1" w:sz="8" w:space="0"/>
+              <w:bottom w:val="single" w:color="4F81BD" w:themeColor="accent1" w:sz="8" w:space="0"/>
+              <w:right w:val="single" w:color="4F81BD" w:themeColor="accent1" w:sz="8" w:space="0"/>
+              <w:insideH w:val="single" w:sz="8" w:space="0"/>
+              <w:insideV w:val="single" w:sz="8" w:space="0"/>
+            </w:tcBorders>
+            <w:shd w:val="clear" w:color="auto" w:fill="D3DFEE" w:themeFill="accent1" w:themeFillTint="3F"/>
           </w:tcPr>
           <w:p>
             <w:pPr>
-              <w:cnfStyle w:val="000000100000"/>
+              <w:spacing w:after="0" w:line="240" w:lineRule="auto"/>
               <w:rPr>
                 <w:rFonts w:cstheme="minorHAnsi"/>
                 <w:sz w:val="28"/>
@@ -3210,7 +3379,6 @@
               </w:rPr>
               <w:t xml:space="preserve">{{ </w:t>
             </w:r>
-            <w:proofErr w:type="spellStart"/>
             <w:r>
               <w:rPr>
                 <w:rFonts w:cstheme="minorHAnsi"/>
@@ -3220,7 +3388,6 @@
               </w:rPr>
               <w:t>monthlyUsage</w:t>
             </w:r>
-            <w:proofErr w:type="spellEnd"/>
             <w:r>
               <w:rPr>
                 <w:rFonts w:cstheme="minorHAnsi"/>
@@ -3347,110 +3514,118 @@
       <w:pPr>
         <w:spacing w:after="0" w:line="240" w:lineRule="auto"/>
         <w:rPr>
-          <w:rStyle w:val="Strong"/>
-          <w:rFonts w:cstheme="minorHAnsi"/>
-          <w:sz w:val="28"/>
-          <w:szCs w:val="28"/>
-        </w:rPr>
-      </w:pPr>
-      <w:r>
-        <w:rPr>
-          <w:rStyle w:val="Strong"/>
-          <w:rFonts w:cstheme="minorHAnsi"/>
-          <w:sz w:val="28"/>
-          <w:szCs w:val="28"/>
-        </w:rPr>
-        <w:tab/>
-      </w:r>
-      <w:r>
-        <w:rPr>
-          <w:rStyle w:val="Strong"/>
-          <w:rFonts w:cstheme="minorHAnsi"/>
-          <w:sz w:val="28"/>
-          <w:szCs w:val="28"/>
-        </w:rPr>
-        <w:tab/>
-      </w:r>
-      <w:r>
-        <w:rPr>
-          <w:rStyle w:val="Strong"/>
-          <w:rFonts w:cstheme="minorHAnsi"/>
-          <w:sz w:val="28"/>
-          <w:szCs w:val="28"/>
-        </w:rPr>
-        <w:tab/>
-      </w:r>
-      <w:r>
-        <w:rPr>
-          <w:rStyle w:val="Strong"/>
-          <w:rFonts w:cstheme="minorHAnsi"/>
-          <w:sz w:val="28"/>
-          <w:szCs w:val="28"/>
-        </w:rPr>
-        <w:tab/>
-      </w:r>
-      <w:r>
-        <w:rPr>
-          <w:rStyle w:val="Strong"/>
-          <w:rFonts w:cstheme="minorHAnsi"/>
-          <w:sz w:val="28"/>
-          <w:szCs w:val="28"/>
-        </w:rPr>
-        <w:tab/>
-      </w:r>
-      <w:r>
-        <w:rPr>
-          <w:rStyle w:val="Strong"/>
-          <w:rFonts w:cstheme="minorHAnsi"/>
-          <w:sz w:val="28"/>
-          <w:szCs w:val="28"/>
-        </w:rPr>
-        <w:tab/>
-      </w:r>
-      <w:r>
-        <w:rPr>
-          <w:rStyle w:val="Strong"/>
-          <w:rFonts w:cstheme="minorHAnsi"/>
-          <w:sz w:val="28"/>
-          <w:szCs w:val="28"/>
-        </w:rPr>
-        <w:tab/>
-      </w:r>
-      <w:r>
-        <w:rPr>
-          <w:rStyle w:val="Strong"/>
-          <w:rFonts w:cstheme="minorHAnsi"/>
-          <w:sz w:val="28"/>
-          <w:szCs w:val="28"/>
-        </w:rPr>
-        <w:tab/>
-      </w:r>
-      <w:r>
-        <w:rPr>
-          <w:rStyle w:val="Strong"/>
-          <w:rFonts w:cstheme="minorHAnsi"/>
-          <w:sz w:val="28"/>
-          <w:szCs w:val="28"/>
-        </w:rPr>
-        <w:tab/>
-      </w:r>
-      <w:r>
-        <w:rPr>
-          <w:rStyle w:val="Strong"/>
-          <w:rFonts w:cstheme="minorHAnsi"/>
-          <w:sz w:val="28"/>
-          <w:szCs w:val="28"/>
-        </w:rPr>
-        <w:tab/>
-      </w:r>
-      <w:r>
-        <w:rPr>
-          <w:rStyle w:val="Strong"/>
-          <w:rFonts w:cstheme="minorHAnsi"/>
-          <w:sz w:val="28"/>
-          <w:szCs w:val="28"/>
-        </w:rPr>
-        <w:tab/>
+          <w:rStyle w:val="7"/>
+          <w:rFonts w:cstheme="minorHAnsi"/>
+          <w:sz w:val="28"/>
+          <w:szCs w:val="28"/>
+        </w:rPr>
+      </w:pPr>
+      <w:r>
+        <w:rPr>
+          <w:rStyle w:val="7"/>
+          <w:rFonts w:cstheme="minorHAnsi"/>
+          <w:sz w:val="28"/>
+          <w:szCs w:val="28"/>
+        </w:rPr>
+        <w:tab/>
+      </w:r>
+      <w:r>
+        <w:rPr>
+          <w:rStyle w:val="7"/>
+          <w:rFonts w:cstheme="minorHAnsi"/>
+          <w:sz w:val="28"/>
+          <w:szCs w:val="28"/>
+        </w:rPr>
+        <w:tab/>
+      </w:r>
+      <w:r>
+        <w:rPr>
+          <w:rStyle w:val="7"/>
+          <w:rFonts w:cstheme="minorHAnsi"/>
+          <w:sz w:val="28"/>
+          <w:szCs w:val="28"/>
+        </w:rPr>
+        <w:tab/>
+      </w:r>
+      <w:r>
+        <w:rPr>
+          <w:rStyle w:val="7"/>
+          <w:rFonts w:cstheme="minorHAnsi"/>
+          <w:sz w:val="28"/>
+          <w:szCs w:val="28"/>
+        </w:rPr>
+        <w:tab/>
+      </w:r>
+      <w:r>
+        <w:rPr>
+          <w:rStyle w:val="7"/>
+          <w:rFonts w:cstheme="minorHAnsi"/>
+          <w:sz w:val="28"/>
+          <w:szCs w:val="28"/>
+        </w:rPr>
+        <w:tab/>
+      </w:r>
+      <w:r>
+        <w:rPr>
+          <w:rStyle w:val="7"/>
+          <w:rFonts w:cstheme="minorHAnsi"/>
+          <w:sz w:val="28"/>
+          <w:szCs w:val="28"/>
+        </w:rPr>
+        <w:tab/>
+      </w:r>
+      <w:r>
+        <w:rPr>
+          <w:rStyle w:val="7"/>
+          <w:rFonts w:cstheme="minorHAnsi"/>
+          <w:sz w:val="28"/>
+          <w:szCs w:val="28"/>
+        </w:rPr>
+        <w:tab/>
+      </w:r>
+      <w:r>
+        <w:rPr>
+          <w:rStyle w:val="7"/>
+          <w:rFonts w:cstheme="minorHAnsi"/>
+          <w:sz w:val="28"/>
+          <w:szCs w:val="28"/>
+        </w:rPr>
+        <w:tab/>
+      </w:r>
+      <w:r>
+        <w:rPr>
+          <w:rStyle w:val="7"/>
+          <w:rFonts w:cstheme="minorHAnsi"/>
+          <w:sz w:val="28"/>
+          <w:szCs w:val="28"/>
+        </w:rPr>
+        <w:tab/>
+      </w:r>
+      <w:r>
+        <w:rPr>
+          <w:rStyle w:val="7"/>
+          <w:rFonts w:cstheme="minorHAnsi"/>
+          <w:sz w:val="28"/>
+          <w:szCs w:val="28"/>
+        </w:rPr>
+        <w:tab/>
+      </w:r>
+      <w:r>
+        <w:rPr>
+          <w:rStyle w:val="7"/>
+          <w:rFonts w:cstheme="minorHAnsi"/>
+          <w:sz w:val="28"/>
+          <w:szCs w:val="28"/>
+        </w:rPr>
+        <w:tab/>
+      </w:r>
+      <w:r>
+        <w:rPr>
+          <w:rStyle w:val="7"/>
+          <w:rFonts w:cstheme="minorHAnsi"/>
+          <w:sz w:val="28"/>
+          <w:szCs w:val="28"/>
+        </w:rPr>
         <w:t>Online at:</w:t>
       </w:r>
     </w:p>
@@ -3458,7 +3633,7 @@
       <w:pPr>
         <w:spacing w:after="0" w:line="240" w:lineRule="auto"/>
         <w:rPr>
-          <w:rStyle w:val="Strong"/>
+          <w:rStyle w:val="7"/>
           <w:rFonts w:cstheme="minorHAnsi"/>
           <w:sz w:val="28"/>
           <w:szCs w:val="28"/>
@@ -3469,264 +3644,269 @@
       <w:pPr>
         <w:spacing w:after="0" w:line="240" w:lineRule="auto"/>
         <w:rPr>
-          <w:rStyle w:val="Strong"/>
-          <w:rFonts w:cstheme="minorHAnsi"/>
-          <w:sz w:val="28"/>
-          <w:szCs w:val="28"/>
-        </w:rPr>
-      </w:pPr>
-      <w:r>
-        <w:rPr>
-          <w:rStyle w:val="Strong"/>
-          <w:rFonts w:cstheme="minorHAnsi"/>
-          <w:sz w:val="28"/>
-          <w:szCs w:val="28"/>
-        </w:rPr>
-        <w:tab/>
-      </w:r>
-      <w:r>
-        <w:rPr>
-          <w:rStyle w:val="Strong"/>
-          <w:rFonts w:cstheme="minorHAnsi"/>
-          <w:sz w:val="28"/>
-          <w:szCs w:val="28"/>
-        </w:rPr>
-        <w:tab/>
-      </w:r>
-      <w:r>
-        <w:rPr>
-          <w:rStyle w:val="Strong"/>
-          <w:rFonts w:cstheme="minorHAnsi"/>
-          <w:sz w:val="28"/>
-          <w:szCs w:val="28"/>
-        </w:rPr>
-        <w:tab/>
-      </w:r>
-      <w:r>
-        <w:rPr>
-          <w:rStyle w:val="Strong"/>
-          <w:rFonts w:cstheme="minorHAnsi"/>
-          <w:sz w:val="28"/>
-          <w:szCs w:val="28"/>
-        </w:rPr>
-        <w:tab/>
-      </w:r>
-      <w:r>
-        <w:rPr>
-          <w:rStyle w:val="Strong"/>
-          <w:rFonts w:cstheme="minorHAnsi"/>
-          <w:sz w:val="28"/>
-          <w:szCs w:val="28"/>
-        </w:rPr>
-        <w:tab/>
-      </w:r>
-      <w:r>
-        <w:rPr>
-          <w:rStyle w:val="Strong"/>
-          <w:rFonts w:cstheme="minorHAnsi"/>
-          <w:sz w:val="28"/>
-          <w:szCs w:val="28"/>
-        </w:rPr>
-        <w:tab/>
-      </w:r>
-      <w:r>
-        <w:rPr>
-          <w:rStyle w:val="Strong"/>
-          <w:rFonts w:cstheme="minorHAnsi"/>
-          <w:sz w:val="28"/>
-          <w:szCs w:val="28"/>
-        </w:rPr>
-        <w:tab/>
-      </w:r>
-      <w:r>
-        <w:rPr>
-          <w:rStyle w:val="Strong"/>
-          <w:rFonts w:cstheme="minorHAnsi"/>
-          <w:sz w:val="28"/>
-          <w:szCs w:val="28"/>
-        </w:rPr>
-        <w:tab/>
-      </w:r>
-      <w:r>
-        <w:rPr>
-          <w:rStyle w:val="Strong"/>
-          <w:rFonts w:cstheme="minorHAnsi"/>
-          <w:sz w:val="28"/>
-          <w:szCs w:val="28"/>
-        </w:rPr>
-        <w:tab/>
-      </w:r>
-      <w:r>
-        <w:rPr>
-          <w:rStyle w:val="Strong"/>
-          <w:rFonts w:cstheme="minorHAnsi"/>
-          <w:sz w:val="28"/>
-          <w:szCs w:val="28"/>
-        </w:rPr>
-        <w:tab/>
-      </w:r>
-      <w:r>
-        <w:rPr>
-          <w:rStyle w:val="Strong"/>
-          <w:rFonts w:cstheme="minorHAnsi"/>
-          <w:sz w:val="28"/>
-          <w:szCs w:val="28"/>
-        </w:rPr>
-        <w:tab/>
-      </w:r>
-      <w:r>
-        <w:rPr>
-          <w:rStyle w:val="Strong"/>
-          <w:rFonts w:cstheme="minorHAnsi"/>
-          <w:sz w:val="28"/>
-          <w:szCs w:val="28"/>
-        </w:rPr>
-        <w:tab/>
-        <w:t xml:space="preserve">By </w:t>
-      </w:r>
-      <w:proofErr w:type="gramStart"/>
-      <w:r>
-        <w:rPr>
-          <w:rStyle w:val="Strong"/>
-          <w:rFonts w:cstheme="minorHAnsi"/>
-          <w:sz w:val="28"/>
-          <w:szCs w:val="28"/>
-        </w:rPr>
-        <w:t>Mail :</w:t>
-      </w:r>
-      <w:proofErr w:type="gramEnd"/>
+          <w:rStyle w:val="7"/>
+          <w:rFonts w:cstheme="minorHAnsi"/>
+          <w:sz w:val="28"/>
+          <w:szCs w:val="28"/>
+        </w:rPr>
+      </w:pPr>
+      <w:r>
+        <w:rPr>
+          <w:rStyle w:val="7"/>
+          <w:rFonts w:cstheme="minorHAnsi"/>
+          <w:sz w:val="28"/>
+          <w:szCs w:val="28"/>
+        </w:rPr>
+        <w:tab/>
+      </w:r>
+      <w:r>
+        <w:rPr>
+          <w:rStyle w:val="7"/>
+          <w:rFonts w:cstheme="minorHAnsi"/>
+          <w:sz w:val="28"/>
+          <w:szCs w:val="28"/>
+        </w:rPr>
+        <w:tab/>
+      </w:r>
+      <w:r>
+        <w:rPr>
+          <w:rStyle w:val="7"/>
+          <w:rFonts w:cstheme="minorHAnsi"/>
+          <w:sz w:val="28"/>
+          <w:szCs w:val="28"/>
+        </w:rPr>
+        <w:tab/>
+      </w:r>
+      <w:r>
+        <w:rPr>
+          <w:rStyle w:val="7"/>
+          <w:rFonts w:cstheme="minorHAnsi"/>
+          <w:sz w:val="28"/>
+          <w:szCs w:val="28"/>
+        </w:rPr>
+        <w:tab/>
+      </w:r>
+      <w:r>
+        <w:rPr>
+          <w:rStyle w:val="7"/>
+          <w:rFonts w:cstheme="minorHAnsi"/>
+          <w:sz w:val="28"/>
+          <w:szCs w:val="28"/>
+        </w:rPr>
+        <w:tab/>
+      </w:r>
+      <w:r>
+        <w:rPr>
+          <w:rStyle w:val="7"/>
+          <w:rFonts w:cstheme="minorHAnsi"/>
+          <w:sz w:val="28"/>
+          <w:szCs w:val="28"/>
+        </w:rPr>
+        <w:tab/>
+      </w:r>
+      <w:r>
+        <w:rPr>
+          <w:rStyle w:val="7"/>
+          <w:rFonts w:cstheme="minorHAnsi"/>
+          <w:sz w:val="28"/>
+          <w:szCs w:val="28"/>
+        </w:rPr>
+        <w:tab/>
+      </w:r>
+      <w:r>
+        <w:rPr>
+          <w:rStyle w:val="7"/>
+          <w:rFonts w:cstheme="minorHAnsi"/>
+          <w:sz w:val="28"/>
+          <w:szCs w:val="28"/>
+        </w:rPr>
+        <w:tab/>
+      </w:r>
+      <w:r>
+        <w:rPr>
+          <w:rStyle w:val="7"/>
+          <w:rFonts w:cstheme="minorHAnsi"/>
+          <w:sz w:val="28"/>
+          <w:szCs w:val="28"/>
+        </w:rPr>
+        <w:tab/>
+      </w:r>
+      <w:r>
+        <w:rPr>
+          <w:rStyle w:val="7"/>
+          <w:rFonts w:cstheme="minorHAnsi"/>
+          <w:sz w:val="28"/>
+          <w:szCs w:val="28"/>
+        </w:rPr>
+        <w:tab/>
+      </w:r>
+      <w:r>
+        <w:rPr>
+          <w:rStyle w:val="7"/>
+          <w:rFonts w:cstheme="minorHAnsi"/>
+          <w:sz w:val="28"/>
+          <w:szCs w:val="28"/>
+        </w:rPr>
+        <w:tab/>
+      </w:r>
+      <w:r>
+        <w:rPr>
+          <w:rStyle w:val="7"/>
+          <w:rFonts w:cstheme="minorHAnsi"/>
+          <w:sz w:val="28"/>
+          <w:szCs w:val="28"/>
+        </w:rPr>
+        <w:tab/>
+      </w:r>
+      <w:r>
+        <w:rPr>
+          <w:rStyle w:val="7"/>
+          <w:rFonts w:cstheme="minorHAnsi"/>
+          <w:sz w:val="28"/>
+          <w:szCs w:val="28"/>
+        </w:rPr>
+        <w:t>By Mail :</w:t>
+      </w:r>
     </w:p>
     <w:p>
       <w:pPr>
         <w:spacing w:after="0" w:line="240" w:lineRule="auto"/>
         <w:rPr>
-          <w:rStyle w:val="Strong"/>
-          <w:rFonts w:cstheme="minorHAnsi"/>
-          <w:sz w:val="28"/>
-          <w:szCs w:val="28"/>
-        </w:rPr>
-      </w:pPr>
-      <w:r>
-        <w:rPr>
-          <w:rStyle w:val="Strong"/>
-          <w:rFonts w:cstheme="minorHAnsi"/>
-          <w:sz w:val="28"/>
-          <w:szCs w:val="28"/>
-        </w:rPr>
-        <w:tab/>
-      </w:r>
-      <w:r>
-        <w:rPr>
-          <w:rStyle w:val="Strong"/>
-          <w:rFonts w:cstheme="minorHAnsi"/>
-          <w:sz w:val="28"/>
-          <w:szCs w:val="28"/>
-        </w:rPr>
-        <w:tab/>
-      </w:r>
-      <w:r>
-        <w:rPr>
-          <w:rStyle w:val="Strong"/>
-          <w:rFonts w:cstheme="minorHAnsi"/>
-          <w:sz w:val="28"/>
-          <w:szCs w:val="28"/>
-        </w:rPr>
-        <w:tab/>
-      </w:r>
-      <w:r>
-        <w:rPr>
-          <w:rStyle w:val="Strong"/>
-          <w:rFonts w:cstheme="minorHAnsi"/>
-          <w:sz w:val="28"/>
-          <w:szCs w:val="28"/>
-        </w:rPr>
-        <w:tab/>
-      </w:r>
-      <w:r>
-        <w:rPr>
-          <w:rStyle w:val="Strong"/>
-          <w:rFonts w:cstheme="minorHAnsi"/>
-          <w:sz w:val="28"/>
-          <w:szCs w:val="28"/>
-        </w:rPr>
-        <w:tab/>
-      </w:r>
-      <w:r>
-        <w:rPr>
-          <w:rStyle w:val="Strong"/>
-          <w:rFonts w:cstheme="minorHAnsi"/>
-          <w:sz w:val="28"/>
-          <w:szCs w:val="28"/>
-        </w:rPr>
-        <w:tab/>
-      </w:r>
-      <w:r>
-        <w:rPr>
-          <w:rStyle w:val="Strong"/>
-          <w:rFonts w:cstheme="minorHAnsi"/>
-          <w:sz w:val="28"/>
-          <w:szCs w:val="28"/>
-        </w:rPr>
-        <w:tab/>
-      </w:r>
-      <w:r>
-        <w:rPr>
-          <w:rStyle w:val="Strong"/>
-          <w:rFonts w:cstheme="minorHAnsi"/>
-          <w:sz w:val="28"/>
-          <w:szCs w:val="28"/>
-        </w:rPr>
-        <w:tab/>
-      </w:r>
-      <w:r>
-        <w:rPr>
-          <w:rStyle w:val="Strong"/>
-          <w:rFonts w:cstheme="minorHAnsi"/>
-          <w:sz w:val="28"/>
-          <w:szCs w:val="28"/>
-        </w:rPr>
-        <w:tab/>
-      </w:r>
-      <w:r>
-        <w:rPr>
-          <w:rStyle w:val="Strong"/>
-          <w:rFonts w:cstheme="minorHAnsi"/>
-          <w:sz w:val="28"/>
-          <w:szCs w:val="28"/>
-        </w:rPr>
-        <w:tab/>
-      </w:r>
-      <w:r>
-        <w:rPr>
-          <w:rStyle w:val="Strong"/>
-          <w:rFonts w:cstheme="minorHAnsi"/>
-          <w:sz w:val="28"/>
-          <w:szCs w:val="28"/>
-        </w:rPr>
-        <w:tab/>
-      </w:r>
-      <w:r>
-        <w:rPr>
-          <w:rStyle w:val="Strong"/>
-          <w:rFonts w:cstheme="minorHAnsi"/>
-          <w:sz w:val="28"/>
-          <w:szCs w:val="28"/>
-        </w:rPr>
-        <w:tab/>
+          <w:rStyle w:val="7"/>
+          <w:rFonts w:cstheme="minorHAnsi"/>
+          <w:sz w:val="28"/>
+          <w:szCs w:val="28"/>
+        </w:rPr>
+      </w:pPr>
+      <w:r>
+        <w:rPr>
+          <w:rStyle w:val="7"/>
+          <w:rFonts w:cstheme="minorHAnsi"/>
+          <w:sz w:val="28"/>
+          <w:szCs w:val="28"/>
+        </w:rPr>
+        <w:tab/>
+      </w:r>
+      <w:r>
+        <w:rPr>
+          <w:rStyle w:val="7"/>
+          <w:rFonts w:cstheme="minorHAnsi"/>
+          <w:sz w:val="28"/>
+          <w:szCs w:val="28"/>
+        </w:rPr>
+        <w:tab/>
+      </w:r>
+      <w:r>
+        <w:rPr>
+          <w:rStyle w:val="7"/>
+          <w:rFonts w:cstheme="minorHAnsi"/>
+          <w:sz w:val="28"/>
+          <w:szCs w:val="28"/>
+        </w:rPr>
+        <w:tab/>
+      </w:r>
+      <w:r>
+        <w:rPr>
+          <w:rStyle w:val="7"/>
+          <w:rFonts w:cstheme="minorHAnsi"/>
+          <w:sz w:val="28"/>
+          <w:szCs w:val="28"/>
+        </w:rPr>
+        <w:tab/>
+      </w:r>
+      <w:r>
+        <w:rPr>
+          <w:rStyle w:val="7"/>
+          <w:rFonts w:cstheme="minorHAnsi"/>
+          <w:sz w:val="28"/>
+          <w:szCs w:val="28"/>
+        </w:rPr>
+        <w:tab/>
+      </w:r>
+      <w:r>
+        <w:rPr>
+          <w:rStyle w:val="7"/>
+          <w:rFonts w:cstheme="minorHAnsi"/>
+          <w:sz w:val="28"/>
+          <w:szCs w:val="28"/>
+        </w:rPr>
+        <w:tab/>
+      </w:r>
+      <w:r>
+        <w:rPr>
+          <w:rStyle w:val="7"/>
+          <w:rFonts w:cstheme="minorHAnsi"/>
+          <w:sz w:val="28"/>
+          <w:szCs w:val="28"/>
+        </w:rPr>
+        <w:tab/>
+      </w:r>
+      <w:r>
+        <w:rPr>
+          <w:rStyle w:val="7"/>
+          <w:rFonts w:cstheme="minorHAnsi"/>
+          <w:sz w:val="28"/>
+          <w:szCs w:val="28"/>
+        </w:rPr>
+        <w:tab/>
+      </w:r>
+      <w:r>
+        <w:rPr>
+          <w:rStyle w:val="7"/>
+          <w:rFonts w:cstheme="minorHAnsi"/>
+          <w:sz w:val="28"/>
+          <w:szCs w:val="28"/>
+        </w:rPr>
+        <w:tab/>
+      </w:r>
+      <w:r>
+        <w:rPr>
+          <w:rStyle w:val="7"/>
+          <w:rFonts w:cstheme="minorHAnsi"/>
+          <w:sz w:val="28"/>
+          <w:szCs w:val="28"/>
+        </w:rPr>
+        <w:tab/>
+      </w:r>
+      <w:r>
+        <w:rPr>
+          <w:rStyle w:val="7"/>
+          <w:rFonts w:cstheme="minorHAnsi"/>
+          <w:sz w:val="28"/>
+          <w:szCs w:val="28"/>
+        </w:rPr>
+        <w:tab/>
+      </w:r>
+      <w:r>
+        <w:rPr>
+          <w:rStyle w:val="7"/>
+          <w:rFonts w:cstheme="minorHAnsi"/>
+          <w:sz w:val="28"/>
+          <w:szCs w:val="28"/>
+        </w:rPr>
+        <w:tab/>
+      </w:r>
+      <w:r>
+        <w:rPr>
+          <w:rStyle w:val="7"/>
+          <w:rFonts w:cstheme="minorHAnsi"/>
+          <w:sz w:val="28"/>
+          <w:szCs w:val="28"/>
+        </w:rPr>
         <w:t xml:space="preserve">  </w:t>
       </w:r>
       <w:r>
         <w:rPr>
-          <w:rStyle w:val="Strong"/>
-          <w:rFonts w:cstheme="minorHAnsi"/>
-          <w:sz w:val="28"/>
-          <w:szCs w:val="28"/>
-        </w:rPr>
-        <w:tab/>
-      </w:r>
-      <w:r>
-        <w:rPr>
-          <w:rStyle w:val="Strong"/>
+          <w:rStyle w:val="7"/>
+          <w:rFonts w:cstheme="minorHAnsi"/>
+          <w:sz w:val="28"/>
+          <w:szCs w:val="28"/>
+        </w:rPr>
+        <w:tab/>
+      </w:r>
+      <w:r>
+        <w:rPr>
+          <w:rStyle w:val="7"/>
           <w:rFonts w:cstheme="minorHAnsi"/>
           <w:sz w:val="28"/>
           <w:szCs w:val="28"/>
@@ -3738,15 +3918,15 @@
       <w:pPr>
         <w:spacing w:after="0" w:line="240" w:lineRule="auto"/>
         <w:rPr>
-          <w:rStyle w:val="Strong"/>
-          <w:rFonts w:cstheme="minorHAnsi"/>
-          <w:sz w:val="28"/>
-          <w:szCs w:val="28"/>
-        </w:rPr>
-      </w:pPr>
-      <w:r>
-        <w:rPr>
-          <w:rStyle w:val="Strong"/>
+          <w:rStyle w:val="7"/>
+          <w:rFonts w:cstheme="minorHAnsi"/>
+          <w:sz w:val="28"/>
+          <w:szCs w:val="28"/>
+        </w:rPr>
+      </w:pPr>
+      <w:r>
+        <w:rPr>
+          <w:rStyle w:val="7"/>
           <w:rFonts w:cstheme="minorHAnsi"/>
           <w:sz w:val="28"/>
           <w:szCs w:val="28"/>
@@ -3756,7 +3936,7 @@
     </w:p>
     <w:p>
       <w:pPr>
-        <w:pStyle w:val="ListParagraph"/>
+        <w:pStyle w:val="16"/>
         <w:ind w:left="1440"/>
         <w:rPr>
           <w:rFonts w:cstheme="minorHAnsi"/>
@@ -3787,7 +3967,7 @@
     </w:p>
     <w:p>
       <w:pPr>
-        <w:pStyle w:val="ListParagraph"/>
+        <w:pStyle w:val="16"/>
         <w:ind w:left="1440"/>
         <w:jc w:val="center"/>
         <w:rPr>
@@ -3807,7 +3987,7 @@
     </w:p>
     <w:p>
       <w:pPr>
-        <w:pStyle w:val="ListParagraph"/>
+        <w:pStyle w:val="16"/>
         <w:ind w:left="1440"/>
         <w:rPr>
           <w:rFonts w:cstheme="minorHAnsi"/>
@@ -3818,42 +3998,17 @@
     </w:p>
     <w:sectPr>
       <w:type w:val="continuous"/>
-      <w:pgSz w:w="16839" w:h="23814" w:code="8"/>
+      <w:pgSz w:w="16839" w:h="23814"/>
       <w:pgMar w:top="1440" w:right="1440" w:bottom="1440" w:left="1440" w:header="454" w:footer="708" w:gutter="0"/>
-      <w:cols w:space="720"/>
-      <w:docGrid w:linePitch="360"/>
+      <w:cols w:space="720" w:num="1"/>
+      <w:docGrid w:linePitch="360" w:charSpace="0"/>
     </w:sectPr>
   </w:body>
 </w:document>
 </file>
 
-<file path=word/endnotes.xml><?xml version="1.0" encoding="utf-8"?>
-<w:endnotes xmlns:ve="http://schemas.openxmlformats.org/markup-compatibility/2006" xmlns:o="urn:schemas-microsoft-com:office:office" xmlns:r="http://schemas.openxmlformats.org/officeDocument/2006/relationships" xmlns:m="http://schemas.openxmlformats.org/officeDocument/2006/math" xmlns:v="urn:schemas-microsoft-com:vml" xmlns:wp="http://schemas.openxmlformats.org/drawingml/2006/wordprocessingDrawing" xmlns:w10="urn:schemas-microsoft-com:office:word" xmlns:w="http://schemas.openxmlformats.org/wordprocessingml/2006/main" xmlns:wne="http://schemas.microsoft.com/office/word/2006/wordml">
-  <w:endnote w:type="separator" w:id="-1">
-    <w:p>
-      <w:pPr>
-        <w:spacing w:after="0" w:line="240" w:lineRule="auto"/>
-      </w:pPr>
-      <w:r>
-        <w:separator/>
-      </w:r>
-    </w:p>
-  </w:endnote>
-  <w:endnote w:type="continuationSeparator" w:id="0">
-    <w:p>
-      <w:pPr>
-        <w:spacing w:after="0" w:line="240" w:lineRule="auto"/>
-      </w:pPr>
-      <w:r>
-        <w:continuationSeparator/>
-      </w:r>
-    </w:p>
-  </w:endnote>
-</w:endnotes>
-</file>
-
 <file path=word/footer1.xml><?xml version="1.0" encoding="utf-8"?>
-<w:ftr xmlns:ve="http://schemas.openxmlformats.org/markup-compatibility/2006" xmlns:o="urn:schemas-microsoft-com:office:office" xmlns:r="http://schemas.openxmlformats.org/officeDocument/2006/relationships" xmlns:m="http://schemas.openxmlformats.org/officeDocument/2006/math" xmlns:v="urn:schemas-microsoft-com:vml" xmlns:wp="http://schemas.openxmlformats.org/drawingml/2006/wordprocessingDrawing" xmlns:w10="urn:schemas-microsoft-com:office:word" xmlns:w="http://schemas.openxmlformats.org/wordprocessingml/2006/main" xmlns:wne="http://schemas.microsoft.com/office/word/2006/wordml">
+<w:ftr xmlns:wpc="http://schemas.microsoft.com/office/word/2010/wordprocessingCanvas" xmlns:mc="http://schemas.openxmlformats.org/markup-compatibility/2006" xmlns:o="urn:schemas-microsoft-com:office:office" xmlns:r="http://schemas.openxmlformats.org/officeDocument/2006/relationships" xmlns:m="http://schemas.openxmlformats.org/officeDocument/2006/math" xmlns:v="urn:schemas-microsoft-com:vml" xmlns:wp14="http://schemas.microsoft.com/office/word/2010/wordprocessingDrawing" xmlns:wp="http://schemas.openxmlformats.org/drawingml/2006/wordprocessingDrawing" xmlns:w10="urn:schemas-microsoft-com:office:word" xmlns:w="http://schemas.openxmlformats.org/wordprocessingml/2006/main" xmlns:w14="http://schemas.microsoft.com/office/word/2010/wordml" xmlns:w15="http://schemas.microsoft.com/office/word/2012/wordml" xmlns:wpg="http://schemas.microsoft.com/office/word/2010/wordprocessingGroup" xmlns:wpi="http://schemas.microsoft.com/office/word/2010/wordprocessingInk" xmlns:wne="http://schemas.microsoft.com/office/word/2006/wordml" xmlns:wps="http://schemas.microsoft.com/office/word/2010/wordprocessingShape" xmlns:wpsCustomData="http://www.wps.cn/officeDocument/2013/wpsCustomData" mc:Ignorable="w14 w15 wp14">
   <w:p>
     <w:pPr>
       <w:spacing w:after="0" w:line="240" w:lineRule="auto"/>
@@ -3881,7 +4036,6 @@
       </w:rPr>
       <w:t>{{</w:t>
     </w:r>
-    <w:proofErr w:type="spellStart"/>
     <w:r>
       <w:rPr>
         <w:b/>
@@ -3889,35 +4043,15 @@
         <w:szCs w:val="32"/>
         <w:lang w:val="en-IN"/>
       </w:rPr>
-      <w:t>customer_</w:t>
+      <w:t>customer_name</w:t>
     </w:r>
-    <w:proofErr w:type="gramStart"/>
-    <w:r>
-      <w:rPr>
-        <w:b/>
-        <w:sz w:val="32"/>
-        <w:szCs w:val="32"/>
-        <w:lang w:val="en-IN"/>
-      </w:rPr>
-      <w:t>name</w:t>
-    </w:r>
-    <w:proofErr w:type="spellEnd"/>
     <w:r>
       <w:rPr>
         <w:b/>
         <w:sz w:val="32"/>
         <w:szCs w:val="32"/>
       </w:rPr>
-      <w:t xml:space="preserve"> }</w:t>
-    </w:r>
-    <w:proofErr w:type="gramEnd"/>
-    <w:r>
-      <w:rPr>
-        <w:b/>
-        <w:sz w:val="32"/>
-        <w:szCs w:val="32"/>
-      </w:rPr>
-      <w:t>}</w:t>
+      <w:t xml:space="preserve"> }}</w:t>
     </w:r>
     <w:r>
       <w:rPr>
@@ -3970,19 +4104,26 @@
   </w:p>
   <w:tbl>
     <w:tblPr>
-      <w:tblStyle w:val="MediumShading1-Accent6"/>
+      <w:tblStyle w:val="10"/>
       <w:tblpPr w:leftFromText="180" w:rightFromText="180" w:vertAnchor="text" w:horzAnchor="page" w:tblpX="9664" w:tblpY="210"/>
       <w:tblOverlap w:val="never"/>
       <w:tblW w:w="6846" w:type="dxa"/>
+      <w:tblInd w:w="0" w:type="dxa"/>
       <w:tblBorders>
-        <w:top w:val="dotted" w:sz="4" w:space="0" w:color="auto"/>
-        <w:left w:val="dotted" w:sz="4" w:space="0" w:color="auto"/>
-        <w:bottom w:val="dotted" w:sz="4" w:space="0" w:color="auto"/>
-        <w:right w:val="dotted" w:sz="4" w:space="0" w:color="auto"/>
-        <w:insideH w:val="dotted" w:sz="4" w:space="0" w:color="auto"/>
-        <w:insideV w:val="dotted" w:sz="4" w:space="0" w:color="auto"/>
+        <w:top w:val="dotted" w:color="auto" w:sz="4" w:space="0"/>
+        <w:left w:val="dotted" w:color="auto" w:sz="4" w:space="0"/>
+        <w:bottom w:val="dotted" w:color="auto" w:sz="4" w:space="0"/>
+        <w:right w:val="dotted" w:color="auto" w:sz="4" w:space="0"/>
+        <w:insideH w:val="dotted" w:color="auto" w:sz="4" w:space="0"/>
+        <w:insideV w:val="dotted" w:color="auto" w:sz="4" w:space="0"/>
       </w:tblBorders>
-      <w:tblLook w:val="04A0"/>
+      <w:tblLayout w:type="autofit"/>
+      <w:tblCellMar>
+        <w:top w:w="0" w:type="dxa"/>
+        <w:left w:w="108" w:type="dxa"/>
+        <w:bottom w:w="0" w:type="dxa"/>
+        <w:right w:w="108" w:type="dxa"/>
+      </w:tblCellMar>
     </w:tblPr>
     <w:tblGrid>
       <w:gridCol w:w="2282"/>
@@ -3990,26 +4131,45 @@
       <w:gridCol w:w="2282"/>
     </w:tblGrid>
     <w:tr>
+      <w:tblPrEx>
+        <w:tblBorders>
+          <w:top w:val="dotted" w:color="auto" w:sz="4" w:space="0"/>
+          <w:left w:val="dotted" w:color="auto" w:sz="4" w:space="0"/>
+          <w:bottom w:val="dotted" w:color="auto" w:sz="4" w:space="0"/>
+          <w:right w:val="dotted" w:color="auto" w:sz="4" w:space="0"/>
+          <w:insideH w:val="dotted" w:color="auto" w:sz="4" w:space="0"/>
+          <w:insideV w:val="dotted" w:color="auto" w:sz="4" w:space="0"/>
+        </w:tblBorders>
+        <w:tblCellMar>
+          <w:top w:w="0" w:type="dxa"/>
+          <w:left w:w="108" w:type="dxa"/>
+          <w:bottom w:w="0" w:type="dxa"/>
+          <w:right w:w="108" w:type="dxa"/>
+        </w:tblCellMar>
+      </w:tblPrEx>
       <w:trPr>
-        <w:cnfStyle w:val="100000000000"/>
-        <w:trHeight w:val="69"/>
+        <w:trHeight w:val="69" w:hRule="atLeast"/>
       </w:trPr>
       <w:tc>
         <w:tcPr>
-          <w:cnfStyle w:val="001000000000"/>
           <w:tcW w:w="2282" w:type="dxa"/>
           <w:tcBorders>
-            <w:top w:val="none" w:sz="0" w:space="0" w:color="auto"/>
-            <w:left w:val="none" w:sz="0" w:space="0" w:color="auto"/>
-            <w:bottom w:val="none" w:sz="0" w:space="0" w:color="auto"/>
-            <w:right w:val="none" w:sz="0" w:space="0" w:color="auto"/>
+            <w:top w:val="nil"/>
+            <w:left w:val="nil"/>
+            <w:bottom w:val="nil"/>
+            <w:right w:val="nil"/>
+            <w:insideV w:val="nil"/>
           </w:tcBorders>
+          <w:shd w:val="clear" w:color="auto" w:fill="F79646" w:themeFill="accent6"/>
         </w:tcPr>
         <w:p>
           <w:pPr>
-            <w:pStyle w:val="Header"/>
+            <w:pStyle w:val="5"/>
+            <w:spacing w:before="0"/>
             <w:jc w:val="center"/>
             <w:rPr>
+              <w:b/>
+              <w:bCs/>
               <w:color w:val="auto"/>
               <w:sz w:val="28"/>
               <w:szCs w:val="28"/>
@@ -4017,6 +4177,8 @@
           </w:pPr>
           <w:r>
             <w:rPr>
+              <w:b/>
+              <w:bCs/>
               <w:color w:val="auto"/>
               <w:sz w:val="28"/>
               <w:szCs w:val="28"/>
@@ -4029,18 +4191,22 @@
         <w:tcPr>
           <w:tcW w:w="2282" w:type="dxa"/>
           <w:tcBorders>
-            <w:top w:val="none" w:sz="0" w:space="0" w:color="auto"/>
-            <w:left w:val="none" w:sz="0" w:space="0" w:color="auto"/>
-            <w:bottom w:val="none" w:sz="0" w:space="0" w:color="auto"/>
-            <w:right w:val="none" w:sz="0" w:space="0" w:color="auto"/>
+            <w:top w:val="nil"/>
+            <w:left w:val="nil"/>
+            <w:bottom w:val="nil"/>
+            <w:right w:val="nil"/>
+            <w:insideV w:val="nil"/>
           </w:tcBorders>
+          <w:shd w:val="clear" w:color="auto" w:fill="F79646" w:themeFill="accent6"/>
         </w:tcPr>
         <w:p>
           <w:pPr>
-            <w:pStyle w:val="Header"/>
+            <w:pStyle w:val="5"/>
+            <w:spacing w:before="0"/>
             <w:jc w:val="center"/>
-            <w:cnfStyle w:val="100000000000"/>
             <w:rPr>
+              <w:b/>
+              <w:bCs/>
               <w:color w:val="auto"/>
               <w:sz w:val="28"/>
               <w:szCs w:val="28"/>
@@ -4048,6 +4214,8 @@
           </w:pPr>
           <w:r>
             <w:rPr>
+              <w:b/>
+              <w:bCs/>
               <w:color w:val="auto"/>
               <w:sz w:val="28"/>
               <w:szCs w:val="28"/>
@@ -4057,10 +4225,12 @@
         </w:p>
         <w:p>
           <w:pPr>
-            <w:pStyle w:val="Header"/>
+            <w:pStyle w:val="5"/>
+            <w:spacing w:before="0"/>
             <w:jc w:val="center"/>
-            <w:cnfStyle w:val="100000000000"/>
             <w:rPr>
+              <w:b/>
+              <w:bCs/>
               <w:color w:val="auto"/>
               <w:sz w:val="28"/>
               <w:szCs w:val="28"/>
@@ -4068,6 +4238,8 @@
           </w:pPr>
           <w:r>
             <w:rPr>
+              <w:b/>
+              <w:bCs/>
               <w:color w:val="auto"/>
               <w:sz w:val="28"/>
               <w:szCs w:val="28"/>
@@ -4080,18 +4252,22 @@
         <w:tcPr>
           <w:tcW w:w="2282" w:type="dxa"/>
           <w:tcBorders>
-            <w:top w:val="none" w:sz="0" w:space="0" w:color="auto"/>
-            <w:left w:val="none" w:sz="0" w:space="0" w:color="auto"/>
-            <w:bottom w:val="none" w:sz="0" w:space="0" w:color="auto"/>
-            <w:right w:val="none" w:sz="0" w:space="0" w:color="auto"/>
+            <w:top w:val="nil"/>
+            <w:left w:val="nil"/>
+            <w:bottom w:val="nil"/>
+            <w:right w:val="nil"/>
+            <w:insideV w:val="nil"/>
           </w:tcBorders>
+          <w:shd w:val="clear" w:color="auto" w:fill="F79646" w:themeFill="accent6"/>
         </w:tcPr>
         <w:p>
           <w:pPr>
-            <w:pStyle w:val="Header"/>
+            <w:pStyle w:val="5"/>
+            <w:spacing w:before="0"/>
             <w:jc w:val="center"/>
-            <w:cnfStyle w:val="100000000000"/>
             <w:rPr>
+              <w:b/>
+              <w:bCs/>
               <w:color w:val="auto"/>
               <w:sz w:val="28"/>
               <w:szCs w:val="28"/>
@@ -4099,6 +4275,8 @@
           </w:pPr>
           <w:r>
             <w:rPr>
+              <w:b/>
+              <w:bCs/>
               <w:color w:val="auto"/>
               <w:sz w:val="28"/>
               <w:szCs w:val="28"/>
@@ -4108,10 +4286,12 @@
         </w:p>
         <w:p>
           <w:pPr>
-            <w:pStyle w:val="Header"/>
+            <w:pStyle w:val="5"/>
+            <w:spacing w:before="0"/>
             <w:jc w:val="center"/>
-            <w:cnfStyle w:val="100000000000"/>
             <w:rPr>
+              <w:b/>
+              <w:bCs/>
               <w:color w:val="auto"/>
               <w:sz w:val="28"/>
               <w:szCs w:val="28"/>
@@ -4119,6 +4299,8 @@
           </w:pPr>
           <w:r>
             <w:rPr>
+              <w:b/>
+              <w:bCs/>
               <w:color w:val="auto"/>
               <w:sz w:val="28"/>
               <w:szCs w:val="28"/>
@@ -4129,24 +4311,41 @@
       </w:tc>
     </w:tr>
     <w:tr>
+      <w:tblPrEx>
+        <w:tblBorders>
+          <w:top w:val="dotted" w:color="auto" w:sz="4" w:space="0"/>
+          <w:left w:val="dotted" w:color="auto" w:sz="4" w:space="0"/>
+          <w:bottom w:val="dotted" w:color="auto" w:sz="4" w:space="0"/>
+          <w:right w:val="dotted" w:color="auto" w:sz="4" w:space="0"/>
+          <w:insideH w:val="dotted" w:color="auto" w:sz="4" w:space="0"/>
+          <w:insideV w:val="dotted" w:color="auto" w:sz="4" w:space="0"/>
+        </w:tblBorders>
+        <w:tblCellMar>
+          <w:top w:w="0" w:type="dxa"/>
+          <w:left w:w="108" w:type="dxa"/>
+          <w:bottom w:w="0" w:type="dxa"/>
+          <w:right w:w="108" w:type="dxa"/>
+        </w:tblCellMar>
+      </w:tblPrEx>
       <w:trPr>
-        <w:cnfStyle w:val="000000100000"/>
-        <w:trHeight w:val="69"/>
+        <w:trHeight w:val="69" w:hRule="atLeast"/>
       </w:trPr>
       <w:tc>
         <w:tcPr>
-          <w:cnfStyle w:val="001000000000"/>
           <w:tcW w:w="2282" w:type="dxa"/>
           <w:tcBorders>
-            <w:right w:val="none" w:sz="0" w:space="0" w:color="auto"/>
+            <w:right w:val="nil"/>
+            <w:insideV w:val="nil"/>
           </w:tcBorders>
+          <w:shd w:val="clear" w:color="auto" w:fill="FDE5D1" w:themeFill="accent6" w:themeFillTint="3F"/>
         </w:tcPr>
         <w:p>
           <w:pPr>
-            <w:pStyle w:val="Header"/>
+            <w:pStyle w:val="5"/>
             <w:jc w:val="center"/>
             <w:rPr>
               <w:b w:val="0"/>
+              <w:bCs/>
               <w:sz w:val="28"/>
               <w:szCs w:val="28"/>
             </w:rPr>
@@ -4154,28 +4353,11 @@
           <w:r>
             <w:rPr>
               <w:b w:val="0"/>
+              <w:bCs/>
               <w:sz w:val="28"/>
               <w:szCs w:val="28"/>
             </w:rPr>
-            <w:t>{{</w:t>
-          </w:r>
-          <w:proofErr w:type="spellStart"/>
-          <w:r>
-            <w:rPr>
-              <w:b w:val="0"/>
-              <w:sz w:val="28"/>
-              <w:szCs w:val="28"/>
-            </w:rPr>
-            <w:t>meterNumber</w:t>
-          </w:r>
-          <w:proofErr w:type="spellEnd"/>
-          <w:r>
-            <w:rPr>
-              <w:b w:val="0"/>
-              <w:sz w:val="28"/>
-              <w:szCs w:val="28"/>
-            </w:rPr>
-            <w:t>}}</w:t>
+            <w:t>{{meterNumber}}</w:t>
           </w:r>
         </w:p>
       </w:tc>
@@ -4183,15 +4365,16 @@
         <w:tcPr>
           <w:tcW w:w="2282" w:type="dxa"/>
           <w:tcBorders>
-            <w:left w:val="none" w:sz="0" w:space="0" w:color="auto"/>
-            <w:right w:val="none" w:sz="0" w:space="0" w:color="auto"/>
+            <w:left w:val="nil"/>
+            <w:right w:val="nil"/>
+            <w:insideV w:val="nil"/>
           </w:tcBorders>
+          <w:shd w:val="clear" w:color="auto" w:fill="FDE5D1" w:themeFill="accent6" w:themeFillTint="3F"/>
         </w:tcPr>
         <w:p>
           <w:pPr>
-            <w:pStyle w:val="Header"/>
+            <w:pStyle w:val="5"/>
             <w:jc w:val="center"/>
-            <w:cnfStyle w:val="000000100000"/>
             <w:rPr>
               <w:sz w:val="28"/>
               <w:szCs w:val="28"/>
@@ -4204,7 +4387,6 @@
             </w:rPr>
             <w:t>{{  d</w:t>
           </w:r>
-          <w:proofErr w:type="spellStart"/>
           <w:r>
             <w:rPr>
               <w:sz w:val="28"/>
@@ -4213,7 +4395,6 @@
             </w:rPr>
             <w:t>ueDate</w:t>
           </w:r>
-          <w:proofErr w:type="spellEnd"/>
           <w:r>
             <w:rPr>
               <w:sz w:val="28"/>
@@ -4227,14 +4408,15 @@
         <w:tcPr>
           <w:tcW w:w="2282" w:type="dxa"/>
           <w:tcBorders>
-            <w:left w:val="none" w:sz="0" w:space="0" w:color="auto"/>
+            <w:left w:val="nil"/>
+            <w:insideV w:val="nil"/>
           </w:tcBorders>
+          <w:shd w:val="clear" w:color="auto" w:fill="FDE5D1" w:themeFill="accent6" w:themeFillTint="3F"/>
         </w:tcPr>
         <w:p>
           <w:pPr>
-            <w:pStyle w:val="Header"/>
+            <w:pStyle w:val="5"/>
             <w:jc w:val="center"/>
-            <w:cnfStyle w:val="000000100000"/>
             <w:rPr>
               <w:sz w:val="28"/>
               <w:szCs w:val="28"/>
@@ -4282,18 +4464,8 @@
         <w:sz w:val="32"/>
         <w:szCs w:val="32"/>
       </w:rPr>
-      <w:t>{</w:t>
+      <w:t xml:space="preserve">{{  </w:t>
     </w:r>
-    <w:proofErr w:type="gramStart"/>
-    <w:r>
-      <w:rPr>
-        <w:b/>
-        <w:sz w:val="32"/>
-        <w:szCs w:val="32"/>
-      </w:rPr>
-      <w:t xml:space="preserve">{  </w:t>
-    </w:r>
-    <w:proofErr w:type="spellStart"/>
     <w:r>
       <w:rPr>
         <w:b/>
@@ -4301,19 +4473,8 @@
         <w:szCs w:val="32"/>
         <w:lang w:val="en-IN"/>
       </w:rPr>
-      <w:t>customer</w:t>
+      <w:t>customer_address</w:t>
     </w:r>
-    <w:proofErr w:type="gramEnd"/>
-    <w:r>
-      <w:rPr>
-        <w:b/>
-        <w:sz w:val="32"/>
-        <w:szCs w:val="32"/>
-        <w:lang w:val="en-IN"/>
-      </w:rPr>
-      <w:t>_address</w:t>
-    </w:r>
-    <w:proofErr w:type="spellEnd"/>
     <w:r>
       <w:rPr>
         <w:b/>
@@ -4326,36 +4487,11 @@
 </w:ftr>
 </file>
 
-<file path=word/footnotes.xml><?xml version="1.0" encoding="utf-8"?>
-<w:footnotes xmlns:ve="http://schemas.openxmlformats.org/markup-compatibility/2006" xmlns:o="urn:schemas-microsoft-com:office:office" xmlns:r="http://schemas.openxmlformats.org/officeDocument/2006/relationships" xmlns:m="http://schemas.openxmlformats.org/officeDocument/2006/math" xmlns:v="urn:schemas-microsoft-com:vml" xmlns:wp="http://schemas.openxmlformats.org/drawingml/2006/wordprocessingDrawing" xmlns:w10="urn:schemas-microsoft-com:office:word" xmlns:w="http://schemas.openxmlformats.org/wordprocessingml/2006/main" xmlns:wne="http://schemas.microsoft.com/office/word/2006/wordml">
-  <w:footnote w:type="separator" w:id="-1">
-    <w:p>
-      <w:pPr>
-        <w:spacing w:after="0" w:line="240" w:lineRule="auto"/>
-      </w:pPr>
-      <w:r>
-        <w:separator/>
-      </w:r>
-    </w:p>
-  </w:footnote>
-  <w:footnote w:type="continuationSeparator" w:id="0">
-    <w:p>
-      <w:pPr>
-        <w:spacing w:after="0" w:line="240" w:lineRule="auto"/>
-      </w:pPr>
-      <w:r>
-        <w:continuationSeparator/>
-      </w:r>
-    </w:p>
-  </w:footnote>
-</w:footnotes>
-</file>
-
 <file path=word/header1.xml><?xml version="1.0" encoding="utf-8"?>
-<w:hdr xmlns:ve="http://schemas.openxmlformats.org/markup-compatibility/2006" xmlns:o="urn:schemas-microsoft-com:office:office" xmlns:r="http://schemas.openxmlformats.org/officeDocument/2006/relationships" xmlns:m="http://schemas.openxmlformats.org/officeDocument/2006/math" xmlns:v="urn:schemas-microsoft-com:vml" xmlns:wp="http://schemas.openxmlformats.org/drawingml/2006/wordprocessingDrawing" xmlns:w10="urn:schemas-microsoft-com:office:word" xmlns:w="http://schemas.openxmlformats.org/wordprocessingml/2006/main" xmlns:wne="http://schemas.microsoft.com/office/word/2006/wordml">
+<w:hdr xmlns:wpc="http://schemas.microsoft.com/office/word/2010/wordprocessingCanvas" xmlns:mc="http://schemas.openxmlformats.org/markup-compatibility/2006" xmlns:o="urn:schemas-microsoft-com:office:office" xmlns:r="http://schemas.openxmlformats.org/officeDocument/2006/relationships" xmlns:m="http://schemas.openxmlformats.org/officeDocument/2006/math" xmlns:v="urn:schemas-microsoft-com:vml" xmlns:wp14="http://schemas.microsoft.com/office/word/2010/wordprocessingDrawing" xmlns:wp="http://schemas.openxmlformats.org/drawingml/2006/wordprocessingDrawing" xmlns:w10="urn:schemas-microsoft-com:office:word" xmlns:w="http://schemas.openxmlformats.org/wordprocessingml/2006/main" xmlns:w14="http://schemas.microsoft.com/office/word/2010/wordml" xmlns:w15="http://schemas.microsoft.com/office/word/2012/wordml" xmlns:wpg="http://schemas.microsoft.com/office/word/2010/wordprocessingGroup" xmlns:wpi="http://schemas.microsoft.com/office/word/2010/wordprocessingInk" xmlns:wne="http://schemas.microsoft.com/office/word/2006/wordml" xmlns:wps="http://schemas.microsoft.com/office/word/2010/wordprocessingShape" xmlns:wpsCustomData="http://www.wps.cn/officeDocument/2013/wpsCustomData" mc:Ignorable="w14 w15 wp14">
   <w:p>
     <w:pPr>
-      <w:pStyle w:val="Header"/>
+      <w:pStyle w:val="5"/>
     </w:pPr>
     <w:r>
       <w:tab/>
@@ -4363,18 +4499,24 @@
   </w:p>
   <w:tbl>
     <w:tblPr>
-      <w:tblStyle w:val="MediumShading1-Accent6"/>
+      <w:tblStyle w:val="10"/>
       <w:tblW w:w="6846" w:type="dxa"/>
       <w:tblInd w:w="7140" w:type="dxa"/>
       <w:tblBorders>
-        <w:top w:val="single" w:sz="4" w:space="0" w:color="auto"/>
-        <w:left w:val="single" w:sz="4" w:space="0" w:color="auto"/>
-        <w:bottom w:val="single" w:sz="4" w:space="0" w:color="auto"/>
-        <w:right w:val="single" w:sz="4" w:space="0" w:color="auto"/>
-        <w:insideH w:val="single" w:sz="4" w:space="0" w:color="auto"/>
-        <w:insideV w:val="single" w:sz="4" w:space="0" w:color="auto"/>
+        <w:top w:val="single" w:color="auto" w:sz="4" w:space="0"/>
+        <w:left w:val="single" w:color="auto" w:sz="4" w:space="0"/>
+        <w:bottom w:val="single" w:color="auto" w:sz="4" w:space="0"/>
+        <w:right w:val="single" w:color="auto" w:sz="4" w:space="0"/>
+        <w:insideH w:val="single" w:color="auto" w:sz="4" w:space="0"/>
+        <w:insideV w:val="single" w:color="auto" w:sz="4" w:space="0"/>
       </w:tblBorders>
-      <w:tblLook w:val="04A0"/>
+      <w:tblLayout w:type="autofit"/>
+      <w:tblCellMar>
+        <w:top w:w="0" w:type="dxa"/>
+        <w:left w:w="108" w:type="dxa"/>
+        <w:bottom w:w="0" w:type="dxa"/>
+        <w:right w:w="108" w:type="dxa"/>
+      </w:tblCellMar>
     </w:tblPr>
     <w:tblGrid>
       <w:gridCol w:w="2282"/>
@@ -4382,26 +4524,45 @@
       <w:gridCol w:w="2282"/>
     </w:tblGrid>
     <w:tr>
+      <w:tblPrEx>
+        <w:tblBorders>
+          <w:top w:val="single" w:color="auto" w:sz="4" w:space="0"/>
+          <w:left w:val="single" w:color="auto" w:sz="4" w:space="0"/>
+          <w:bottom w:val="single" w:color="auto" w:sz="4" w:space="0"/>
+          <w:right w:val="single" w:color="auto" w:sz="4" w:space="0"/>
+          <w:insideH w:val="single" w:color="auto" w:sz="4" w:space="0"/>
+          <w:insideV w:val="single" w:color="auto" w:sz="4" w:space="0"/>
+        </w:tblBorders>
+        <w:tblCellMar>
+          <w:top w:w="0" w:type="dxa"/>
+          <w:left w:w="108" w:type="dxa"/>
+          <w:bottom w:w="0" w:type="dxa"/>
+          <w:right w:w="108" w:type="dxa"/>
+        </w:tblCellMar>
+      </w:tblPrEx>
       <w:trPr>
-        <w:cnfStyle w:val="100000000000"/>
-        <w:trHeight w:val="69"/>
+        <w:trHeight w:val="69" w:hRule="atLeast"/>
       </w:trPr>
       <w:tc>
         <w:tcPr>
-          <w:cnfStyle w:val="001000000000"/>
           <w:tcW w:w="2282" w:type="dxa"/>
           <w:tcBorders>
-            <w:top w:val="none" w:sz="0" w:space="0" w:color="auto"/>
-            <w:left w:val="none" w:sz="0" w:space="0" w:color="auto"/>
-            <w:bottom w:val="none" w:sz="0" w:space="0" w:color="auto"/>
-            <w:right w:val="none" w:sz="0" w:space="0" w:color="auto"/>
+            <w:top w:val="nil"/>
+            <w:left w:val="nil"/>
+            <w:bottom w:val="nil"/>
+            <w:right w:val="nil"/>
+            <w:insideV w:val="nil"/>
           </w:tcBorders>
+          <w:shd w:val="clear" w:color="auto" w:fill="F79646" w:themeFill="accent6"/>
         </w:tcPr>
         <w:p>
           <w:pPr>
-            <w:pStyle w:val="Header"/>
+            <w:pStyle w:val="5"/>
+            <w:spacing w:before="0"/>
             <w:jc w:val="center"/>
             <w:rPr>
+              <w:b/>
+              <w:bCs/>
               <w:color w:val="auto"/>
               <w:sz w:val="28"/>
               <w:szCs w:val="28"/>
@@ -4409,6 +4570,8 @@
           </w:pPr>
           <w:r>
             <w:rPr>
+              <w:b/>
+              <w:bCs/>
               <w:color w:val="auto"/>
               <w:sz w:val="28"/>
               <w:szCs w:val="28"/>
@@ -4421,18 +4584,22 @@
         <w:tcPr>
           <w:tcW w:w="2282" w:type="dxa"/>
           <w:tcBorders>
-            <w:top w:val="none" w:sz="0" w:space="0" w:color="auto"/>
-            <w:left w:val="none" w:sz="0" w:space="0" w:color="auto"/>
-            <w:bottom w:val="none" w:sz="0" w:space="0" w:color="auto"/>
-            <w:right w:val="none" w:sz="0" w:space="0" w:color="auto"/>
+            <w:top w:val="nil"/>
+            <w:left w:val="nil"/>
+            <w:bottom w:val="nil"/>
+            <w:right w:val="nil"/>
+            <w:insideV w:val="nil"/>
           </w:tcBorders>
+          <w:shd w:val="clear" w:color="auto" w:fill="F79646" w:themeFill="accent6"/>
         </w:tcPr>
         <w:p>
           <w:pPr>
-            <w:pStyle w:val="Header"/>
+            <w:pStyle w:val="5"/>
+            <w:spacing w:before="0"/>
             <w:jc w:val="center"/>
-            <w:cnfStyle w:val="100000000000"/>
             <w:rPr>
+              <w:b/>
+              <w:bCs/>
               <w:color w:val="auto"/>
               <w:sz w:val="28"/>
               <w:szCs w:val="28"/>
@@ -4440,6 +4607,8 @@
           </w:pPr>
           <w:r>
             <w:rPr>
+              <w:b/>
+              <w:bCs/>
               <w:color w:val="auto"/>
               <w:sz w:val="28"/>
               <w:szCs w:val="28"/>
@@ -4449,10 +4618,12 @@
         </w:p>
         <w:p>
           <w:pPr>
-            <w:pStyle w:val="Header"/>
+            <w:pStyle w:val="5"/>
+            <w:spacing w:before="0"/>
             <w:jc w:val="center"/>
-            <w:cnfStyle w:val="100000000000"/>
             <w:rPr>
+              <w:b/>
+              <w:bCs/>
               <w:color w:val="auto"/>
               <w:sz w:val="28"/>
               <w:szCs w:val="28"/>
@@ -4460,6 +4631,8 @@
           </w:pPr>
           <w:r>
             <w:rPr>
+              <w:b/>
+              <w:bCs/>
               <w:color w:val="auto"/>
               <w:sz w:val="28"/>
               <w:szCs w:val="28"/>
@@ -4472,18 +4645,22 @@
         <w:tcPr>
           <w:tcW w:w="2282" w:type="dxa"/>
           <w:tcBorders>
-            <w:top w:val="none" w:sz="0" w:space="0" w:color="auto"/>
-            <w:left w:val="none" w:sz="0" w:space="0" w:color="auto"/>
-            <w:bottom w:val="none" w:sz="0" w:space="0" w:color="auto"/>
-            <w:right w:val="none" w:sz="0" w:space="0" w:color="auto"/>
+            <w:top w:val="nil"/>
+            <w:left w:val="nil"/>
+            <w:bottom w:val="nil"/>
+            <w:right w:val="nil"/>
+            <w:insideV w:val="nil"/>
           </w:tcBorders>
+          <w:shd w:val="clear" w:color="auto" w:fill="F79646" w:themeFill="accent6"/>
         </w:tcPr>
         <w:p>
           <w:pPr>
-            <w:pStyle w:val="Header"/>
+            <w:pStyle w:val="5"/>
+            <w:spacing w:before="0"/>
             <w:jc w:val="center"/>
-            <w:cnfStyle w:val="100000000000"/>
             <w:rPr>
+              <w:b/>
+              <w:bCs/>
               <w:color w:val="auto"/>
               <w:sz w:val="28"/>
               <w:szCs w:val="28"/>
@@ -4491,6 +4668,8 @@
           </w:pPr>
           <w:r>
             <w:rPr>
+              <w:b/>
+              <w:bCs/>
               <w:color w:val="auto"/>
               <w:sz w:val="28"/>
               <w:szCs w:val="28"/>
@@ -4500,10 +4679,12 @@
         </w:p>
         <w:p>
           <w:pPr>
-            <w:pStyle w:val="Header"/>
+            <w:pStyle w:val="5"/>
+            <w:spacing w:before="0"/>
             <w:jc w:val="center"/>
-            <w:cnfStyle w:val="100000000000"/>
             <w:rPr>
+              <w:b/>
+              <w:bCs/>
               <w:color w:val="auto"/>
               <w:sz w:val="28"/>
               <w:szCs w:val="28"/>
@@ -4511,6 +4692,8 @@
           </w:pPr>
           <w:r>
             <w:rPr>
+              <w:b/>
+              <w:bCs/>
               <w:color w:val="auto"/>
               <w:sz w:val="28"/>
               <w:szCs w:val="28"/>
@@ -4521,24 +4704,41 @@
       </w:tc>
     </w:tr>
     <w:tr>
+      <w:tblPrEx>
+        <w:tblBorders>
+          <w:top w:val="single" w:color="auto" w:sz="4" w:space="0"/>
+          <w:left w:val="single" w:color="auto" w:sz="4" w:space="0"/>
+          <w:bottom w:val="single" w:color="auto" w:sz="4" w:space="0"/>
+          <w:right w:val="single" w:color="auto" w:sz="4" w:space="0"/>
+          <w:insideH w:val="single" w:color="auto" w:sz="4" w:space="0"/>
+          <w:insideV w:val="single" w:color="auto" w:sz="4" w:space="0"/>
+        </w:tblBorders>
+        <w:tblCellMar>
+          <w:top w:w="0" w:type="dxa"/>
+          <w:left w:w="108" w:type="dxa"/>
+          <w:bottom w:w="0" w:type="dxa"/>
+          <w:right w:w="108" w:type="dxa"/>
+        </w:tblCellMar>
+      </w:tblPrEx>
       <w:trPr>
-        <w:cnfStyle w:val="000000100000"/>
-        <w:trHeight w:val="69"/>
+        <w:trHeight w:val="69" w:hRule="atLeast"/>
       </w:trPr>
       <w:tc>
         <w:tcPr>
-          <w:cnfStyle w:val="001000000000"/>
           <w:tcW w:w="2282" w:type="dxa"/>
           <w:tcBorders>
-            <w:right w:val="none" w:sz="0" w:space="0" w:color="auto"/>
+            <w:right w:val="nil"/>
+            <w:insideV w:val="nil"/>
           </w:tcBorders>
+          <w:shd w:val="clear" w:color="auto" w:fill="FDE5D1" w:themeFill="accent6" w:themeFillTint="3F"/>
         </w:tcPr>
         <w:p>
           <w:pPr>
-            <w:pStyle w:val="Header"/>
+            <w:pStyle w:val="5"/>
             <w:jc w:val="center"/>
             <w:rPr>
               <w:b w:val="0"/>
+              <w:bCs/>
               <w:sz w:val="28"/>
               <w:szCs w:val="28"/>
             </w:rPr>
@@ -4546,28 +4746,11 @@
           <w:r>
             <w:rPr>
               <w:b w:val="0"/>
+              <w:bCs/>
               <w:sz w:val="28"/>
               <w:szCs w:val="28"/>
             </w:rPr>
-            <w:t>{{</w:t>
-          </w:r>
-          <w:proofErr w:type="spellStart"/>
-          <w:r>
-            <w:rPr>
-              <w:b w:val="0"/>
-              <w:sz w:val="28"/>
-              <w:szCs w:val="28"/>
-            </w:rPr>
-            <w:t>meterNumber</w:t>
-          </w:r>
-          <w:proofErr w:type="spellEnd"/>
-          <w:r>
-            <w:rPr>
-              <w:b w:val="0"/>
-              <w:sz w:val="28"/>
-              <w:szCs w:val="28"/>
-            </w:rPr>
-            <w:t>}}</w:t>
+            <w:t>{{meterNumber}}</w:t>
           </w:r>
         </w:p>
       </w:tc>
@@ -4575,15 +4758,16 @@
         <w:tcPr>
           <w:tcW w:w="2282" w:type="dxa"/>
           <w:tcBorders>
-            <w:left w:val="none" w:sz="0" w:space="0" w:color="auto"/>
-            <w:right w:val="none" w:sz="0" w:space="0" w:color="auto"/>
+            <w:left w:val="nil"/>
+            <w:right w:val="nil"/>
+            <w:insideV w:val="nil"/>
           </w:tcBorders>
+          <w:shd w:val="clear" w:color="auto" w:fill="FDE5D1" w:themeFill="accent6" w:themeFillTint="3F"/>
         </w:tcPr>
         <w:p>
           <w:pPr>
-            <w:pStyle w:val="Header"/>
+            <w:pStyle w:val="5"/>
             <w:jc w:val="center"/>
-            <w:cnfStyle w:val="000000100000"/>
             <w:rPr>
               <w:sz w:val="28"/>
               <w:szCs w:val="28"/>
@@ -4596,7 +4780,6 @@
             </w:rPr>
             <w:t>{{  d</w:t>
           </w:r>
-          <w:proofErr w:type="spellStart"/>
           <w:r>
             <w:rPr>
               <w:sz w:val="28"/>
@@ -4605,7 +4788,6 @@
             </w:rPr>
             <w:t>ueDate</w:t>
           </w:r>
-          <w:proofErr w:type="spellEnd"/>
           <w:r>
             <w:rPr>
               <w:sz w:val="28"/>
@@ -4619,14 +4801,15 @@
         <w:tcPr>
           <w:tcW w:w="2282" w:type="dxa"/>
           <w:tcBorders>
-            <w:left w:val="none" w:sz="0" w:space="0" w:color="auto"/>
+            <w:left w:val="nil"/>
+            <w:insideV w:val="nil"/>
           </w:tcBorders>
+          <w:shd w:val="clear" w:color="auto" w:fill="FDE5D1" w:themeFill="accent6" w:themeFillTint="3F"/>
         </w:tcPr>
         <w:p>
           <w:pPr>
-            <w:pStyle w:val="Header"/>
+            <w:pStyle w:val="5"/>
             <w:jc w:val="center"/>
-            <w:cnfStyle w:val="000000100000"/>
             <w:rPr>
               <w:sz w:val="28"/>
               <w:szCs w:val="28"/>
@@ -4660,16 +4843,15 @@
   </w:tbl>
   <w:p>
     <w:pPr>
-      <w:pStyle w:val="Header"/>
+      <w:pStyle w:val="5"/>
     </w:pPr>
     <w:r>
       <w:rPr>
-        <w:noProof/>
         <w:lang w:eastAsia="en-US"/>
       </w:rPr>
       <w:drawing>
         <wp:inline distT="0" distB="0" distL="0" distR="0">
-          <wp:extent cx="1109954" cy="559700"/>
+          <wp:extent cx="1109345" cy="559435"/>
           <wp:effectExtent l="19050" t="0" r="0" b="0"/>
           <wp:docPr id="8" name="Picture 3" descr="WhatsApp Image 2020-09-07 at 2.11.54 PM.jpeg"/>
           <wp:cNvGraphicFramePr>
@@ -4679,8 +4861,10 @@
             <a:graphicData uri="http://schemas.openxmlformats.org/drawingml/2006/picture">
               <pic:pic xmlns:pic="http://schemas.openxmlformats.org/drawingml/2006/picture">
                 <pic:nvPicPr>
-                  <pic:cNvPr id="0" name="WhatsApp Image 2020-09-07 at 2.11.54 PM.jpeg"/>
-                  <pic:cNvPicPr/>
+                  <pic:cNvPr id="8" name="Picture 3" descr="WhatsApp Image 2020-09-07 at 2.11.54 PM.jpeg"/>
+                  <pic:cNvPicPr>
+                    <a:picLocks noChangeAspect="1"/>
+                  </pic:cNvPicPr>
                 </pic:nvPicPr>
                 <pic:blipFill>
                   <a:blip r:embed="rId1"/>
@@ -4707,13 +4891,13 @@
   </w:p>
   <w:p>
     <w:pPr>
-      <w:pStyle w:val="Header"/>
+      <w:pStyle w:val="5"/>
       <w:pBdr>
-        <w:bottom w:val="thickThinSmallGap" w:sz="24" w:space="0" w:color="622423" w:themeColor="accent2" w:themeShade="7F"/>
+        <w:bottom w:val="thickThinSmallGap" w:color="622423" w:themeColor="accent2" w:themeShade="7F" w:sz="24" w:space="0"/>
       </w:pBdr>
       <w:jc w:val="center"/>
       <w:rPr>
-        <w:rFonts w:asciiTheme="majorHAnsi" w:eastAsiaTheme="majorEastAsia" w:hAnsiTheme="majorHAnsi" w:cstheme="majorBidi"/>
+        <w:rFonts w:asciiTheme="majorHAnsi" w:hAnsiTheme="majorHAnsi" w:eastAsiaTheme="majorEastAsia" w:cstheme="majorBidi"/>
         <w:sz w:val="32"/>
         <w:szCs w:val="32"/>
       </w:rPr>
@@ -4721,19 +4905,19 @@
   </w:p>
   <w:p>
     <w:pPr>
-      <w:pStyle w:val="Header"/>
+      <w:pStyle w:val="5"/>
     </w:pPr>
   </w:p>
 </w:hdr>
 </file>
 
 <file path=word/numbering.xml><?xml version="1.0" encoding="utf-8"?>
-<w:numbering xmlns:ve="http://schemas.openxmlformats.org/markup-compatibility/2006" xmlns:o="urn:schemas-microsoft-com:office:office" xmlns:r="http://schemas.openxmlformats.org/officeDocument/2006/relationships" xmlns:m="http://schemas.openxmlformats.org/officeDocument/2006/math" xmlns:v="urn:schemas-microsoft-com:vml" xmlns:wp="http://schemas.openxmlformats.org/drawingml/2006/wordprocessingDrawing" xmlns:w10="urn:schemas-microsoft-com:office:word" xmlns:w="http://schemas.openxmlformats.org/wordprocessingml/2006/main" xmlns:wne="http://schemas.microsoft.com/office/word/2006/wordml">
+<w:numbering xmlns:wpc="http://schemas.microsoft.com/office/word/2010/wordprocessingCanvas" xmlns:mc="http://schemas.openxmlformats.org/markup-compatibility/2006" xmlns:o="urn:schemas-microsoft-com:office:office" xmlns:r="http://schemas.openxmlformats.org/officeDocument/2006/relationships" xmlns:m="http://schemas.openxmlformats.org/officeDocument/2006/math" xmlns:v="urn:schemas-microsoft-com:vml" xmlns:wp14="http://schemas.microsoft.com/office/word/2010/wordprocessingDrawing" xmlns:wp="http://schemas.openxmlformats.org/drawingml/2006/wordprocessingDrawing" xmlns:w10="urn:schemas-microsoft-com:office:word" xmlns:w="http://schemas.openxmlformats.org/wordprocessingml/2006/main" xmlns:w14="http://schemas.microsoft.com/office/word/2010/wordml" xmlns:wpg="http://schemas.microsoft.com/office/word/2010/wordprocessingGroup" xmlns:wpi="http://schemas.microsoft.com/office/word/2010/wordprocessingInk" xmlns:wne="http://schemas.microsoft.com/office/word/2006/wordml" xmlns:wps="http://schemas.microsoft.com/office/word/2010/wordprocessingShape" mc:Ignorable="w14 wp14">
   <w:abstractNum w:abstractNumId="0">
     <w:nsid w:val="247E3A7E"/>
-    <w:multiLevelType w:val="hybridMultilevel"/>
-    <w:tmpl w:val="7DDE0A98"/>
-    <w:lvl w:ilvl="0" w:tplc="04090001">
+    <w:multiLevelType w:val="multilevel"/>
+    <w:tmpl w:val="247E3A7E"/>
+    <w:lvl w:ilvl="0" w:tentative="0">
       <w:start w:val="1"/>
       <w:numFmt w:val="bullet"/>
       <w:lvlText w:val=""/>
@@ -4742,10 +4926,10 @@
         <w:ind w:left="720" w:hanging="360"/>
       </w:pPr>
       <w:rPr>
-        <w:rFonts w:ascii="Symbol" w:hAnsi="Symbol" w:hint="default"/>
+        <w:rFonts w:hint="default" w:ascii="Symbol" w:hAnsi="Symbol"/>
       </w:rPr>
     </w:lvl>
-    <w:lvl w:ilvl="1" w:tplc="04090001">
+    <w:lvl w:ilvl="1" w:tentative="0">
       <w:start w:val="1"/>
       <w:numFmt w:val="bullet"/>
       <w:lvlText w:val=""/>
@@ -4754,10 +4938,10 @@
         <w:ind w:left="1440" w:hanging="360"/>
       </w:pPr>
       <w:rPr>
-        <w:rFonts w:ascii="Symbol" w:hAnsi="Symbol" w:hint="default"/>
+        <w:rFonts w:hint="default" w:ascii="Symbol" w:hAnsi="Symbol"/>
       </w:rPr>
     </w:lvl>
-    <w:lvl w:ilvl="2" w:tplc="04090005" w:tentative="1">
+    <w:lvl w:ilvl="2" w:tentative="0">
       <w:start w:val="1"/>
       <w:numFmt w:val="bullet"/>
       <w:lvlText w:val=""/>
@@ -4766,10 +4950,10 @@
         <w:ind w:left="2160" w:hanging="360"/>
       </w:pPr>
       <w:rPr>
-        <w:rFonts w:ascii="Wingdings" w:hAnsi="Wingdings" w:hint="default"/>
+        <w:rFonts w:hint="default" w:ascii="Wingdings" w:hAnsi="Wingdings"/>
       </w:rPr>
     </w:lvl>
-    <w:lvl w:ilvl="3" w:tplc="04090001" w:tentative="1">
+    <w:lvl w:ilvl="3" w:tentative="0">
       <w:start w:val="1"/>
       <w:numFmt w:val="bullet"/>
       <w:lvlText w:val=""/>
@@ -4778,10 +4962,10 @@
         <w:ind w:left="2880" w:hanging="360"/>
       </w:pPr>
       <w:rPr>
-        <w:rFonts w:ascii="Symbol" w:hAnsi="Symbol" w:hint="default"/>
+        <w:rFonts w:hint="default" w:ascii="Symbol" w:hAnsi="Symbol"/>
       </w:rPr>
     </w:lvl>
-    <w:lvl w:ilvl="4" w:tplc="04090003" w:tentative="1">
+    <w:lvl w:ilvl="4" w:tentative="0">
       <w:start w:val="1"/>
       <w:numFmt w:val="bullet"/>
       <w:lvlText w:val="o"/>
@@ -4790,10 +4974,10 @@
         <w:ind w:left="3600" w:hanging="360"/>
       </w:pPr>
       <w:rPr>
-        <w:rFonts w:ascii="Courier New" w:hAnsi="Courier New" w:cs="Courier New" w:hint="default"/>
+        <w:rFonts w:hint="default" w:ascii="Courier New" w:hAnsi="Courier New" w:cs="Courier New"/>
       </w:rPr>
     </w:lvl>
-    <w:lvl w:ilvl="5" w:tplc="04090005" w:tentative="1">
+    <w:lvl w:ilvl="5" w:tentative="0">
       <w:start w:val="1"/>
       <w:numFmt w:val="bullet"/>
       <w:lvlText w:val=""/>
@@ -4802,10 +4986,10 @@
         <w:ind w:left="4320" w:hanging="360"/>
       </w:pPr>
       <w:rPr>
-        <w:rFonts w:ascii="Wingdings" w:hAnsi="Wingdings" w:hint="default"/>
+        <w:rFonts w:hint="default" w:ascii="Wingdings" w:hAnsi="Wingdings"/>
       </w:rPr>
     </w:lvl>
-    <w:lvl w:ilvl="6" w:tplc="04090001" w:tentative="1">
+    <w:lvl w:ilvl="6" w:tentative="0">
       <w:start w:val="1"/>
       <w:numFmt w:val="bullet"/>
       <w:lvlText w:val=""/>
@@ -4814,10 +4998,10 @@
         <w:ind w:left="5040" w:hanging="360"/>
       </w:pPr>
       <w:rPr>
-        <w:rFonts w:ascii="Symbol" w:hAnsi="Symbol" w:hint="default"/>
+        <w:rFonts w:hint="default" w:ascii="Symbol" w:hAnsi="Symbol"/>
       </w:rPr>
     </w:lvl>
-    <w:lvl w:ilvl="7" w:tplc="04090003" w:tentative="1">
+    <w:lvl w:ilvl="7" w:tentative="0">
       <w:start w:val="1"/>
       <w:numFmt w:val="bullet"/>
       <w:lvlText w:val="o"/>
@@ -4826,10 +5010,10 @@
         <w:ind w:left="5760" w:hanging="360"/>
       </w:pPr>
       <w:rPr>
-        <w:rFonts w:ascii="Courier New" w:hAnsi="Courier New" w:cs="Courier New" w:hint="default"/>
+        <w:rFonts w:hint="default" w:ascii="Courier New" w:hAnsi="Courier New" w:cs="Courier New"/>
       </w:rPr>
     </w:lvl>
-    <w:lvl w:ilvl="8" w:tplc="04090005" w:tentative="1">
+    <w:lvl w:ilvl="8" w:tentative="0">
       <w:start w:val="1"/>
       <w:numFmt w:val="bullet"/>
       <w:lvlText w:val=""/>
@@ -4838,308 +5022,299 @@
         <w:ind w:left="6480" w:hanging="360"/>
       </w:pPr>
       <w:rPr>
-        <w:rFonts w:ascii="Wingdings" w:hAnsi="Wingdings" w:hint="default"/>
-      </w:rPr>
-    </w:lvl>
-  </w:abstractNum>
-  <w:abstractNum w:abstractNumId="1">
-    <w:nsid w:val="7F925AB9"/>
-    <w:multiLevelType w:val="hybridMultilevel"/>
-    <w:tmpl w:val="6D224FCA"/>
-    <w:lvl w:ilvl="0" w:tplc="04090001">
-      <w:start w:val="1"/>
-      <w:numFmt w:val="bullet"/>
-      <w:lvlText w:val=""/>
-      <w:lvlJc w:val="left"/>
-      <w:pPr>
-        <w:ind w:left="720" w:hanging="360"/>
-      </w:pPr>
-      <w:rPr>
-        <w:rFonts w:ascii="Symbol" w:hAnsi="Symbol" w:hint="default"/>
-      </w:rPr>
-    </w:lvl>
-    <w:lvl w:ilvl="1" w:tplc="04090003">
-      <w:start w:val="1"/>
-      <w:numFmt w:val="bullet"/>
-      <w:lvlText w:val="o"/>
-      <w:lvlJc w:val="left"/>
-      <w:pPr>
-        <w:ind w:left="1440" w:hanging="360"/>
-      </w:pPr>
-      <w:rPr>
-        <w:rFonts w:ascii="Courier New" w:hAnsi="Courier New" w:cs="Courier New" w:hint="default"/>
-      </w:rPr>
-    </w:lvl>
-    <w:lvl w:ilvl="2" w:tplc="04090005" w:tentative="1">
-      <w:start w:val="1"/>
-      <w:numFmt w:val="bullet"/>
-      <w:lvlText w:val=""/>
-      <w:lvlJc w:val="left"/>
-      <w:pPr>
-        <w:ind w:left="2160" w:hanging="360"/>
-      </w:pPr>
-      <w:rPr>
-        <w:rFonts w:ascii="Wingdings" w:hAnsi="Wingdings" w:hint="default"/>
-      </w:rPr>
-    </w:lvl>
-    <w:lvl w:ilvl="3" w:tplc="04090001" w:tentative="1">
-      <w:start w:val="1"/>
-      <w:numFmt w:val="bullet"/>
-      <w:lvlText w:val=""/>
-      <w:lvlJc w:val="left"/>
-      <w:pPr>
-        <w:ind w:left="2880" w:hanging="360"/>
-      </w:pPr>
-      <w:rPr>
-        <w:rFonts w:ascii="Symbol" w:hAnsi="Symbol" w:hint="default"/>
-      </w:rPr>
-    </w:lvl>
-    <w:lvl w:ilvl="4" w:tplc="04090003" w:tentative="1">
-      <w:start w:val="1"/>
-      <w:numFmt w:val="bullet"/>
-      <w:lvlText w:val="o"/>
-      <w:lvlJc w:val="left"/>
-      <w:pPr>
-        <w:ind w:left="3600" w:hanging="360"/>
-      </w:pPr>
-      <w:rPr>
-        <w:rFonts w:ascii="Courier New" w:hAnsi="Courier New" w:cs="Courier New" w:hint="default"/>
-      </w:rPr>
-    </w:lvl>
-    <w:lvl w:ilvl="5" w:tplc="04090005" w:tentative="1">
-      <w:start w:val="1"/>
-      <w:numFmt w:val="bullet"/>
-      <w:lvlText w:val=""/>
-      <w:lvlJc w:val="left"/>
-      <w:pPr>
-        <w:ind w:left="4320" w:hanging="360"/>
-      </w:pPr>
-      <w:rPr>
-        <w:rFonts w:ascii="Wingdings" w:hAnsi="Wingdings" w:hint="default"/>
-      </w:rPr>
-    </w:lvl>
-    <w:lvl w:ilvl="6" w:tplc="04090001" w:tentative="1">
-      <w:start w:val="1"/>
-      <w:numFmt w:val="bullet"/>
-      <w:lvlText w:val=""/>
-      <w:lvlJc w:val="left"/>
-      <w:pPr>
-        <w:ind w:left="5040" w:hanging="360"/>
-      </w:pPr>
-      <w:rPr>
-        <w:rFonts w:ascii="Symbol" w:hAnsi="Symbol" w:hint="default"/>
-      </w:rPr>
-    </w:lvl>
-    <w:lvl w:ilvl="7" w:tplc="04090003" w:tentative="1">
-      <w:start w:val="1"/>
-      <w:numFmt w:val="bullet"/>
-      <w:lvlText w:val="o"/>
-      <w:lvlJc w:val="left"/>
-      <w:pPr>
-        <w:ind w:left="5760" w:hanging="360"/>
-      </w:pPr>
-      <w:rPr>
-        <w:rFonts w:ascii="Courier New" w:hAnsi="Courier New" w:cs="Courier New" w:hint="default"/>
-      </w:rPr>
-    </w:lvl>
-    <w:lvl w:ilvl="8" w:tplc="04090005" w:tentative="1">
-      <w:start w:val="1"/>
-      <w:numFmt w:val="bullet"/>
-      <w:lvlText w:val=""/>
-      <w:lvlJc w:val="left"/>
-      <w:pPr>
-        <w:ind w:left="6480" w:hanging="360"/>
-      </w:pPr>
-      <w:rPr>
-        <w:rFonts w:ascii="Wingdings" w:hAnsi="Wingdings" w:hint="default"/>
+        <w:rFonts w:hint="default" w:ascii="Wingdings" w:hAnsi="Wingdings"/>
       </w:rPr>
     </w:lvl>
   </w:abstractNum>
   <w:num w:numId="1">
-    <w:abstractNumId w:val="1"/>
-  </w:num>
-  <w:num w:numId="2">
     <w:abstractNumId w:val="0"/>
   </w:num>
 </w:numbering>
 </file>
 
 <file path=word/styles.xml><?xml version="1.0" encoding="utf-8"?>
-<w:styles xmlns:r="http://schemas.openxmlformats.org/officeDocument/2006/relationships" xmlns:w="http://schemas.openxmlformats.org/wordprocessingml/2006/main">
+<w:styles xmlns:mc="http://schemas.openxmlformats.org/markup-compatibility/2006" xmlns:o="urn:schemas-microsoft-com:office:office" xmlns:r="http://schemas.openxmlformats.org/officeDocument/2006/relationships" xmlns:m="http://schemas.openxmlformats.org/officeDocument/2006/math" xmlns:v="urn:schemas-microsoft-com:vml" xmlns:w="http://schemas.openxmlformats.org/wordprocessingml/2006/main" xmlns:w14="http://schemas.microsoft.com/office/word/2010/wordml" xmlns:w10="urn:schemas-microsoft-com:office:word" xmlns:sl="http://schemas.openxmlformats.org/schemaLibrary/2006/main" mc:Ignorable="w14">
   <w:docDefaults>
     <w:rPrDefault>
       <w:rPr>
-        <w:rFonts w:asciiTheme="minorHAnsi" w:eastAsiaTheme="minorHAnsi" w:hAnsiTheme="minorHAnsi" w:cstheme="minorBidi"/>
-        <w:sz w:val="22"/>
-        <w:szCs w:val="22"/>
-        <w:lang w:val="en-US" w:eastAsia="en-US" w:bidi="ar-SA"/>
+        <w:rFonts w:asciiTheme="minorHAnsi" w:hAnsiTheme="minorHAnsi" w:eastAsiaTheme="minorHAnsi" w:cstheme="minorBidi"/>
       </w:rPr>
     </w:rPrDefault>
-    <w:pPrDefault>
-      <w:pPr>
-        <w:spacing w:after="200" w:line="276" w:lineRule="auto"/>
-      </w:pPr>
-    </w:pPrDefault>
+    <w:pPrDefault/>
   </w:docDefaults>
-  <w:latentStyles w:defLockedState="0" w:defUIPriority="99" w:defSemiHidden="1" w:defUnhideWhenUsed="1" w:defQFormat="0" w:count="267">
-    <w:lsdException w:name="Normal" w:semiHidden="0" w:uiPriority="0" w:unhideWhenUsed="0" w:qFormat="1"/>
-    <w:lsdException w:name="heading 1" w:semiHidden="0" w:uiPriority="9" w:unhideWhenUsed="0" w:qFormat="1"/>
-    <w:lsdException w:name="heading 2" w:uiPriority="9" w:qFormat="1"/>
-    <w:lsdException w:name="heading 3" w:uiPriority="9" w:qFormat="1"/>
-    <w:lsdException w:name="heading 4" w:uiPriority="9" w:qFormat="1"/>
-    <w:lsdException w:name="heading 5" w:uiPriority="9" w:qFormat="1"/>
-    <w:lsdException w:name="heading 6" w:uiPriority="9" w:qFormat="1"/>
-    <w:lsdException w:name="heading 7" w:uiPriority="9" w:qFormat="1"/>
-    <w:lsdException w:name="heading 8" w:uiPriority="9" w:qFormat="1"/>
-    <w:lsdException w:name="heading 9" w:uiPriority="9" w:qFormat="1"/>
-    <w:lsdException w:name="toc 1" w:uiPriority="39"/>
-    <w:lsdException w:name="toc 2" w:uiPriority="39"/>
-    <w:lsdException w:name="toc 3" w:uiPriority="39"/>
-    <w:lsdException w:name="toc 4" w:uiPriority="39"/>
-    <w:lsdException w:name="toc 5" w:uiPriority="39"/>
-    <w:lsdException w:name="toc 6" w:uiPriority="39"/>
-    <w:lsdException w:name="toc 7" w:uiPriority="39"/>
-    <w:lsdException w:name="toc 8" w:uiPriority="39"/>
-    <w:lsdException w:name="toc 9" w:uiPriority="39"/>
-    <w:lsdException w:name="header" w:qFormat="1"/>
-    <w:lsdException w:name="caption" w:uiPriority="35" w:qFormat="1"/>
-    <w:lsdException w:name="Title" w:semiHidden="0" w:uiPriority="10" w:unhideWhenUsed="0" w:qFormat="1"/>
-    <w:lsdException w:name="Default Paragraph Font" w:uiPriority="1"/>
-    <w:lsdException w:name="Subtitle" w:semiHidden="0" w:uiPriority="11" w:unhideWhenUsed="0" w:qFormat="1"/>
-    <w:lsdException w:name="Strong" w:semiHidden="0" w:uiPriority="22" w:unhideWhenUsed="0" w:qFormat="1"/>
-    <w:lsdException w:name="Emphasis" w:semiHidden="0" w:uiPriority="20" w:unhideWhenUsed="0" w:qFormat="1"/>
-    <w:lsdException w:name="Table Grid" w:semiHidden="0" w:uiPriority="0" w:unhideWhenUsed="0" w:qFormat="1"/>
-    <w:lsdException w:name="Placeholder Text" w:unhideWhenUsed="0"/>
-    <w:lsdException w:name="No Spacing" w:semiHidden="0" w:uiPriority="1" w:unhideWhenUsed="0" w:qFormat="1"/>
-    <w:lsdException w:name="Light Shading" w:semiHidden="0" w:uiPriority="60" w:unhideWhenUsed="0"/>
-    <w:lsdException w:name="Light List" w:semiHidden="0" w:uiPriority="61" w:unhideWhenUsed="0"/>
-    <w:lsdException w:name="Light Grid" w:semiHidden="0" w:uiPriority="62" w:unhideWhenUsed="0"/>
-    <w:lsdException w:name="Medium Shading 1" w:semiHidden="0" w:uiPriority="63" w:unhideWhenUsed="0"/>
-    <w:lsdException w:name="Medium Shading 2" w:semiHidden="0" w:uiPriority="64" w:unhideWhenUsed="0"/>
-    <w:lsdException w:name="Medium List 1" w:semiHidden="0" w:uiPriority="65" w:unhideWhenUsed="0"/>
-    <w:lsdException w:name="Medium List 2" w:semiHidden="0" w:uiPriority="66" w:unhideWhenUsed="0"/>
-    <w:lsdException w:name="Medium Grid 1" w:semiHidden="0" w:uiPriority="67" w:unhideWhenUsed="0"/>
-    <w:lsdException w:name="Medium Grid 2" w:semiHidden="0" w:uiPriority="68" w:unhideWhenUsed="0"/>
-    <w:lsdException w:name="Medium Grid 3" w:semiHidden="0" w:uiPriority="69" w:unhideWhenUsed="0"/>
-    <w:lsdException w:name="Dark List" w:semiHidden="0" w:uiPriority="70" w:unhideWhenUsed="0"/>
-    <w:lsdException w:name="Colorful Shading" w:semiHidden="0" w:uiPriority="71" w:unhideWhenUsed="0"/>
-    <w:lsdException w:name="Colorful List" w:semiHidden="0" w:uiPriority="72" w:unhideWhenUsed="0"/>
-    <w:lsdException w:name="Colorful Grid" w:semiHidden="0" w:uiPriority="73" w:unhideWhenUsed="0"/>
-    <w:lsdException w:name="Light Shading Accent 1" w:semiHidden="0" w:uiPriority="60" w:unhideWhenUsed="0"/>
-    <w:lsdException w:name="Light List Accent 1" w:semiHidden="0" w:uiPriority="61" w:unhideWhenUsed="0"/>
-    <w:lsdException w:name="Light Grid Accent 1" w:semiHidden="0" w:uiPriority="62" w:unhideWhenUsed="0"/>
-    <w:lsdException w:name="Medium Shading 1 Accent 1" w:semiHidden="0" w:uiPriority="63" w:unhideWhenUsed="0"/>
-    <w:lsdException w:name="Medium Shading 2 Accent 1" w:semiHidden="0" w:uiPriority="64" w:unhideWhenUsed="0"/>
-    <w:lsdException w:name="Medium List 1 Accent 1" w:semiHidden="0" w:uiPriority="65" w:unhideWhenUsed="0"/>
-    <w:lsdException w:name="Revision" w:unhideWhenUsed="0"/>
-    <w:lsdException w:name="List Paragraph" w:semiHidden="0" w:uiPriority="34" w:unhideWhenUsed="0" w:qFormat="1"/>
-    <w:lsdException w:name="Quote" w:semiHidden="0" w:uiPriority="29" w:unhideWhenUsed="0" w:qFormat="1"/>
-    <w:lsdException w:name="Intense Quote" w:semiHidden="0" w:uiPriority="30" w:unhideWhenUsed="0" w:qFormat="1"/>
-    <w:lsdException w:name="Medium List 2 Accent 1" w:semiHidden="0" w:uiPriority="66" w:unhideWhenUsed="0"/>
-    <w:lsdException w:name="Medium Grid 1 Accent 1" w:semiHidden="0" w:uiPriority="67" w:unhideWhenUsed="0"/>
-    <w:lsdException w:name="Medium Grid 2 Accent 1" w:semiHidden="0" w:uiPriority="68" w:unhideWhenUsed="0"/>
-    <w:lsdException w:name="Medium Grid 3 Accent 1" w:semiHidden="0" w:uiPriority="69" w:unhideWhenUsed="0"/>
-    <w:lsdException w:name="Dark List Accent 1" w:semiHidden="0" w:uiPriority="70" w:unhideWhenUsed="0"/>
-    <w:lsdException w:name="Colorful Shading Accent 1" w:semiHidden="0" w:uiPriority="71" w:unhideWhenUsed="0"/>
-    <w:lsdException w:name="Colorful List Accent 1" w:semiHidden="0" w:uiPriority="72" w:unhideWhenUsed="0"/>
-    <w:lsdException w:name="Colorful Grid Accent 1" w:semiHidden="0" w:uiPriority="73" w:unhideWhenUsed="0"/>
-    <w:lsdException w:name="Light Shading Accent 2" w:semiHidden="0" w:uiPriority="60" w:unhideWhenUsed="0"/>
-    <w:lsdException w:name="Light List Accent 2" w:semiHidden="0" w:uiPriority="61" w:unhideWhenUsed="0"/>
-    <w:lsdException w:name="Light Grid Accent 2" w:semiHidden="0" w:uiPriority="62" w:unhideWhenUsed="0"/>
-    <w:lsdException w:name="Medium Shading 1 Accent 2" w:semiHidden="0" w:uiPriority="63" w:unhideWhenUsed="0"/>
-    <w:lsdException w:name="Medium Shading 2 Accent 2" w:semiHidden="0" w:uiPriority="64" w:unhideWhenUsed="0"/>
-    <w:lsdException w:name="Medium List 1 Accent 2" w:semiHidden="0" w:uiPriority="65" w:unhideWhenUsed="0"/>
-    <w:lsdException w:name="Medium List 2 Accent 2" w:semiHidden="0" w:uiPriority="66" w:unhideWhenUsed="0"/>
-    <w:lsdException w:name="Medium Grid 1 Accent 2" w:semiHidden="0" w:uiPriority="67" w:unhideWhenUsed="0"/>
-    <w:lsdException w:name="Medium Grid 2 Accent 2" w:semiHidden="0" w:uiPriority="68" w:unhideWhenUsed="0"/>
-    <w:lsdException w:name="Medium Grid 3 Accent 2" w:semiHidden="0" w:uiPriority="69" w:unhideWhenUsed="0"/>
-    <w:lsdException w:name="Dark List Accent 2" w:semiHidden="0" w:uiPriority="70" w:unhideWhenUsed="0"/>
-    <w:lsdException w:name="Colorful Shading Accent 2" w:semiHidden="0" w:uiPriority="71" w:unhideWhenUsed="0"/>
-    <w:lsdException w:name="Colorful List Accent 2" w:semiHidden="0" w:uiPriority="72" w:unhideWhenUsed="0"/>
-    <w:lsdException w:name="Colorful Grid Accent 2" w:semiHidden="0" w:uiPriority="73" w:unhideWhenUsed="0"/>
-    <w:lsdException w:name="Light Shading Accent 3" w:semiHidden="0" w:uiPriority="60" w:unhideWhenUsed="0"/>
-    <w:lsdException w:name="Light List Accent 3" w:semiHidden="0" w:uiPriority="61" w:unhideWhenUsed="0"/>
-    <w:lsdException w:name="Light Grid Accent 3" w:semiHidden="0" w:uiPriority="62" w:unhideWhenUsed="0"/>
-    <w:lsdException w:name="Medium Shading 1 Accent 3" w:semiHidden="0" w:uiPriority="63" w:unhideWhenUsed="0"/>
-    <w:lsdException w:name="Medium Shading 2 Accent 3" w:semiHidden="0" w:uiPriority="64" w:unhideWhenUsed="0"/>
-    <w:lsdException w:name="Medium List 1 Accent 3" w:semiHidden="0" w:uiPriority="65" w:unhideWhenUsed="0"/>
-    <w:lsdException w:name="Medium List 2 Accent 3" w:semiHidden="0" w:uiPriority="66" w:unhideWhenUsed="0"/>
-    <w:lsdException w:name="Medium Grid 1 Accent 3" w:semiHidden="0" w:uiPriority="67" w:unhideWhenUsed="0"/>
-    <w:lsdException w:name="Medium Grid 2 Accent 3" w:semiHidden="0" w:uiPriority="68" w:unhideWhenUsed="0"/>
-    <w:lsdException w:name="Medium Grid 3 Accent 3" w:semiHidden="0" w:uiPriority="69" w:unhideWhenUsed="0"/>
-    <w:lsdException w:name="Dark List Accent 3" w:semiHidden="0" w:uiPriority="70" w:unhideWhenUsed="0"/>
-    <w:lsdException w:name="Colorful Shading Accent 3" w:semiHidden="0" w:uiPriority="71" w:unhideWhenUsed="0"/>
-    <w:lsdException w:name="Colorful List Accent 3" w:semiHidden="0" w:uiPriority="72" w:unhideWhenUsed="0"/>
-    <w:lsdException w:name="Colorful Grid Accent 3" w:semiHidden="0" w:uiPriority="73" w:unhideWhenUsed="0"/>
-    <w:lsdException w:name="Light Shading Accent 4" w:semiHidden="0" w:uiPriority="60" w:unhideWhenUsed="0"/>
-    <w:lsdException w:name="Light List Accent 4" w:semiHidden="0" w:uiPriority="61" w:unhideWhenUsed="0"/>
-    <w:lsdException w:name="Light Grid Accent 4" w:semiHidden="0" w:uiPriority="62" w:unhideWhenUsed="0"/>
-    <w:lsdException w:name="Medium Shading 1 Accent 4" w:semiHidden="0" w:uiPriority="63" w:unhideWhenUsed="0"/>
-    <w:lsdException w:name="Medium Shading 2 Accent 4" w:semiHidden="0" w:uiPriority="64" w:unhideWhenUsed="0"/>
-    <w:lsdException w:name="Medium List 1 Accent 4" w:semiHidden="0" w:uiPriority="65" w:unhideWhenUsed="0"/>
-    <w:lsdException w:name="Medium List 2 Accent 4" w:semiHidden="0" w:uiPriority="66" w:unhideWhenUsed="0"/>
-    <w:lsdException w:name="Medium Grid 1 Accent 4" w:semiHidden="0" w:uiPriority="67" w:unhideWhenUsed="0"/>
-    <w:lsdException w:name="Medium Grid 2 Accent 4" w:semiHidden="0" w:uiPriority="68" w:unhideWhenUsed="0"/>
-    <w:lsdException w:name="Medium Grid 3 Accent 4" w:semiHidden="0" w:uiPriority="69" w:unhideWhenUsed="0"/>
-    <w:lsdException w:name="Dark List Accent 4" w:semiHidden="0" w:uiPriority="70" w:unhideWhenUsed="0"/>
-    <w:lsdException w:name="Colorful Shading Accent 4" w:semiHidden="0" w:uiPriority="71" w:unhideWhenUsed="0"/>
-    <w:lsdException w:name="Colorful List Accent 4" w:semiHidden="0" w:uiPriority="72" w:unhideWhenUsed="0"/>
-    <w:lsdException w:name="Colorful Grid Accent 4" w:semiHidden="0" w:uiPriority="73" w:unhideWhenUsed="0"/>
-    <w:lsdException w:name="Light Shading Accent 5" w:semiHidden="0" w:uiPriority="60" w:unhideWhenUsed="0"/>
-    <w:lsdException w:name="Light List Accent 5" w:semiHidden="0" w:uiPriority="61" w:unhideWhenUsed="0"/>
-    <w:lsdException w:name="Light Grid Accent 5" w:semiHidden="0" w:uiPriority="62" w:unhideWhenUsed="0"/>
-    <w:lsdException w:name="Medium Shading 1 Accent 5" w:semiHidden="0" w:uiPriority="63" w:unhideWhenUsed="0"/>
-    <w:lsdException w:name="Medium Shading 2 Accent 5" w:semiHidden="0" w:uiPriority="64" w:unhideWhenUsed="0"/>
-    <w:lsdException w:name="Medium List 1 Accent 5" w:semiHidden="0" w:uiPriority="65" w:unhideWhenUsed="0"/>
-    <w:lsdException w:name="Medium List 2 Accent 5" w:semiHidden="0" w:uiPriority="66" w:unhideWhenUsed="0"/>
-    <w:lsdException w:name="Medium Grid 1 Accent 5" w:semiHidden="0" w:uiPriority="67" w:unhideWhenUsed="0"/>
-    <w:lsdException w:name="Medium Grid 2 Accent 5" w:semiHidden="0" w:uiPriority="68" w:unhideWhenUsed="0"/>
-    <w:lsdException w:name="Medium Grid 3 Accent 5" w:semiHidden="0" w:uiPriority="69" w:unhideWhenUsed="0"/>
-    <w:lsdException w:name="Dark List Accent 5" w:semiHidden="0" w:uiPriority="70" w:unhideWhenUsed="0"/>
-    <w:lsdException w:name="Colorful Shading Accent 5" w:semiHidden="0" w:uiPriority="71" w:unhideWhenUsed="0"/>
-    <w:lsdException w:name="Colorful List Accent 5" w:semiHidden="0" w:uiPriority="72" w:unhideWhenUsed="0"/>
-    <w:lsdException w:name="Colorful Grid Accent 5" w:semiHidden="0" w:uiPriority="73" w:unhideWhenUsed="0"/>
-    <w:lsdException w:name="Light Shading Accent 6" w:semiHidden="0" w:uiPriority="60" w:unhideWhenUsed="0"/>
-    <w:lsdException w:name="Light List Accent 6" w:semiHidden="0" w:uiPriority="61" w:unhideWhenUsed="0"/>
-    <w:lsdException w:name="Light Grid Accent 6" w:semiHidden="0" w:uiPriority="62" w:unhideWhenUsed="0"/>
-    <w:lsdException w:name="Medium Shading 1 Accent 6" w:semiHidden="0" w:uiPriority="63" w:unhideWhenUsed="0"/>
-    <w:lsdException w:name="Medium Shading 2 Accent 6" w:semiHidden="0" w:uiPriority="64" w:unhideWhenUsed="0"/>
-    <w:lsdException w:name="Medium List 1 Accent 6" w:semiHidden="0" w:uiPriority="65" w:unhideWhenUsed="0"/>
-    <w:lsdException w:name="Medium List 2 Accent 6" w:semiHidden="0" w:uiPriority="66" w:unhideWhenUsed="0"/>
-    <w:lsdException w:name="Medium Grid 1 Accent 6" w:semiHidden="0" w:uiPriority="67" w:unhideWhenUsed="0"/>
-    <w:lsdException w:name="Medium Grid 2 Accent 6" w:semiHidden="0" w:uiPriority="68" w:unhideWhenUsed="0"/>
-    <w:lsdException w:name="Medium Grid 3 Accent 6" w:semiHidden="0" w:uiPriority="69" w:unhideWhenUsed="0"/>
-    <w:lsdException w:name="Dark List Accent 6" w:semiHidden="0" w:uiPriority="70" w:unhideWhenUsed="0"/>
-    <w:lsdException w:name="Colorful Shading Accent 6" w:semiHidden="0" w:uiPriority="71" w:unhideWhenUsed="0"/>
-    <w:lsdException w:name="Colorful List Accent 6" w:semiHidden="0" w:uiPriority="72" w:unhideWhenUsed="0"/>
-    <w:lsdException w:name="Colorful Grid Accent 6" w:semiHidden="0" w:uiPriority="73" w:unhideWhenUsed="0"/>
-    <w:lsdException w:name="Subtle Emphasis" w:semiHidden="0" w:uiPriority="19" w:unhideWhenUsed="0" w:qFormat="1"/>
-    <w:lsdException w:name="Intense Emphasis" w:semiHidden="0" w:uiPriority="21" w:unhideWhenUsed="0" w:qFormat="1"/>
-    <w:lsdException w:name="Subtle Reference" w:semiHidden="0" w:uiPriority="31" w:unhideWhenUsed="0" w:qFormat="1"/>
-    <w:lsdException w:name="Intense Reference" w:semiHidden="0" w:uiPriority="32" w:unhideWhenUsed="0" w:qFormat="1"/>
-    <w:lsdException w:name="Book Title" w:semiHidden="0" w:uiPriority="33" w:unhideWhenUsed="0" w:qFormat="1"/>
-    <w:lsdException w:name="Bibliography" w:uiPriority="37"/>
-    <w:lsdException w:name="TOC Heading" w:uiPriority="39" w:qFormat="1"/>
+  <w:latentStyles w:count="260" w:defQFormat="0" w:defUnhideWhenUsed="1" w:defSemiHidden="1" w:defUIPriority="99" w:defLockedState="0">
+    <w:lsdException w:qFormat="1" w:unhideWhenUsed="0" w:uiPriority="0" w:semiHidden="0" w:name="Normal"/>
+    <w:lsdException w:qFormat="1" w:unhideWhenUsed="0" w:uiPriority="9" w:semiHidden="0" w:name="heading 1"/>
+    <w:lsdException w:qFormat="1" w:uiPriority="9" w:name="heading 2"/>
+    <w:lsdException w:qFormat="1" w:uiPriority="9" w:name="heading 3"/>
+    <w:lsdException w:qFormat="1" w:uiPriority="9" w:name="heading 4"/>
+    <w:lsdException w:qFormat="1" w:uiPriority="9" w:name="heading 5"/>
+    <w:lsdException w:qFormat="1" w:uiPriority="9" w:name="heading 6"/>
+    <w:lsdException w:qFormat="1" w:uiPriority="9" w:name="heading 7"/>
+    <w:lsdException w:qFormat="1" w:uiPriority="9" w:name="heading 8"/>
+    <w:lsdException w:qFormat="1" w:uiPriority="9" w:name="heading 9"/>
+    <w:lsdException w:uiPriority="99" w:name="index 1"/>
+    <w:lsdException w:uiPriority="99" w:name="index 2"/>
+    <w:lsdException w:uiPriority="99" w:name="index 3"/>
+    <w:lsdException w:uiPriority="99" w:name="index 4"/>
+    <w:lsdException w:uiPriority="99" w:name="index 5"/>
+    <w:lsdException w:uiPriority="99" w:name="index 6"/>
+    <w:lsdException w:uiPriority="99" w:name="index 7"/>
+    <w:lsdException w:uiPriority="99" w:name="index 8"/>
+    <w:lsdException w:uiPriority="99" w:name="index 9"/>
+    <w:lsdException w:uiPriority="39" w:name="toc 1"/>
+    <w:lsdException w:uiPriority="39" w:name="toc 2"/>
+    <w:lsdException w:uiPriority="39" w:name="toc 3"/>
+    <w:lsdException w:uiPriority="39" w:name="toc 4"/>
+    <w:lsdException w:uiPriority="39" w:name="toc 5"/>
+    <w:lsdException w:uiPriority="39" w:name="toc 6"/>
+    <w:lsdException w:uiPriority="39" w:name="toc 7"/>
+    <w:lsdException w:uiPriority="39" w:name="toc 8"/>
+    <w:lsdException w:uiPriority="39" w:name="toc 9"/>
+    <w:lsdException w:uiPriority="99" w:name="Normal Indent"/>
+    <w:lsdException w:uiPriority="99" w:name="footnote text"/>
+    <w:lsdException w:uiPriority="99" w:name="annotation text"/>
+    <w:lsdException w:qFormat="1" w:uiPriority="99" w:semiHidden="0" w:name="header"/>
+    <w:lsdException w:uiPriority="99" w:name="footer"/>
+    <w:lsdException w:uiPriority="99" w:name="index heading"/>
+    <w:lsdException w:qFormat="1" w:uiPriority="35" w:name="caption"/>
+    <w:lsdException w:uiPriority="99" w:name="table of figures"/>
+    <w:lsdException w:uiPriority="99" w:name="envelope address"/>
+    <w:lsdException w:uiPriority="99" w:name="envelope return"/>
+    <w:lsdException w:uiPriority="99" w:name="footnote reference"/>
+    <w:lsdException w:uiPriority="99" w:name="annotation reference"/>
+    <w:lsdException w:uiPriority="99" w:name="line number"/>
+    <w:lsdException w:uiPriority="99" w:name="page number"/>
+    <w:lsdException w:uiPriority="99" w:name="endnote reference"/>
+    <w:lsdException w:uiPriority="99" w:name="endnote text"/>
+    <w:lsdException w:uiPriority="99" w:name="table of authorities"/>
+    <w:lsdException w:uiPriority="99" w:name="macro"/>
+    <w:lsdException w:uiPriority="99" w:name="toa heading"/>
+    <w:lsdException w:uiPriority="99" w:name="List"/>
+    <w:lsdException w:uiPriority="99" w:name="List Bullet"/>
+    <w:lsdException w:uiPriority="99" w:name="List Number"/>
+    <w:lsdException w:uiPriority="99" w:name="List 2"/>
+    <w:lsdException w:uiPriority="99" w:name="List 3"/>
+    <w:lsdException w:uiPriority="99" w:name="List 4"/>
+    <w:lsdException w:uiPriority="99" w:name="List 5"/>
+    <w:lsdException w:uiPriority="99" w:name="List Bullet 2"/>
+    <w:lsdException w:uiPriority="99" w:name="List Bullet 3"/>
+    <w:lsdException w:uiPriority="99" w:name="List Bullet 4"/>
+    <w:lsdException w:uiPriority="99" w:name="List Bullet 5"/>
+    <w:lsdException w:uiPriority="99" w:name="List Number 2"/>
+    <w:lsdException w:uiPriority="99" w:name="List Number 3"/>
+    <w:lsdException w:uiPriority="99" w:name="List Number 4"/>
+    <w:lsdException w:uiPriority="99" w:name="List Number 5"/>
+    <w:lsdException w:qFormat="1" w:unhideWhenUsed="0" w:uiPriority="10" w:semiHidden="0" w:name="Title"/>
+    <w:lsdException w:uiPriority="99" w:name="Closing"/>
+    <w:lsdException w:uiPriority="99" w:name="Signature"/>
+    <w:lsdException w:uiPriority="1" w:name="Default Paragraph Font"/>
+    <w:lsdException w:uiPriority="99" w:name="Body Text"/>
+    <w:lsdException w:uiPriority="99" w:name="Body Text Indent"/>
+    <w:lsdException w:uiPriority="99" w:name="List Continue"/>
+    <w:lsdException w:uiPriority="99" w:name="List Continue 2"/>
+    <w:lsdException w:uiPriority="99" w:name="List Continue 3"/>
+    <w:lsdException w:uiPriority="99" w:name="List Continue 4"/>
+    <w:lsdException w:uiPriority="99" w:name="List Continue 5"/>
+    <w:lsdException w:uiPriority="99" w:name="Message Header"/>
+    <w:lsdException w:qFormat="1" w:unhideWhenUsed="0" w:uiPriority="11" w:semiHidden="0" w:name="Subtitle"/>
+    <w:lsdException w:uiPriority="99" w:name="Salutation"/>
+    <w:lsdException w:uiPriority="99" w:name="Date"/>
+    <w:lsdException w:uiPriority="99" w:name="Body Text First Indent"/>
+    <w:lsdException w:uiPriority="99" w:name="Body Text First Indent 2"/>
+    <w:lsdException w:uiPriority="99" w:name="Note Heading"/>
+    <w:lsdException w:uiPriority="99" w:name="Body Text 2"/>
+    <w:lsdException w:uiPriority="99" w:name="Body Text 3"/>
+    <w:lsdException w:uiPriority="99" w:name="Body Text Indent 2"/>
+    <w:lsdException w:uiPriority="99" w:name="Body Text Indent 3"/>
+    <w:lsdException w:uiPriority="99" w:name="Block Text"/>
+    <w:lsdException w:uiPriority="99" w:name="Hyperlink"/>
+    <w:lsdException w:uiPriority="99" w:name="FollowedHyperlink"/>
+    <w:lsdException w:qFormat="1" w:unhideWhenUsed="0" w:uiPriority="22" w:semiHidden="0" w:name="Strong"/>
+    <w:lsdException w:qFormat="1" w:unhideWhenUsed="0" w:uiPriority="20" w:semiHidden="0" w:name="Emphasis"/>
+    <w:lsdException w:uiPriority="99" w:name="Document Map"/>
+    <w:lsdException w:uiPriority="99" w:name="Plain Text"/>
+    <w:lsdException w:uiPriority="99" w:name="E-mail Signature"/>
+    <w:lsdException w:uiPriority="99" w:name="Normal (Web)"/>
+    <w:lsdException w:uiPriority="99" w:name="HTML Acronym"/>
+    <w:lsdException w:uiPriority="99" w:name="HTML Address"/>
+    <w:lsdException w:uiPriority="99" w:name="HTML Cite"/>
+    <w:lsdException w:uiPriority="99" w:name="HTML Code"/>
+    <w:lsdException w:uiPriority="99" w:name="HTML Definition"/>
+    <w:lsdException w:uiPriority="99" w:name="HTML Keyboard"/>
+    <w:lsdException w:uiPriority="99" w:name="HTML Preformatted"/>
+    <w:lsdException w:uiPriority="99" w:name="HTML Sample"/>
+    <w:lsdException w:uiPriority="99" w:name="HTML Typewriter"/>
+    <w:lsdException w:uiPriority="99" w:name="HTML Variable"/>
+    <w:lsdException w:qFormat="1" w:uiPriority="99" w:name="Normal Table"/>
+    <w:lsdException w:uiPriority="99" w:name="annotation subject"/>
+    <w:lsdException w:uiPriority="99" w:name="Table Simple 1"/>
+    <w:lsdException w:uiPriority="99" w:name="Table Simple 2"/>
+    <w:lsdException w:uiPriority="99" w:name="Table Simple 3"/>
+    <w:lsdException w:uiPriority="99" w:name="Table Classic 1"/>
+    <w:lsdException w:uiPriority="99" w:name="Table Classic 2"/>
+    <w:lsdException w:uiPriority="99" w:name="Table Classic 3"/>
+    <w:lsdException w:uiPriority="99" w:name="Table Classic 4"/>
+    <w:lsdException w:uiPriority="99" w:name="Table Colorful 1"/>
+    <w:lsdException w:uiPriority="99" w:name="Table Colorful 2"/>
+    <w:lsdException w:uiPriority="99" w:name="Table Colorful 3"/>
+    <w:lsdException w:uiPriority="99" w:name="Table Columns 1"/>
+    <w:lsdException w:uiPriority="99" w:name="Table Columns 2"/>
+    <w:lsdException w:uiPriority="99" w:name="Table Columns 3"/>
+    <w:lsdException w:uiPriority="99" w:name="Table Columns 4"/>
+    <w:lsdException w:uiPriority="99" w:name="Table Columns 5"/>
+    <w:lsdException w:uiPriority="99" w:name="Table Grid 1"/>
+    <w:lsdException w:uiPriority="99" w:name="Table Grid 2"/>
+    <w:lsdException w:uiPriority="99" w:name="Table Grid 3"/>
+    <w:lsdException w:uiPriority="99" w:name="Table Grid 4"/>
+    <w:lsdException w:uiPriority="99" w:name="Table Grid 5"/>
+    <w:lsdException w:uiPriority="99" w:name="Table Grid 6"/>
+    <w:lsdException w:uiPriority="99" w:name="Table Grid 7"/>
+    <w:lsdException w:uiPriority="99" w:name="Table Grid 8"/>
+    <w:lsdException w:uiPriority="99" w:name="Table List 1"/>
+    <w:lsdException w:uiPriority="99" w:name="Table List 2"/>
+    <w:lsdException w:uiPriority="99" w:name="Table List 3"/>
+    <w:lsdException w:uiPriority="99" w:name="Table List 4"/>
+    <w:lsdException w:uiPriority="99" w:name="Table List 5"/>
+    <w:lsdException w:uiPriority="99" w:name="Table List 6"/>
+    <w:lsdException w:uiPriority="99" w:name="Table List 7"/>
+    <w:lsdException w:uiPriority="99" w:name="Table List 8"/>
+    <w:lsdException w:uiPriority="99" w:name="Table 3D effects 1"/>
+    <w:lsdException w:uiPriority="99" w:name="Table 3D effects 2"/>
+    <w:lsdException w:uiPriority="99" w:name="Table 3D effects 3"/>
+    <w:lsdException w:uiPriority="99" w:name="Table Contemporary"/>
+    <w:lsdException w:uiPriority="99" w:name="Table Elegant"/>
+    <w:lsdException w:uiPriority="99" w:name="Table Professional"/>
+    <w:lsdException w:uiPriority="99" w:name="Table Subtle 1"/>
+    <w:lsdException w:uiPriority="99" w:name="Table Subtle 2"/>
+    <w:lsdException w:uiPriority="99" w:name="Table Web 1"/>
+    <w:lsdException w:uiPriority="99" w:name="Table Web 2"/>
+    <w:lsdException w:uiPriority="99" w:name="Table Web 3"/>
+    <w:lsdException w:uiPriority="99" w:name="Balloon Text"/>
+    <w:lsdException w:qFormat="1" w:unhideWhenUsed="0" w:uiPriority="0" w:semiHidden="0" w:name="Table Grid"/>
+    <w:lsdException w:uiPriority="99" w:name="Table Theme"/>
+    <w:lsdException w:unhideWhenUsed="0" w:uiPriority="60" w:semiHidden="0" w:name="Light Shading"/>
+    <w:lsdException w:unhideWhenUsed="0" w:uiPriority="61" w:semiHidden="0" w:name="Light List"/>
+    <w:lsdException w:unhideWhenUsed="0" w:uiPriority="62" w:semiHidden="0" w:name="Light Grid"/>
+    <w:lsdException w:unhideWhenUsed="0" w:uiPriority="63" w:semiHidden="0" w:name="Medium Shading 1"/>
+    <w:lsdException w:unhideWhenUsed="0" w:uiPriority="64" w:semiHidden="0" w:name="Medium Shading 2"/>
+    <w:lsdException w:unhideWhenUsed="0" w:uiPriority="65" w:semiHidden="0" w:name="Medium List 1"/>
+    <w:lsdException w:unhideWhenUsed="0" w:uiPriority="66" w:semiHidden="0" w:name="Medium List 2"/>
+    <w:lsdException w:unhideWhenUsed="0" w:uiPriority="67" w:semiHidden="0" w:name="Medium Grid 1"/>
+    <w:lsdException w:unhideWhenUsed="0" w:uiPriority="68" w:semiHidden="0" w:name="Medium Grid 2"/>
+    <w:lsdException w:unhideWhenUsed="0" w:uiPriority="69" w:semiHidden="0" w:name="Medium Grid 3"/>
+    <w:lsdException w:unhideWhenUsed="0" w:uiPriority="70" w:semiHidden="0" w:name="Dark List"/>
+    <w:lsdException w:unhideWhenUsed="0" w:uiPriority="71" w:semiHidden="0" w:name="Colorful Shading"/>
+    <w:lsdException w:unhideWhenUsed="0" w:uiPriority="72" w:semiHidden="0" w:name="Colorful List"/>
+    <w:lsdException w:unhideWhenUsed="0" w:uiPriority="73" w:semiHidden="0" w:name="Colorful Grid"/>
+    <w:lsdException w:unhideWhenUsed="0" w:uiPriority="60" w:semiHidden="0" w:name="Light Shading Accent 1"/>
+    <w:lsdException w:unhideWhenUsed="0" w:uiPriority="61" w:semiHidden="0" w:name="Light List Accent 1"/>
+    <w:lsdException w:unhideWhenUsed="0" w:uiPriority="62" w:semiHidden="0" w:name="Light Grid Accent 1"/>
+    <w:lsdException w:unhideWhenUsed="0" w:uiPriority="63" w:semiHidden="0" w:name="Medium Shading 1 Accent 1"/>
+    <w:lsdException w:unhideWhenUsed="0" w:uiPriority="64" w:semiHidden="0" w:name="Medium Shading 2 Accent 1"/>
+    <w:lsdException w:unhideWhenUsed="0" w:uiPriority="65" w:semiHidden="0" w:name="Medium List 1 Accent 1"/>
+    <w:lsdException w:qFormat="1" w:unhideWhenUsed="0" w:uiPriority="34" w:semiHidden="0" w:name="List Paragraph"/>
+    <w:lsdException w:qFormat="1" w:unhideWhenUsed="0" w:uiPriority="30" w:semiHidden="0" w:name="Intense Quote"/>
+    <w:lsdException w:unhideWhenUsed="0" w:uiPriority="66" w:semiHidden="0" w:name="Medium List 2 Accent 1"/>
+    <w:lsdException w:unhideWhenUsed="0" w:uiPriority="67" w:semiHidden="0" w:name="Medium Grid 1 Accent 1"/>
+    <w:lsdException w:unhideWhenUsed="0" w:uiPriority="68" w:semiHidden="0" w:name="Medium Grid 2 Accent 1"/>
+    <w:lsdException w:unhideWhenUsed="0" w:uiPriority="69" w:semiHidden="0" w:name="Medium Grid 3 Accent 1"/>
+    <w:lsdException w:unhideWhenUsed="0" w:uiPriority="70" w:semiHidden="0" w:name="Dark List Accent 1"/>
+    <w:lsdException w:unhideWhenUsed="0" w:uiPriority="71" w:semiHidden="0" w:name="Colorful Shading Accent 1"/>
+    <w:lsdException w:unhideWhenUsed="0" w:uiPriority="72" w:semiHidden="0" w:name="Colorful List Accent 1"/>
+    <w:lsdException w:unhideWhenUsed="0" w:uiPriority="73" w:semiHidden="0" w:name="Colorful Grid Accent 1"/>
+    <w:lsdException w:unhideWhenUsed="0" w:uiPriority="60" w:semiHidden="0" w:name="Light Shading Accent 2"/>
+    <w:lsdException w:unhideWhenUsed="0" w:uiPriority="61" w:semiHidden="0" w:name="Light List Accent 2"/>
+    <w:lsdException w:unhideWhenUsed="0" w:uiPriority="62" w:semiHidden="0" w:name="Light Grid Accent 2"/>
+    <w:lsdException w:unhideWhenUsed="0" w:uiPriority="63" w:semiHidden="0" w:name="Medium Shading 1 Accent 2"/>
+    <w:lsdException w:unhideWhenUsed="0" w:uiPriority="64" w:semiHidden="0" w:name="Medium Shading 2 Accent 2"/>
+    <w:lsdException w:unhideWhenUsed="0" w:uiPriority="65" w:semiHidden="0" w:name="Medium List 1 Accent 2"/>
+    <w:lsdException w:unhideWhenUsed="0" w:uiPriority="66" w:semiHidden="0" w:name="Medium List 2 Accent 2"/>
+    <w:lsdException w:unhideWhenUsed="0" w:uiPriority="67" w:semiHidden="0" w:name="Medium Grid 1 Accent 2"/>
+    <w:lsdException w:unhideWhenUsed="0" w:uiPriority="68" w:semiHidden="0" w:name="Medium Grid 2 Accent 2"/>
+    <w:lsdException w:unhideWhenUsed="0" w:uiPriority="69" w:semiHidden="0" w:name="Medium Grid 3 Accent 2"/>
+    <w:lsdException w:unhideWhenUsed="0" w:uiPriority="70" w:semiHidden="0" w:name="Dark List Accent 2"/>
+    <w:lsdException w:unhideWhenUsed="0" w:uiPriority="71" w:semiHidden="0" w:name="Colorful Shading Accent 2"/>
+    <w:lsdException w:unhideWhenUsed="0" w:uiPriority="72" w:semiHidden="0" w:name="Colorful List Accent 2"/>
+    <w:lsdException w:unhideWhenUsed="0" w:uiPriority="73" w:semiHidden="0" w:name="Colorful Grid Accent 2"/>
+    <w:lsdException w:unhideWhenUsed="0" w:uiPriority="60" w:semiHidden="0" w:name="Light Shading Accent 3"/>
+    <w:lsdException w:unhideWhenUsed="0" w:uiPriority="61" w:semiHidden="0" w:name="Light List Accent 3"/>
+    <w:lsdException w:unhideWhenUsed="0" w:uiPriority="62" w:semiHidden="0" w:name="Light Grid Accent 3"/>
+    <w:lsdException w:unhideWhenUsed="0" w:uiPriority="63" w:semiHidden="0" w:name="Medium Shading 1 Accent 3"/>
+    <w:lsdException w:unhideWhenUsed="0" w:uiPriority="64" w:semiHidden="0" w:name="Medium Shading 2 Accent 3"/>
+    <w:lsdException w:unhideWhenUsed="0" w:uiPriority="65" w:semiHidden="0" w:name="Medium List 1 Accent 3"/>
+    <w:lsdException w:unhideWhenUsed="0" w:uiPriority="66" w:semiHidden="0" w:name="Medium List 2 Accent 3"/>
+    <w:lsdException w:unhideWhenUsed="0" w:uiPriority="67" w:semiHidden="0" w:name="Medium Grid 1 Accent 3"/>
+    <w:lsdException w:unhideWhenUsed="0" w:uiPriority="68" w:semiHidden="0" w:name="Medium Grid 2 Accent 3"/>
+    <w:lsdException w:unhideWhenUsed="0" w:uiPriority="69" w:semiHidden="0" w:name="Medium Grid 3 Accent 3"/>
+    <w:lsdException w:unhideWhenUsed="0" w:uiPriority="70" w:semiHidden="0" w:name="Dark List Accent 3"/>
+    <w:lsdException w:unhideWhenUsed="0" w:uiPriority="71" w:semiHidden="0" w:name="Colorful Shading Accent 3"/>
+    <w:lsdException w:unhideWhenUsed="0" w:uiPriority="72" w:semiHidden="0" w:name="Colorful List Accent 3"/>
+    <w:lsdException w:unhideWhenUsed="0" w:uiPriority="73" w:semiHidden="0" w:name="Colorful Grid Accent 3"/>
+    <w:lsdException w:unhideWhenUsed="0" w:uiPriority="60" w:semiHidden="0" w:name="Light Shading Accent 4"/>
+    <w:lsdException w:unhideWhenUsed="0" w:uiPriority="61" w:semiHidden="0" w:name="Light List Accent 4"/>
+    <w:lsdException w:unhideWhenUsed="0" w:uiPriority="62" w:semiHidden="0" w:name="Light Grid Accent 4"/>
+    <w:lsdException w:unhideWhenUsed="0" w:uiPriority="63" w:semiHidden="0" w:name="Medium Shading 1 Accent 4"/>
+    <w:lsdException w:unhideWhenUsed="0" w:uiPriority="64" w:semiHidden="0" w:name="Medium Shading 2 Accent 4"/>
+    <w:lsdException w:unhideWhenUsed="0" w:uiPriority="65" w:semiHidden="0" w:name="Medium List 1 Accent 4"/>
+    <w:lsdException w:unhideWhenUsed="0" w:uiPriority="66" w:semiHidden="0" w:name="Medium List 2 Accent 4"/>
+    <w:lsdException w:unhideWhenUsed="0" w:uiPriority="67" w:semiHidden="0" w:name="Medium Grid 1 Accent 4"/>
+    <w:lsdException w:unhideWhenUsed="0" w:uiPriority="68" w:semiHidden="0" w:name="Medium Grid 2 Accent 4"/>
+    <w:lsdException w:unhideWhenUsed="0" w:uiPriority="69" w:semiHidden="0" w:name="Medium Grid 3 Accent 4"/>
+    <w:lsdException w:unhideWhenUsed="0" w:uiPriority="70" w:semiHidden="0" w:name="Dark List Accent 4"/>
+    <w:lsdException w:unhideWhenUsed="0" w:uiPriority="71" w:semiHidden="0" w:name="Colorful Shading Accent 4"/>
+    <w:lsdException w:unhideWhenUsed="0" w:uiPriority="72" w:semiHidden="0" w:name="Colorful List Accent 4"/>
+    <w:lsdException w:unhideWhenUsed="0" w:uiPriority="73" w:semiHidden="0" w:name="Colorful Grid Accent 4"/>
+    <w:lsdException w:unhideWhenUsed="0" w:uiPriority="60" w:semiHidden="0" w:name="Light Shading Accent 5"/>
+    <w:lsdException w:unhideWhenUsed="0" w:uiPriority="61" w:semiHidden="0" w:name="Light List Accent 5"/>
+    <w:lsdException w:unhideWhenUsed="0" w:uiPriority="62" w:semiHidden="0" w:name="Light Grid Accent 5"/>
+    <w:lsdException w:unhideWhenUsed="0" w:uiPriority="63" w:semiHidden="0" w:name="Medium Shading 1 Accent 5"/>
+    <w:lsdException w:unhideWhenUsed="0" w:uiPriority="64" w:semiHidden="0" w:name="Medium Shading 2 Accent 5"/>
+    <w:lsdException w:unhideWhenUsed="0" w:uiPriority="65" w:semiHidden="0" w:name="Medium List 1 Accent 5"/>
+    <w:lsdException w:unhideWhenUsed="0" w:uiPriority="66" w:semiHidden="0" w:name="Medium List 2 Accent 5"/>
+    <w:lsdException w:unhideWhenUsed="0" w:uiPriority="67" w:semiHidden="0" w:name="Medium Grid 1 Accent 5"/>
+    <w:lsdException w:unhideWhenUsed="0" w:uiPriority="68" w:semiHidden="0" w:name="Medium Grid 2 Accent 5"/>
+    <w:lsdException w:unhideWhenUsed="0" w:uiPriority="69" w:semiHidden="0" w:name="Medium Grid 3 Accent 5"/>
+    <w:lsdException w:unhideWhenUsed="0" w:uiPriority="70" w:semiHidden="0" w:name="Dark List Accent 5"/>
+    <w:lsdException w:unhideWhenUsed="0" w:uiPriority="71" w:semiHidden="0" w:name="Colorful Shading Accent 5"/>
+    <w:lsdException w:unhideWhenUsed="0" w:uiPriority="72" w:semiHidden="0" w:name="Colorful List Accent 5"/>
+    <w:lsdException w:unhideWhenUsed="0" w:uiPriority="73" w:semiHidden="0" w:name="Colorful Grid Accent 5"/>
+    <w:lsdException w:unhideWhenUsed="0" w:uiPriority="60" w:semiHidden="0" w:name="Light Shading Accent 6"/>
+    <w:lsdException w:unhideWhenUsed="0" w:uiPriority="61" w:semiHidden="0" w:name="Light List Accent 6"/>
+    <w:lsdException w:unhideWhenUsed="0" w:uiPriority="62" w:semiHidden="0" w:name="Light Grid Accent 6"/>
+    <w:lsdException w:unhideWhenUsed="0" w:uiPriority="63" w:semiHidden="0" w:name="Medium Shading 1 Accent 6"/>
+    <w:lsdException w:unhideWhenUsed="0" w:uiPriority="64" w:semiHidden="0" w:name="Medium Shading 2 Accent 6"/>
+    <w:lsdException w:unhideWhenUsed="0" w:uiPriority="65" w:semiHidden="0" w:name="Medium List 1 Accent 6"/>
+    <w:lsdException w:unhideWhenUsed="0" w:uiPriority="66" w:semiHidden="0" w:name="Medium List 2 Accent 6"/>
+    <w:lsdException w:unhideWhenUsed="0" w:uiPriority="67" w:semiHidden="0" w:name="Medium Grid 1 Accent 6"/>
+    <w:lsdException w:unhideWhenUsed="0" w:uiPriority="68" w:semiHidden="0" w:name="Medium Grid 2 Accent 6"/>
+    <w:lsdException w:unhideWhenUsed="0" w:uiPriority="69" w:semiHidden="0" w:name="Medium Grid 3 Accent 6"/>
+    <w:lsdException w:unhideWhenUsed="0" w:uiPriority="70" w:semiHidden="0" w:name="Dark List Accent 6"/>
+    <w:lsdException w:unhideWhenUsed="0" w:uiPriority="71" w:semiHidden="0" w:name="Colorful Shading Accent 6"/>
+    <w:lsdException w:unhideWhenUsed="0" w:uiPriority="72" w:semiHidden="0" w:name="Colorful List Accent 6"/>
+    <w:lsdException w:unhideWhenUsed="0" w:uiPriority="73" w:semiHidden="0" w:name="Colorful Grid Accent 6"/>
   </w:latentStyles>
-  <w:style w:type="paragraph" w:default="1" w:styleId="Normal">
+  <w:style w:type="paragraph" w:default="1" w:styleId="1">
     <w:name w:val="Normal"/>
     <w:qFormat/>
-    <w:rsid w:val="0036654B"/>
+    <w:uiPriority w:val="0"/>
+    <w:pPr>
+      <w:spacing w:after="200" w:line="276" w:lineRule="auto"/>
+    </w:pPr>
     <w:rPr>
-      <w:rFonts w:eastAsiaTheme="minorEastAsia"/>
+      <w:rFonts w:asciiTheme="minorHAnsi" w:hAnsiTheme="minorHAnsi" w:eastAsiaTheme="minorEastAsia" w:cstheme="minorBidi"/>
       <w:sz w:val="20"/>
       <w:szCs w:val="20"/>
-      <w:lang w:eastAsia="zh-CN"/>
+      <w:lang w:val="en-US" w:eastAsia="zh-CN" w:bidi="ar-SA"/>
     </w:rPr>
   </w:style>
-  <w:style w:type="paragraph" w:styleId="Heading1">
+  <w:style w:type="paragraph" w:styleId="2">
     <w:name w:val="heading 1"/>
-    <w:basedOn w:val="Normal"/>
-    <w:next w:val="Normal"/>
-    <w:link w:val="Heading1Char"/>
+    <w:basedOn w:val="1"/>
+    <w:next w:val="1"/>
+    <w:link w:val="19"/>
+    <w:qFormat/>
     <w:uiPriority w:val="9"/>
-    <w:qFormat/>
-    <w:rsid w:val="00C51C8E"/>
     <w:pPr>
       <w:keepNext/>
       <w:keepLines/>
@@ -5147,28 +5322,27 @@
       <w:outlineLvl w:val="0"/>
     </w:pPr>
     <w:rPr>
-      <w:rFonts w:asciiTheme="majorHAnsi" w:eastAsiaTheme="majorEastAsia" w:hAnsiTheme="majorHAnsi" w:cstheme="majorBidi"/>
+      <w:rFonts w:asciiTheme="majorHAnsi" w:hAnsiTheme="majorHAnsi" w:eastAsiaTheme="majorEastAsia" w:cstheme="majorBidi"/>
       <w:b/>
       <w:bCs/>
-      <w:color w:val="365F91" w:themeColor="accent1" w:themeShade="BF"/>
+      <w:color w:val="366091" w:themeColor="accent1" w:themeShade="BF"/>
       <w:sz w:val="28"/>
       <w:szCs w:val="28"/>
     </w:rPr>
   </w:style>
-  <w:style w:type="character" w:default="1" w:styleId="DefaultParagraphFont">
+  <w:style w:type="character" w:default="1" w:styleId="6">
     <w:name w:val="Default Paragraph Font"/>
-    <w:uiPriority w:val="1"/>
     <w:semiHidden/>
     <w:unhideWhenUsed/>
+    <w:uiPriority w:val="1"/>
   </w:style>
-  <w:style w:type="table" w:default="1" w:styleId="TableNormal">
+  <w:style w:type="table" w:default="1" w:styleId="8">
     <w:name w:val="Normal Table"/>
-    <w:uiPriority w:val="99"/>
     <w:semiHidden/>
     <w:unhideWhenUsed/>
     <w:qFormat/>
+    <w:uiPriority w:val="99"/>
     <w:tblPr>
-      <w:tblInd w:w="0" w:type="dxa"/>
       <w:tblCellMar>
         <w:top w:w="0" w:type="dxa"/>
         <w:left w:w="108" w:type="dxa"/>
@@ -5177,67 +5351,13 @@
       </w:tblCellMar>
     </w:tblPr>
   </w:style>
-  <w:style w:type="numbering" w:default="1" w:styleId="NoList">
-    <w:name w:val="No List"/>
-    <w:uiPriority w:val="99"/>
+  <w:style w:type="paragraph" w:styleId="3">
+    <w:name w:val="Balloon Text"/>
+    <w:basedOn w:val="1"/>
+    <w:link w:val="13"/>
     <w:semiHidden/>
     <w:unhideWhenUsed/>
-  </w:style>
-  <w:style w:type="paragraph" w:styleId="Header">
-    <w:name w:val="header"/>
-    <w:basedOn w:val="Normal"/>
-    <w:link w:val="HeaderChar"/>
     <w:uiPriority w:val="99"/>
-    <w:unhideWhenUsed/>
-    <w:qFormat/>
-    <w:rsid w:val="0092495D"/>
-    <w:pPr>
-      <w:tabs>
-        <w:tab w:val="center" w:pos="4680"/>
-        <w:tab w:val="right" w:pos="9360"/>
-      </w:tabs>
-      <w:spacing w:after="0" w:line="240" w:lineRule="auto"/>
-    </w:pPr>
-  </w:style>
-  <w:style w:type="character" w:customStyle="1" w:styleId="HeaderChar">
-    <w:name w:val="Header Char"/>
-    <w:basedOn w:val="DefaultParagraphFont"/>
-    <w:link w:val="Header"/>
-    <w:uiPriority w:val="99"/>
-    <w:rsid w:val="0092495D"/>
-  </w:style>
-  <w:style w:type="paragraph" w:styleId="Footer">
-    <w:name w:val="footer"/>
-    <w:basedOn w:val="Normal"/>
-    <w:link w:val="FooterChar"/>
-    <w:uiPriority w:val="99"/>
-    <w:semiHidden/>
-    <w:unhideWhenUsed/>
-    <w:rsid w:val="0092495D"/>
-    <w:pPr>
-      <w:tabs>
-        <w:tab w:val="center" w:pos="4680"/>
-        <w:tab w:val="right" w:pos="9360"/>
-      </w:tabs>
-      <w:spacing w:after="0" w:line="240" w:lineRule="auto"/>
-    </w:pPr>
-  </w:style>
-  <w:style w:type="character" w:customStyle="1" w:styleId="FooterChar">
-    <w:name w:val="Footer Char"/>
-    <w:basedOn w:val="DefaultParagraphFont"/>
-    <w:link w:val="Footer"/>
-    <w:uiPriority w:val="99"/>
-    <w:semiHidden/>
-    <w:rsid w:val="0092495D"/>
-  </w:style>
-  <w:style w:type="paragraph" w:styleId="BalloonText">
-    <w:name w:val="Balloon Text"/>
-    <w:basedOn w:val="Normal"/>
-    <w:link w:val="BalloonTextChar"/>
-    <w:uiPriority w:val="99"/>
-    <w:semiHidden/>
-    <w:unhideWhenUsed/>
-    <w:rsid w:val="0092495D"/>
     <w:pPr>
       <w:spacing w:after="0" w:line="240" w:lineRule="auto"/>
     </w:pPr>
@@ -5247,36 +5367,62 @@
       <w:szCs w:val="16"/>
     </w:rPr>
   </w:style>
-  <w:style w:type="character" w:customStyle="1" w:styleId="BalloonTextChar">
-    <w:name w:val="Balloon Text Char"/>
-    <w:basedOn w:val="DefaultParagraphFont"/>
-    <w:link w:val="BalloonText"/>
+  <w:style w:type="paragraph" w:styleId="4">
+    <w:name w:val="footer"/>
+    <w:basedOn w:val="1"/>
+    <w:link w:val="12"/>
+    <w:semiHidden/>
+    <w:unhideWhenUsed/>
     <w:uiPriority w:val="99"/>
-    <w:semiHidden/>
-    <w:rsid w:val="0092495D"/>
+    <w:pPr>
+      <w:tabs>
+        <w:tab w:val="center" w:pos="4680"/>
+        <w:tab w:val="right" w:pos="9360"/>
+      </w:tabs>
+      <w:spacing w:after="0" w:line="240" w:lineRule="auto"/>
+    </w:pPr>
+  </w:style>
+  <w:style w:type="paragraph" w:styleId="5">
+    <w:name w:val="header"/>
+    <w:basedOn w:val="1"/>
+    <w:link w:val="11"/>
+    <w:unhideWhenUsed/>
+    <w:qFormat/>
+    <w:uiPriority w:val="99"/>
+    <w:pPr>
+      <w:tabs>
+        <w:tab w:val="center" w:pos="4680"/>
+        <w:tab w:val="right" w:pos="9360"/>
+      </w:tabs>
+      <w:spacing w:after="0" w:line="240" w:lineRule="auto"/>
+    </w:pPr>
+  </w:style>
+  <w:style w:type="character" w:styleId="7">
+    <w:name w:val="Strong"/>
+    <w:basedOn w:val="6"/>
+    <w:qFormat/>
+    <w:uiPriority w:val="22"/>
     <w:rPr>
-      <w:rFonts w:ascii="Tahoma" w:hAnsi="Tahoma" w:cs="Tahoma"/>
-      <w:sz w:val="16"/>
-      <w:szCs w:val="16"/>
+      <w:b/>
+      <w:bCs/>
     </w:rPr>
   </w:style>
-  <w:style w:type="table" w:styleId="TableGrid">
+  <w:style w:type="table" w:styleId="9">
     <w:name w:val="Table Grid"/>
-    <w:basedOn w:val="TableNormal"/>
+    <w:basedOn w:val="8"/>
     <w:qFormat/>
-    <w:rsid w:val="0092495D"/>
+    <w:uiPriority w:val="0"/>
     <w:pPr>
       <w:spacing w:after="0" w:line="240" w:lineRule="auto"/>
     </w:pPr>
     <w:tblPr>
-      <w:tblInd w:w="0" w:type="dxa"/>
       <w:tblBorders>
-        <w:top w:val="single" w:sz="4" w:space="0" w:color="auto"/>
-        <w:left w:val="single" w:sz="4" w:space="0" w:color="auto"/>
-        <w:bottom w:val="single" w:sz="4" w:space="0" w:color="auto"/>
-        <w:right w:val="single" w:sz="4" w:space="0" w:color="auto"/>
-        <w:insideH w:val="single" w:sz="4" w:space="0" w:color="auto"/>
-        <w:insideV w:val="single" w:sz="4" w:space="0" w:color="auto"/>
+        <w:top w:val="single" w:color="auto" w:sz="4" w:space="0"/>
+        <w:left w:val="single" w:color="auto" w:sz="4" w:space="0"/>
+        <w:bottom w:val="single" w:color="auto" w:sz="4" w:space="0"/>
+        <w:right w:val="single" w:color="auto" w:sz="4" w:space="0"/>
+        <w:insideH w:val="single" w:color="auto" w:sz="4" w:space="0"/>
+        <w:insideV w:val="single" w:color="auto" w:sz="4" w:space="0"/>
       </w:tblBorders>
       <w:tblCellMar>
         <w:top w:w="0" w:type="dxa"/>
@@ -5286,24 +5432,20 @@
       </w:tblCellMar>
     </w:tblPr>
   </w:style>
-  <w:style w:type="table" w:styleId="MediumShading1-Accent6">
+  <w:style w:type="table" w:styleId="10">
     <w:name w:val="Medium Shading 1 Accent 6"/>
-    <w:basedOn w:val="TableNormal"/>
+    <w:basedOn w:val="8"/>
     <w:uiPriority w:val="63"/>
-    <w:rsid w:val="000210DB"/>
     <w:pPr>
       <w:spacing w:after="0" w:line="240" w:lineRule="auto"/>
     </w:pPr>
     <w:tblPr>
-      <w:tblStyleRowBandSize w:val="1"/>
-      <w:tblStyleColBandSize w:val="1"/>
-      <w:tblInd w:w="0" w:type="dxa"/>
       <w:tblBorders>
-        <w:top w:val="single" w:sz="8" w:space="0" w:color="F9B074" w:themeColor="accent6" w:themeTint="BF"/>
-        <w:left w:val="single" w:sz="8" w:space="0" w:color="F9B074" w:themeColor="accent6" w:themeTint="BF"/>
-        <w:bottom w:val="single" w:sz="8" w:space="0" w:color="F9B074" w:themeColor="accent6" w:themeTint="BF"/>
-        <w:right w:val="single" w:sz="8" w:space="0" w:color="F9B074" w:themeColor="accent6" w:themeTint="BF"/>
-        <w:insideH w:val="single" w:sz="8" w:space="0" w:color="F9B074" w:themeColor="accent6" w:themeTint="BF"/>
+        <w:top w:val="single" w:color="F9B074" w:themeColor="accent6" w:themeTint="BF" w:sz="8" w:space="0"/>
+        <w:left w:val="single" w:color="F9B074" w:themeColor="accent6" w:themeTint="BF" w:sz="8" w:space="0"/>
+        <w:bottom w:val="single" w:color="F9B074" w:themeColor="accent6" w:themeTint="BF" w:sz="8" w:space="0"/>
+        <w:right w:val="single" w:color="F9B074" w:themeColor="accent6" w:themeTint="BF" w:sz="8" w:space="0"/>
+        <w:insideH w:val="single" w:color="F9B074" w:themeColor="accent6" w:themeTint="BF" w:sz="8" w:space="0"/>
       </w:tblBorders>
       <w:tblCellMar>
         <w:top w:w="0" w:type="dxa"/>
@@ -5324,10 +5466,10 @@
       <w:tblPr/>
       <w:tcPr>
         <w:tcBorders>
-          <w:top w:val="single" w:sz="8" w:space="0" w:color="F9B074" w:themeColor="accent6" w:themeTint="BF"/>
-          <w:left w:val="single" w:sz="8" w:space="0" w:color="F9B074" w:themeColor="accent6" w:themeTint="BF"/>
-          <w:bottom w:val="single" w:sz="8" w:space="0" w:color="F9B074" w:themeColor="accent6" w:themeTint="BF"/>
-          <w:right w:val="single" w:sz="8" w:space="0" w:color="F9B074" w:themeColor="accent6" w:themeTint="BF"/>
+          <w:top w:val="single" w:color="F9B074" w:themeColor="accent6" w:themeTint="BF" w:sz="8" w:space="0"/>
+          <w:left w:val="single" w:color="F9B074" w:themeColor="accent6" w:themeTint="BF" w:sz="8" w:space="0"/>
+          <w:bottom w:val="single" w:color="F9B074" w:themeColor="accent6" w:themeTint="BF" w:sz="8" w:space="0"/>
+          <w:right w:val="single" w:color="F9B074" w:themeColor="accent6" w:themeTint="BF" w:sz="8" w:space="0"/>
           <w:insideH w:val="nil"/>
           <w:insideV w:val="nil"/>
         </w:tcBorders>
@@ -5345,10 +5487,10 @@
       <w:tblPr/>
       <w:tcPr>
         <w:tcBorders>
-          <w:top w:val="double" w:sz="6" w:space="0" w:color="F9B074" w:themeColor="accent6" w:themeTint="BF"/>
-          <w:left w:val="single" w:sz="8" w:space="0" w:color="F9B074" w:themeColor="accent6" w:themeTint="BF"/>
-          <w:bottom w:val="single" w:sz="8" w:space="0" w:color="F9B074" w:themeColor="accent6" w:themeTint="BF"/>
-          <w:right w:val="single" w:sz="8" w:space="0" w:color="F9B074" w:themeColor="accent6" w:themeTint="BF"/>
+          <w:top w:val="double" w:color="F9B074" w:themeColor="accent6" w:themeTint="BF" w:sz="6" w:space="0"/>
+          <w:left w:val="single" w:color="F9B074" w:themeColor="accent6" w:themeTint="BF" w:sz="8" w:space="0"/>
+          <w:bottom w:val="single" w:color="F9B074" w:themeColor="accent6" w:themeTint="BF" w:sz="8" w:space="0"/>
+          <w:right w:val="single" w:color="F9B074" w:themeColor="accent6" w:themeTint="BF" w:sz="8" w:space="0"/>
           <w:insideH w:val="nil"/>
           <w:insideV w:val="nil"/>
         </w:tcBorders>
@@ -5369,7 +5511,7 @@
     <w:tblStylePr w:type="band1Vert">
       <w:tblPr/>
       <w:tcPr>
-        <w:shd w:val="clear" w:color="auto" w:fill="FDE4D0" w:themeFill="accent6" w:themeFillTint="3F"/>
+        <w:shd w:val="clear" w:color="auto" w:fill="FDE5D1" w:themeFill="accent6" w:themeFillTint="3F"/>
       </w:tcPr>
     </w:tblStylePr>
     <w:tblStylePr w:type="band1Horz">
@@ -5379,7 +5521,7 @@
           <w:insideH w:val="nil"/>
           <w:insideV w:val="nil"/>
         </w:tcBorders>
-        <w:shd w:val="clear" w:color="auto" w:fill="FDE4D0" w:themeFill="accent6" w:themeFillTint="3F"/>
+        <w:shd w:val="clear" w:color="auto" w:fill="FDE5D1" w:themeFill="accent6" w:themeFillTint="3F"/>
       </w:tcPr>
     </w:tblStylePr>
     <w:tblStylePr w:type="band2Horz">
@@ -5392,17 +5534,41 @@
       </w:tcPr>
     </w:tblStylePr>
   </w:style>
-  <w:style w:type="paragraph" w:styleId="IntenseQuote">
+  <w:style w:type="character" w:customStyle="1" w:styleId="11">
+    <w:name w:val="Header Char"/>
+    <w:basedOn w:val="6"/>
+    <w:link w:val="5"/>
+    <w:uiPriority w:val="99"/>
+  </w:style>
+  <w:style w:type="character" w:customStyle="1" w:styleId="12">
+    <w:name w:val="Footer Char"/>
+    <w:basedOn w:val="6"/>
+    <w:link w:val="4"/>
+    <w:semiHidden/>
+    <w:uiPriority w:val="99"/>
+  </w:style>
+  <w:style w:type="character" w:customStyle="1" w:styleId="13">
+    <w:name w:val="Balloon Text Char"/>
+    <w:basedOn w:val="6"/>
+    <w:link w:val="3"/>
+    <w:semiHidden/>
+    <w:uiPriority w:val="99"/>
+    <w:rPr>
+      <w:rFonts w:ascii="Tahoma" w:hAnsi="Tahoma" w:cs="Tahoma"/>
+      <w:sz w:val="16"/>
+      <w:szCs w:val="16"/>
+    </w:rPr>
+  </w:style>
+  <w:style w:type="paragraph" w:styleId="14">
     <w:name w:val="Intense Quote"/>
-    <w:basedOn w:val="Normal"/>
-    <w:next w:val="Normal"/>
-    <w:link w:val="IntenseQuoteChar"/>
+    <w:basedOn w:val="1"/>
+    <w:next w:val="1"/>
+    <w:link w:val="15"/>
+    <w:qFormat/>
     <w:uiPriority w:val="30"/>
-    <w:qFormat/>
-    <w:rsid w:val="00C436E5"/>
     <w:pPr>
       <w:pBdr>
-        <w:bottom w:val="single" w:sz="4" w:space="4" w:color="4F81BD" w:themeColor="accent1"/>
+        <w:bottom w:val="single" w:color="4F81BD" w:themeColor="accent1" w:sz="4" w:space="4"/>
       </w:pBdr>
       <w:spacing w:before="200" w:after="280"/>
       <w:ind w:left="936" w:right="936"/>
@@ -5415,12 +5581,11 @@
       <w:color w:val="4F81BD" w:themeColor="accent1"/>
     </w:rPr>
   </w:style>
-  <w:style w:type="character" w:customStyle="1" w:styleId="IntenseQuoteChar">
+  <w:style w:type="character" w:customStyle="1" w:styleId="15">
     <w:name w:val="Intense Quote Char"/>
-    <w:basedOn w:val="DefaultParagraphFont"/>
-    <w:link w:val="IntenseQuote"/>
+    <w:basedOn w:val="6"/>
+    <w:link w:val="14"/>
     <w:uiPriority w:val="30"/>
-    <w:rsid w:val="00C436E5"/>
     <w:rPr>
       <w:b/>
       <w:bCs/>
@@ -5429,23 +5594,21 @@
       <w:color w:val="4F81BD" w:themeColor="accent1"/>
     </w:rPr>
   </w:style>
-  <w:style w:type="paragraph" w:styleId="ListParagraph">
+  <w:style w:type="paragraph" w:styleId="16">
     <w:name w:val="List Paragraph"/>
-    <w:basedOn w:val="Normal"/>
+    <w:basedOn w:val="1"/>
+    <w:qFormat/>
     <w:uiPriority w:val="34"/>
-    <w:qFormat/>
-    <w:rsid w:val="00C436E5"/>
     <w:pPr>
       <w:ind w:left="720"/>
       <w:contextualSpacing/>
     </w:pPr>
   </w:style>
-  <w:style w:type="character" w:styleId="IntenseReference">
+  <w:style w:type="character" w:customStyle="1" w:styleId="17">
     <w:name w:val="Intense Reference"/>
-    <w:basedOn w:val="DefaultParagraphFont"/>
+    <w:basedOn w:val="6"/>
+    <w:qFormat/>
     <w:uiPriority w:val="32"/>
-    <w:qFormat/>
-    <w:rsid w:val="00EB56DB"/>
     <w:rPr>
       <w:b/>
       <w:bCs/>
@@ -5455,62 +5618,46 @@
       <w:u w:val="single"/>
     </w:rPr>
   </w:style>
-  <w:style w:type="character" w:styleId="SubtleEmphasis">
+  <w:style w:type="character" w:customStyle="1" w:styleId="18">
     <w:name w:val="Subtle Emphasis"/>
-    <w:basedOn w:val="DefaultParagraphFont"/>
+    <w:basedOn w:val="6"/>
+    <w:qFormat/>
     <w:uiPriority w:val="19"/>
-    <w:qFormat/>
-    <w:rsid w:val="00EB56DB"/>
     <w:rPr>
       <w:i/>
       <w:iCs/>
-      <w:color w:val="808080" w:themeColor="text1" w:themeTint="7F"/>
+      <w:color w:val="7F7F7F" w:themeColor="text1" w:themeTint="7F"/>
     </w:rPr>
   </w:style>
-  <w:style w:type="character" w:customStyle="1" w:styleId="Heading1Char">
+  <w:style w:type="character" w:customStyle="1" w:styleId="19">
     <w:name w:val="Heading 1 Char"/>
-    <w:basedOn w:val="DefaultParagraphFont"/>
-    <w:link w:val="Heading1"/>
+    <w:basedOn w:val="6"/>
+    <w:link w:val="2"/>
     <w:uiPriority w:val="9"/>
-    <w:rsid w:val="00C51C8E"/>
     <w:rPr>
-      <w:rFonts w:asciiTheme="majorHAnsi" w:eastAsiaTheme="majorEastAsia" w:hAnsiTheme="majorHAnsi" w:cstheme="majorBidi"/>
+      <w:rFonts w:asciiTheme="majorHAnsi" w:hAnsiTheme="majorHAnsi" w:eastAsiaTheme="majorEastAsia" w:cstheme="majorBidi"/>
       <w:b/>
       <w:bCs/>
-      <w:color w:val="365F91" w:themeColor="accent1" w:themeShade="BF"/>
+      <w:color w:val="366091" w:themeColor="accent1" w:themeShade="BF"/>
       <w:sz w:val="28"/>
       <w:szCs w:val="28"/>
       <w:lang w:eastAsia="zh-CN"/>
     </w:rPr>
   </w:style>
-  <w:style w:type="character" w:styleId="Strong">
-    <w:name w:val="Strong"/>
-    <w:basedOn w:val="DefaultParagraphFont"/>
-    <w:uiPriority w:val="22"/>
+  <w:style w:type="table" w:customStyle="1" w:styleId="20">
+    <w:name w:val="Light List - Accent 11"/>
+    <w:basedOn w:val="8"/>
     <w:qFormat/>
-    <w:rsid w:val="00C51C8E"/>
-    <w:rPr>
-      <w:b/>
-      <w:bCs/>
-    </w:rPr>
-  </w:style>
-  <w:style w:type="table" w:customStyle="1" w:styleId="LightList-Accent11">
-    <w:name w:val="Light List - Accent 11"/>
-    <w:basedOn w:val="TableNormal"/>
     <w:uiPriority w:val="61"/>
-    <w:rsid w:val="00DF3B92"/>
     <w:pPr>
       <w:spacing w:after="0" w:line="240" w:lineRule="auto"/>
     </w:pPr>
     <w:tblPr>
-      <w:tblStyleRowBandSize w:val="1"/>
-      <w:tblStyleColBandSize w:val="1"/>
-      <w:tblInd w:w="0" w:type="dxa"/>
       <w:tblBorders>
-        <w:top w:val="single" w:sz="8" w:space="0" w:color="4F81BD" w:themeColor="accent1"/>
-        <w:left w:val="single" w:sz="8" w:space="0" w:color="4F81BD" w:themeColor="accent1"/>
-        <w:bottom w:val="single" w:sz="8" w:space="0" w:color="4F81BD" w:themeColor="accent1"/>
-        <w:right w:val="single" w:sz="8" w:space="0" w:color="4F81BD" w:themeColor="accent1"/>
+        <w:top w:val="single" w:color="4F81BD" w:themeColor="accent1" w:sz="8" w:space="0"/>
+        <w:left w:val="single" w:color="4F81BD" w:themeColor="accent1" w:sz="8" w:space="0"/>
+        <w:bottom w:val="single" w:color="4F81BD" w:themeColor="accent1" w:sz="8" w:space="0"/>
+        <w:right w:val="single" w:color="4F81BD" w:themeColor="accent1" w:sz="8" w:space="0"/>
       </w:tblBorders>
       <w:tblCellMar>
         <w:top w:w="0" w:type="dxa"/>
@@ -5528,7 +5675,6 @@
         <w:bCs/>
         <w:color w:val="FFFFFF" w:themeColor="background1"/>
       </w:rPr>
-      <w:tblPr/>
       <w:tcPr>
         <w:shd w:val="clear" w:color="auto" w:fill="4F81BD" w:themeFill="accent1"/>
       </w:tcPr>
@@ -5541,13 +5687,12 @@
         <w:b/>
         <w:bCs/>
       </w:rPr>
-      <w:tblPr/>
       <w:tcPr>
         <w:tcBorders>
-          <w:top w:val="double" w:sz="6" w:space="0" w:color="4F81BD" w:themeColor="accent1"/>
-          <w:left w:val="single" w:sz="8" w:space="0" w:color="4F81BD" w:themeColor="accent1"/>
-          <w:bottom w:val="single" w:sz="8" w:space="0" w:color="4F81BD" w:themeColor="accent1"/>
-          <w:right w:val="single" w:sz="8" w:space="0" w:color="4F81BD" w:themeColor="accent1"/>
+          <w:top w:val="double" w:color="4F81BD" w:themeColor="accent1" w:sz="6" w:space="0"/>
+          <w:left w:val="single" w:color="4F81BD" w:themeColor="accent1" w:sz="8" w:space="0"/>
+          <w:bottom w:val="single" w:color="4F81BD" w:themeColor="accent1" w:sz="8" w:space="0"/>
+          <w:right w:val="single" w:color="4F81BD" w:themeColor="accent1" w:sz="8" w:space="0"/>
         </w:tcBorders>
       </w:tcPr>
     </w:tblStylePr>
@@ -5564,47 +5709,41 @@
       </w:rPr>
     </w:tblStylePr>
     <w:tblStylePr w:type="band1Vert">
-      <w:tblPr/>
       <w:tcPr>
         <w:tcBorders>
-          <w:top w:val="single" w:sz="8" w:space="0" w:color="4F81BD" w:themeColor="accent1"/>
-          <w:left w:val="single" w:sz="8" w:space="0" w:color="4F81BD" w:themeColor="accent1"/>
-          <w:bottom w:val="single" w:sz="8" w:space="0" w:color="4F81BD" w:themeColor="accent1"/>
-          <w:right w:val="single" w:sz="8" w:space="0" w:color="4F81BD" w:themeColor="accent1"/>
+          <w:top w:val="single" w:color="4F81BD" w:themeColor="accent1" w:sz="8" w:space="0"/>
+          <w:left w:val="single" w:color="4F81BD" w:themeColor="accent1" w:sz="8" w:space="0"/>
+          <w:bottom w:val="single" w:color="4F81BD" w:themeColor="accent1" w:sz="8" w:space="0"/>
+          <w:right w:val="single" w:color="4F81BD" w:themeColor="accent1" w:sz="8" w:space="0"/>
         </w:tcBorders>
       </w:tcPr>
     </w:tblStylePr>
     <w:tblStylePr w:type="band1Horz">
-      <w:tblPr/>
       <w:tcPr>
         <w:tcBorders>
-          <w:top w:val="single" w:sz="8" w:space="0" w:color="4F81BD" w:themeColor="accent1"/>
-          <w:left w:val="single" w:sz="8" w:space="0" w:color="4F81BD" w:themeColor="accent1"/>
-          <w:bottom w:val="single" w:sz="8" w:space="0" w:color="4F81BD" w:themeColor="accent1"/>
-          <w:right w:val="single" w:sz="8" w:space="0" w:color="4F81BD" w:themeColor="accent1"/>
+          <w:top w:val="single" w:color="4F81BD" w:themeColor="accent1" w:sz="8" w:space="0"/>
+          <w:left w:val="single" w:color="4F81BD" w:themeColor="accent1" w:sz="8" w:space="0"/>
+          <w:bottom w:val="single" w:color="4F81BD" w:themeColor="accent1" w:sz="8" w:space="0"/>
+          <w:right w:val="single" w:color="4F81BD" w:themeColor="accent1" w:sz="8" w:space="0"/>
         </w:tcBorders>
       </w:tcPr>
     </w:tblStylePr>
   </w:style>
-  <w:style w:type="table" w:customStyle="1" w:styleId="LightGrid-Accent11">
+  <w:style w:type="table" w:customStyle="1" w:styleId="21">
     <w:name w:val="Light Grid - Accent 11"/>
-    <w:basedOn w:val="TableNormal"/>
+    <w:basedOn w:val="8"/>
     <w:uiPriority w:val="62"/>
-    <w:rsid w:val="00DF3B92"/>
     <w:pPr>
       <w:spacing w:after="0" w:line="240" w:lineRule="auto"/>
     </w:pPr>
     <w:tblPr>
-      <w:tblStyleRowBandSize w:val="1"/>
-      <w:tblStyleColBandSize w:val="1"/>
-      <w:tblInd w:w="0" w:type="dxa"/>
       <w:tblBorders>
-        <w:top w:val="single" w:sz="8" w:space="0" w:color="4F81BD" w:themeColor="accent1"/>
-        <w:left w:val="single" w:sz="8" w:space="0" w:color="4F81BD" w:themeColor="accent1"/>
-        <w:bottom w:val="single" w:sz="8" w:space="0" w:color="4F81BD" w:themeColor="accent1"/>
-        <w:right w:val="single" w:sz="8" w:space="0" w:color="4F81BD" w:themeColor="accent1"/>
-        <w:insideH w:val="single" w:sz="8" w:space="0" w:color="4F81BD" w:themeColor="accent1"/>
-        <w:insideV w:val="single" w:sz="8" w:space="0" w:color="4F81BD" w:themeColor="accent1"/>
+        <w:top w:val="single" w:color="4F81BD" w:themeColor="accent1" w:sz="8" w:space="0"/>
+        <w:left w:val="single" w:color="4F81BD" w:themeColor="accent1" w:sz="8" w:space="0"/>
+        <w:bottom w:val="single" w:color="4F81BD" w:themeColor="accent1" w:sz="8" w:space="0"/>
+        <w:right w:val="single" w:color="4F81BD" w:themeColor="accent1" w:sz="8" w:space="0"/>
+        <w:insideH w:val="single" w:color="4F81BD" w:themeColor="accent1" w:sz="8" w:space="0"/>
+        <w:insideV w:val="single" w:color="4F81BD" w:themeColor="accent1" w:sz="8" w:space="0"/>
       </w:tblBorders>
       <w:tblCellMar>
         <w:top w:w="0" w:type="dxa"/>
@@ -5618,19 +5757,18 @@
         <w:spacing w:before="0" w:after="0" w:line="240" w:lineRule="auto"/>
       </w:pPr>
       <w:rPr>
-        <w:rFonts w:asciiTheme="majorHAnsi" w:eastAsiaTheme="majorEastAsia" w:hAnsiTheme="majorHAnsi" w:cstheme="majorBidi"/>
+        <w:rFonts w:asciiTheme="majorHAnsi" w:hAnsiTheme="majorHAnsi" w:eastAsiaTheme="majorEastAsia" w:cstheme="majorBidi"/>
         <w:b/>
         <w:bCs/>
       </w:rPr>
-      <w:tblPr/>
       <w:tcPr>
         <w:tcBorders>
-          <w:top w:val="single" w:sz="8" w:space="0" w:color="4F81BD" w:themeColor="accent1"/>
-          <w:left w:val="single" w:sz="8" w:space="0" w:color="4F81BD" w:themeColor="accent1"/>
-          <w:bottom w:val="single" w:sz="18" w:space="0" w:color="4F81BD" w:themeColor="accent1"/>
-          <w:right w:val="single" w:sz="8" w:space="0" w:color="4F81BD" w:themeColor="accent1"/>
+          <w:top w:val="single" w:color="4F81BD" w:themeColor="accent1" w:sz="8" w:space="0"/>
+          <w:left w:val="single" w:color="4F81BD" w:themeColor="accent1" w:sz="8" w:space="0"/>
+          <w:bottom w:val="single" w:color="4F81BD" w:themeColor="accent1" w:sz="18" w:space="0"/>
+          <w:right w:val="single" w:color="4F81BD" w:themeColor="accent1" w:sz="8" w:space="0"/>
           <w:insideH w:val="nil"/>
-          <w:insideV w:val="single" w:sz="8" w:space="0" w:color="4F81BD" w:themeColor="accent1"/>
+          <w:insideV w:val="single" w:sz="8" w:space="0"/>
         </w:tcBorders>
       </w:tcPr>
     </w:tblStylePr>
@@ -5639,79 +5777,74 @@
         <w:spacing w:before="0" w:after="0" w:line="240" w:lineRule="auto"/>
       </w:pPr>
       <w:rPr>
-        <w:rFonts w:asciiTheme="majorHAnsi" w:eastAsiaTheme="majorEastAsia" w:hAnsiTheme="majorHAnsi" w:cstheme="majorBidi"/>
+        <w:rFonts w:asciiTheme="majorHAnsi" w:hAnsiTheme="majorHAnsi" w:eastAsiaTheme="majorEastAsia" w:cstheme="majorBidi"/>
         <w:b/>
         <w:bCs/>
       </w:rPr>
-      <w:tblPr/>
       <w:tcPr>
         <w:tcBorders>
-          <w:top w:val="double" w:sz="6" w:space="0" w:color="4F81BD" w:themeColor="accent1"/>
-          <w:left w:val="single" w:sz="8" w:space="0" w:color="4F81BD" w:themeColor="accent1"/>
-          <w:bottom w:val="single" w:sz="8" w:space="0" w:color="4F81BD" w:themeColor="accent1"/>
-          <w:right w:val="single" w:sz="8" w:space="0" w:color="4F81BD" w:themeColor="accent1"/>
+          <w:top w:val="double" w:color="4F81BD" w:themeColor="accent1" w:sz="6" w:space="0"/>
+          <w:left w:val="single" w:color="4F81BD" w:themeColor="accent1" w:sz="8" w:space="0"/>
+          <w:bottom w:val="single" w:color="4F81BD" w:themeColor="accent1" w:sz="8" w:space="0"/>
+          <w:right w:val="single" w:color="4F81BD" w:themeColor="accent1" w:sz="8" w:space="0"/>
           <w:insideH w:val="nil"/>
-          <w:insideV w:val="single" w:sz="8" w:space="0" w:color="4F81BD" w:themeColor="accent1"/>
+          <w:insideV w:val="single" w:sz="8" w:space="0"/>
         </w:tcBorders>
       </w:tcPr>
     </w:tblStylePr>
     <w:tblStylePr w:type="firstCol">
       <w:rPr>
-        <w:rFonts w:asciiTheme="majorHAnsi" w:eastAsiaTheme="majorEastAsia" w:hAnsiTheme="majorHAnsi" w:cstheme="majorBidi"/>
+        <w:rFonts w:asciiTheme="majorHAnsi" w:hAnsiTheme="majorHAnsi" w:eastAsiaTheme="majorEastAsia" w:cstheme="majorBidi"/>
         <w:b/>
         <w:bCs/>
       </w:rPr>
     </w:tblStylePr>
     <w:tblStylePr w:type="lastCol">
       <w:rPr>
-        <w:rFonts w:asciiTheme="majorHAnsi" w:eastAsiaTheme="majorEastAsia" w:hAnsiTheme="majorHAnsi" w:cstheme="majorBidi"/>
+        <w:rFonts w:asciiTheme="majorHAnsi" w:hAnsiTheme="majorHAnsi" w:eastAsiaTheme="majorEastAsia" w:cstheme="majorBidi"/>
         <w:b/>
         <w:bCs/>
       </w:rPr>
-      <w:tblPr/>
       <w:tcPr>
         <w:tcBorders>
-          <w:top w:val="single" w:sz="8" w:space="0" w:color="4F81BD" w:themeColor="accent1"/>
-          <w:left w:val="single" w:sz="8" w:space="0" w:color="4F81BD" w:themeColor="accent1"/>
-          <w:bottom w:val="single" w:sz="8" w:space="0" w:color="4F81BD" w:themeColor="accent1"/>
-          <w:right w:val="single" w:sz="8" w:space="0" w:color="4F81BD" w:themeColor="accent1"/>
+          <w:top w:val="single" w:color="4F81BD" w:themeColor="accent1" w:sz="8" w:space="0"/>
+          <w:left w:val="single" w:color="4F81BD" w:themeColor="accent1" w:sz="8" w:space="0"/>
+          <w:bottom w:val="single" w:color="4F81BD" w:themeColor="accent1" w:sz="8" w:space="0"/>
+          <w:right w:val="single" w:color="4F81BD" w:themeColor="accent1" w:sz="8" w:space="0"/>
         </w:tcBorders>
       </w:tcPr>
     </w:tblStylePr>
     <w:tblStylePr w:type="band1Vert">
-      <w:tblPr/>
       <w:tcPr>
         <w:tcBorders>
-          <w:top w:val="single" w:sz="8" w:space="0" w:color="4F81BD" w:themeColor="accent1"/>
-          <w:left w:val="single" w:sz="8" w:space="0" w:color="4F81BD" w:themeColor="accent1"/>
-          <w:bottom w:val="single" w:sz="8" w:space="0" w:color="4F81BD" w:themeColor="accent1"/>
-          <w:right w:val="single" w:sz="8" w:space="0" w:color="4F81BD" w:themeColor="accent1"/>
+          <w:top w:val="single" w:color="4F81BD" w:themeColor="accent1" w:sz="8" w:space="0"/>
+          <w:left w:val="single" w:color="4F81BD" w:themeColor="accent1" w:sz="8" w:space="0"/>
+          <w:bottom w:val="single" w:color="4F81BD" w:themeColor="accent1" w:sz="8" w:space="0"/>
+          <w:right w:val="single" w:color="4F81BD" w:themeColor="accent1" w:sz="8" w:space="0"/>
         </w:tcBorders>
         <w:shd w:val="clear" w:color="auto" w:fill="D3DFEE" w:themeFill="accent1" w:themeFillTint="3F"/>
       </w:tcPr>
     </w:tblStylePr>
     <w:tblStylePr w:type="band1Horz">
-      <w:tblPr/>
       <w:tcPr>
         <w:tcBorders>
-          <w:top w:val="single" w:sz="8" w:space="0" w:color="4F81BD" w:themeColor="accent1"/>
-          <w:left w:val="single" w:sz="8" w:space="0" w:color="4F81BD" w:themeColor="accent1"/>
-          <w:bottom w:val="single" w:sz="8" w:space="0" w:color="4F81BD" w:themeColor="accent1"/>
-          <w:right w:val="single" w:sz="8" w:space="0" w:color="4F81BD" w:themeColor="accent1"/>
-          <w:insideV w:val="single" w:sz="8" w:space="0" w:color="4F81BD" w:themeColor="accent1"/>
+          <w:top w:val="single" w:color="4F81BD" w:themeColor="accent1" w:sz="8" w:space="0"/>
+          <w:left w:val="single" w:color="4F81BD" w:themeColor="accent1" w:sz="8" w:space="0"/>
+          <w:bottom w:val="single" w:color="4F81BD" w:themeColor="accent1" w:sz="8" w:space="0"/>
+          <w:right w:val="single" w:color="4F81BD" w:themeColor="accent1" w:sz="8" w:space="0"/>
+          <w:insideV w:val="single" w:sz="8" w:space="0"/>
         </w:tcBorders>
         <w:shd w:val="clear" w:color="auto" w:fill="D3DFEE" w:themeFill="accent1" w:themeFillTint="3F"/>
       </w:tcPr>
     </w:tblStylePr>
     <w:tblStylePr w:type="band2Horz">
-      <w:tblPr/>
       <w:tcPr>
         <w:tcBorders>
-          <w:top w:val="single" w:sz="8" w:space="0" w:color="4F81BD" w:themeColor="accent1"/>
-          <w:left w:val="single" w:sz="8" w:space="0" w:color="4F81BD" w:themeColor="accent1"/>
-          <w:bottom w:val="single" w:sz="8" w:space="0" w:color="4F81BD" w:themeColor="accent1"/>
-          <w:right w:val="single" w:sz="8" w:space="0" w:color="4F81BD" w:themeColor="accent1"/>
-          <w:insideV w:val="single" w:sz="8" w:space="0" w:color="4F81BD" w:themeColor="accent1"/>
+          <w:top w:val="single" w:color="4F81BD" w:themeColor="accent1" w:sz="8" w:space="0"/>
+          <w:left w:val="single" w:color="4F81BD" w:themeColor="accent1" w:sz="8" w:space="0"/>
+          <w:bottom w:val="single" w:color="4F81BD" w:themeColor="accent1" w:sz="8" w:space="0"/>
+          <w:right w:val="single" w:color="4F81BD" w:themeColor="accent1" w:sz="8" w:space="0"/>
+          <w:insideV w:val="single" w:sz="8" w:space="0"/>
         </w:tcBorders>
       </w:tcPr>
     </w:tblStylePr>
@@ -5998,6 +6131,25 @@
     </a:fmtScheme>
   </a:themeElements>
   <a:objectDefaults/>
-  <a:extraClrSchemeLst/>
 </a:theme>
+</file>
+
+<file path=customXml/item1.xml><?xml version="1.0" encoding="utf-8"?>
+<s:customData xmlns="http://www.wps.cn/officeDocument/2013/wpsCustomData" xmlns:s="http://www.wps.cn/officeDocument/2013/wpsCustomData">
+  <customSectProps>
+    <customSectPr/>
+    <customSectPr/>
+  </customSectProps>
+  <customShpExts>
+    <customShpInfo spid="_x0000_s1029"/>
+  </customShpExts>
+</s:customData>
+</file>
+
+<file path=customXml/itemProps1.xml><?xml version="1.0" encoding="utf-8"?>
+<ds:datastoreItem xmlns:ds="http://schemas.openxmlformats.org/officeDocument/2006/customXml" ds:itemID="{B1977F7D-205B-4081-913C-38D41E755F92}">
+  <ds:schemaRefs>
+    <ds:schemaRef ds:uri="http://www.wps.cn/officeDocument/2013/wpsCustomData"/>
+  </ds:schemaRefs>
+</ds:datastoreItem>
 </file>